--- a/Graded Project.docx
+++ b/Graded Project.docx
@@ -1,10 +1,10 @@
 
 <file path=word/document.xml><?xml version="1.0" encoding="utf-8"?>
-<w:document xmlns:ve="http://schemas.openxmlformats.org/markup-compatibility/2006" xmlns:o="urn:schemas-microsoft-com:office:office" xmlns:r="http://schemas.openxmlformats.org/officeDocument/2006/relationships" xmlns:m="http://schemas.openxmlformats.org/officeDocument/2006/math" xmlns:v="urn:schemas-microsoft-com:vml" xmlns:wp="http://schemas.openxmlformats.org/drawingml/2006/wordprocessingDrawing" xmlns:w10="urn:schemas-microsoft-com:office:word" xmlns:w="http://schemas.openxmlformats.org/wordprocessingml/2006/main" xmlns:wne="http://schemas.microsoft.com/office/word/2006/wordml">
+<w:document xmlns:wpc="http://schemas.microsoft.com/office/word/2010/wordprocessingCanvas" xmlns:cx="http://schemas.microsoft.com/office/drawing/2014/chartex" xmlns:cx1="http://schemas.microsoft.com/office/drawing/2015/9/8/chartex" xmlns:cx2="http://schemas.microsoft.com/office/drawing/2015/10/21/chartex" xmlns:cx3="http://schemas.microsoft.com/office/drawing/2016/5/9/chartex" xmlns:cx4="http://schemas.microsoft.com/office/drawing/2016/5/10/chartex" xmlns:cx5="http://schemas.microsoft.com/office/drawing/2016/5/11/chartex" xmlns:cx6="http://schemas.microsoft.com/office/drawing/2016/5/12/chartex" xmlns:cx7="http://schemas.microsoft.com/office/drawing/2016/5/13/chartex" xmlns:cx8="http://schemas.microsoft.com/office/drawing/2016/5/14/chartex" xmlns:mc="http://schemas.openxmlformats.org/markup-compatibility/2006" xmlns:aink="http://schemas.microsoft.com/office/drawing/2016/ink" xmlns:am3d="http://schemas.microsoft.com/office/drawing/2017/model3d" xmlns:o="urn:schemas-microsoft-com:office:office" xmlns:oel="http://schemas.microsoft.com/office/2019/extlst" xmlns:r="http://schemas.openxmlformats.org/officeDocument/2006/relationships" xmlns:m="http://schemas.openxmlformats.org/officeDocument/2006/math" xmlns:v="urn:schemas-microsoft-com:vml" xmlns:wp14="http://schemas.microsoft.com/office/word/2010/wordprocessingDrawing" xmlns:wp="http://schemas.openxmlformats.org/drawingml/2006/wordprocessingDrawing" xmlns:w10="urn:schemas-microsoft-com:office:word" xmlns:w="http://schemas.openxmlformats.org/wordprocessingml/2006/main" xmlns:w14="http://schemas.microsoft.com/office/word/2010/wordml" xmlns:w15="http://schemas.microsoft.com/office/word/2012/wordml" xmlns:w16cex="http://schemas.microsoft.com/office/word/2018/wordml/cex" xmlns:w16cid="http://schemas.microsoft.com/office/word/2016/wordml/cid" xmlns:w16="http://schemas.microsoft.com/office/word/2018/wordml" xmlns:w16sdtdh="http://schemas.microsoft.com/office/word/2020/wordml/sdtdatahash" xmlns:w16se="http://schemas.microsoft.com/office/word/2015/wordml/symex" xmlns:wpg="http://schemas.microsoft.com/office/word/2010/wordprocessingGroup" xmlns:wpi="http://schemas.microsoft.com/office/word/2010/wordprocessingInk" xmlns:wne="http://schemas.microsoft.com/office/word/2006/wordml" xmlns:wps="http://schemas.microsoft.com/office/word/2010/wordprocessingShape" mc:Ignorable="w14 w15 w16se w16cid w16 w16cex w16sdtdh wp14">
   <w:body>
     <w:p>
       <w:pPr>
-        <w:pStyle w:val="normal0"/>
+        <w:pStyle w:val="Normal1"/>
         <w:rPr>
           <w:b/>
           <w:sz w:val="28"/>
@@ -22,7 +22,7 @@
     </w:p>
     <w:p>
       <w:pPr>
-        <w:pStyle w:val="normal0"/>
+        <w:pStyle w:val="Normal1"/>
         <w:rPr>
           <w:b/>
           <w:sz w:val="28"/>
@@ -32,57 +32,148 @@
     </w:p>
     <w:p>
       <w:pPr>
-        <w:pStyle w:val="normal0"/>
-        <w:rPr>
-          <w:sz w:val="24"/>
-          <w:szCs w:val="24"/>
-        </w:rPr>
-      </w:pPr>
-      <w:r>
-        <w:rPr>
-          <w:sz w:val="24"/>
-          <w:szCs w:val="24"/>
-        </w:rPr>
-        <w:t>You are required to create a Employee Management Rest Api based Web application, where you will be developing CRUD(Create,Read,Update and Delete) functionality along with Sorting and some concepts of security.</w:t>
-      </w:r>
-    </w:p>
-    <w:p>
-      <w:pPr>
-        <w:pStyle w:val="normal0"/>
-        <w:rPr>
-          <w:sz w:val="24"/>
-          <w:szCs w:val="24"/>
-        </w:rPr>
-      </w:pPr>
-    </w:p>
-    <w:p>
-      <w:pPr>
-        <w:pStyle w:val="normal0"/>
-        <w:rPr>
-          <w:sz w:val="24"/>
-          <w:szCs w:val="24"/>
-        </w:rPr>
-      </w:pPr>
-      <w:r>
-        <w:rPr>
-          <w:sz w:val="24"/>
-          <w:szCs w:val="24"/>
-        </w:rPr>
-        <w:t>Your Rest Api should be secure.And should have different endpoints for different operations-</w:t>
-      </w:r>
-    </w:p>
-    <w:p>
-      <w:pPr>
-        <w:pStyle w:val="normal0"/>
-        <w:rPr>
-          <w:sz w:val="24"/>
-          <w:szCs w:val="24"/>
-        </w:rPr>
-      </w:pPr>
-    </w:p>
-    <w:p>
-      <w:pPr>
-        <w:pStyle w:val="normal0"/>
+        <w:pStyle w:val="Normal1"/>
+        <w:rPr>
+          <w:sz w:val="24"/>
+          <w:szCs w:val="24"/>
+        </w:rPr>
+      </w:pPr>
+      <w:r>
+        <w:rPr>
+          <w:sz w:val="24"/>
+          <w:szCs w:val="24"/>
+        </w:rPr>
+        <w:t xml:space="preserve">You are required to create </w:t>
+      </w:r>
+      <w:proofErr w:type="spellStart"/>
+      <w:r>
+        <w:rPr>
+          <w:sz w:val="24"/>
+          <w:szCs w:val="24"/>
+        </w:rPr>
+        <w:t>a</w:t>
+      </w:r>
+      <w:proofErr w:type="spellEnd"/>
+      <w:r>
+        <w:rPr>
+          <w:sz w:val="24"/>
+          <w:szCs w:val="24"/>
+        </w:rPr>
+        <w:t xml:space="preserve"> Employee Management Rest </w:t>
+      </w:r>
+      <w:proofErr w:type="spellStart"/>
+      <w:r>
+        <w:rPr>
+          <w:sz w:val="24"/>
+          <w:szCs w:val="24"/>
+        </w:rPr>
+        <w:t>Api</w:t>
+      </w:r>
+      <w:proofErr w:type="spellEnd"/>
+      <w:r>
+        <w:rPr>
+          <w:sz w:val="24"/>
+          <w:szCs w:val="24"/>
+        </w:rPr>
+        <w:t xml:space="preserve"> based Web application, where you will be developing </w:t>
+      </w:r>
+      <w:proofErr w:type="gramStart"/>
+      <w:r>
+        <w:rPr>
+          <w:sz w:val="24"/>
+          <w:szCs w:val="24"/>
+        </w:rPr>
+        <w:t>CRUD(</w:t>
+      </w:r>
+      <w:proofErr w:type="spellStart"/>
+      <w:proofErr w:type="gramEnd"/>
+      <w:r>
+        <w:rPr>
+          <w:sz w:val="24"/>
+          <w:szCs w:val="24"/>
+        </w:rPr>
+        <w:t>Create,Read,Update</w:t>
+      </w:r>
+      <w:proofErr w:type="spellEnd"/>
+      <w:r>
+        <w:rPr>
+          <w:sz w:val="24"/>
+          <w:szCs w:val="24"/>
+        </w:rPr>
+        <w:t xml:space="preserve"> and Delete) functionality along with Sorting and some concepts of security.</w:t>
+      </w:r>
+    </w:p>
+    <w:p>
+      <w:pPr>
+        <w:pStyle w:val="Normal1"/>
+        <w:rPr>
+          <w:sz w:val="24"/>
+          <w:szCs w:val="24"/>
+        </w:rPr>
+      </w:pPr>
+    </w:p>
+    <w:p>
+      <w:pPr>
+        <w:pStyle w:val="Normal1"/>
+        <w:rPr>
+          <w:sz w:val="24"/>
+          <w:szCs w:val="24"/>
+        </w:rPr>
+      </w:pPr>
+      <w:r>
+        <w:rPr>
+          <w:sz w:val="24"/>
+          <w:szCs w:val="24"/>
+        </w:rPr>
+        <w:t xml:space="preserve">Your Rest </w:t>
+      </w:r>
+      <w:proofErr w:type="spellStart"/>
+      <w:r>
+        <w:rPr>
+          <w:sz w:val="24"/>
+          <w:szCs w:val="24"/>
+        </w:rPr>
+        <w:t>Api</w:t>
+      </w:r>
+      <w:proofErr w:type="spellEnd"/>
+      <w:r>
+        <w:rPr>
+          <w:sz w:val="24"/>
+          <w:szCs w:val="24"/>
+        </w:rPr>
+        <w:t xml:space="preserve"> should be </w:t>
+      </w:r>
+      <w:proofErr w:type="spellStart"/>
+      <w:proofErr w:type="gramStart"/>
+      <w:r>
+        <w:rPr>
+          <w:sz w:val="24"/>
+          <w:szCs w:val="24"/>
+        </w:rPr>
+        <w:t>secure.And</w:t>
+      </w:r>
+      <w:proofErr w:type="spellEnd"/>
+      <w:proofErr w:type="gramEnd"/>
+      <w:r>
+        <w:rPr>
+          <w:sz w:val="24"/>
+          <w:szCs w:val="24"/>
+        </w:rPr>
+        <w:t xml:space="preserve"> should have different endpoints for different operations-</w:t>
+      </w:r>
+    </w:p>
+    <w:p>
+      <w:pPr>
+        <w:pStyle w:val="Normal1"/>
+        <w:rPr>
+          <w:sz w:val="24"/>
+          <w:szCs w:val="24"/>
+        </w:rPr>
+      </w:pPr>
+    </w:p>
+    <w:p>
+      <w:pPr>
+        <w:pStyle w:val="Normal1"/>
         <w:rPr>
           <w:sz w:val="24"/>
           <w:szCs w:val="24"/>
@@ -106,16 +197,16 @@
     </w:p>
     <w:p>
       <w:pPr>
-        <w:pStyle w:val="normal0"/>
-        <w:rPr>
-          <w:sz w:val="24"/>
-          <w:szCs w:val="24"/>
-        </w:rPr>
-      </w:pPr>
-    </w:p>
-    <w:p>
-      <w:pPr>
-        <w:pStyle w:val="normal0"/>
+        <w:pStyle w:val="Normal1"/>
+        <w:rPr>
+          <w:sz w:val="24"/>
+          <w:szCs w:val="24"/>
+        </w:rPr>
+      </w:pPr>
+    </w:p>
+    <w:p>
+      <w:pPr>
+        <w:pStyle w:val="Normal1"/>
         <w:rPr>
           <w:sz w:val="24"/>
           <w:szCs w:val="24"/>
@@ -131,7 +222,7 @@
     </w:p>
     <w:p>
       <w:pPr>
-        <w:pStyle w:val="normal0"/>
+        <w:pStyle w:val="Normal1"/>
         <w:rPr>
           <w:rFonts w:ascii="Courier New" w:eastAsia="Courier New" w:hAnsi="Courier New" w:cs="Courier New"/>
           <w:color w:val="212121"/>
@@ -160,7 +251,7 @@
     </w:p>
     <w:p>
       <w:pPr>
-        <w:pStyle w:val="normal0"/>
+        <w:pStyle w:val="Normal1"/>
         <w:widowControl w:val="0"/>
         <w:shd w:val="clear" w:color="auto" w:fill="FFFFFE"/>
         <w:spacing w:before="80" w:line="360" w:lineRule="auto"/>
@@ -191,7 +282,18 @@
           <w:szCs w:val="18"/>
           <w:highlight w:val="white"/>
         </w:rPr>
-        <w:t>"name"</w:t>
+        <w:t>"</w:t>
+      </w:r>
+      <w:proofErr w:type="spellStart"/>
+      <w:r>
+        <w:rPr>
+          <w:rFonts w:ascii="Courier New" w:eastAsia="Courier New" w:hAnsi="Courier New" w:cs="Courier New"/>
+          <w:color w:val="A31515"/>
+          <w:sz w:val="18"/>
+          <w:szCs w:val="18"/>
+          <w:highlight w:val="white"/>
+        </w:rPr>
+        <w:t>name"</w:t>
       </w:r>
       <w:r>
         <w:rPr>
@@ -211,12 +313,23 @@
           <w:szCs w:val="18"/>
           <w:highlight w:val="white"/>
         </w:rPr>
-        <w:t>"USER"</w:t>
-      </w:r>
-    </w:p>
-    <w:p>
-      <w:pPr>
-        <w:pStyle w:val="normal0"/>
+        <w:t>"USER</w:t>
+      </w:r>
+      <w:proofErr w:type="spellEnd"/>
+      <w:r>
+        <w:rPr>
+          <w:rFonts w:ascii="Courier New" w:eastAsia="Courier New" w:hAnsi="Courier New" w:cs="Courier New"/>
+          <w:color w:val="0451A5"/>
+          <w:sz w:val="18"/>
+          <w:szCs w:val="18"/>
+          <w:highlight w:val="white"/>
+        </w:rPr>
+        <w:t>"</w:t>
+      </w:r>
+    </w:p>
+    <w:p>
+      <w:pPr>
+        <w:pStyle w:val="Normal1"/>
         <w:widowControl w:val="0"/>
         <w:shd w:val="clear" w:color="auto" w:fill="FFFFFE"/>
         <w:spacing w:before="80" w:line="360" w:lineRule="auto"/>
@@ -242,7 +355,7 @@
     </w:p>
     <w:p>
       <w:pPr>
-        <w:pStyle w:val="normal0"/>
+        <w:pStyle w:val="Normal1"/>
         <w:widowControl w:val="0"/>
         <w:shd w:val="clear" w:color="auto" w:fill="FFFFFE"/>
         <w:spacing w:before="80" w:line="360" w:lineRule="auto"/>
@@ -263,22 +376,34 @@
           <w:szCs w:val="24"/>
           <w:highlight w:val="white"/>
         </w:rPr>
-        <w:t>Where name specifies a role which can be assigne</w:t>
-      </w:r>
-      <w:r>
-        <w:rPr>
-          <w:rFonts w:ascii="Roboto" w:eastAsia="Roboto" w:hAnsi="Roboto" w:cs="Roboto"/>
-          <w:color w:val="212121"/>
-          <w:sz w:val="24"/>
-          <w:szCs w:val="24"/>
-          <w:highlight w:val="white"/>
-        </w:rPr>
-        <w:t>d to a user that will be used for authentication purposes while interacting with the api.</w:t>
-      </w:r>
-    </w:p>
-    <w:p>
-      <w:pPr>
-        <w:pStyle w:val="normal0"/>
+        <w:t xml:space="preserve">Where name specifies a role which can be assigned to a user that will be used for authentication purposes while interacting with the </w:t>
+      </w:r>
+      <w:proofErr w:type="spellStart"/>
+      <w:r>
+        <w:rPr>
+          <w:rFonts w:ascii="Roboto" w:eastAsia="Roboto" w:hAnsi="Roboto" w:cs="Roboto"/>
+          <w:color w:val="212121"/>
+          <w:sz w:val="24"/>
+          <w:szCs w:val="24"/>
+          <w:highlight w:val="white"/>
+        </w:rPr>
+        <w:t>api</w:t>
+      </w:r>
+      <w:proofErr w:type="spellEnd"/>
+      <w:r>
+        <w:rPr>
+          <w:rFonts w:ascii="Roboto" w:eastAsia="Roboto" w:hAnsi="Roboto" w:cs="Roboto"/>
+          <w:color w:val="212121"/>
+          <w:sz w:val="24"/>
+          <w:szCs w:val="24"/>
+          <w:highlight w:val="white"/>
+        </w:rPr>
+        <w:t>.</w:t>
+      </w:r>
+    </w:p>
+    <w:p>
+      <w:pPr>
+        <w:pStyle w:val="Normal1"/>
         <w:widowControl w:val="0"/>
         <w:shd w:val="clear" w:color="auto" w:fill="FFFFFE"/>
         <w:spacing w:before="80" w:line="360" w:lineRule="auto"/>
@@ -294,7 +419,7 @@
     </w:p>
     <w:p>
       <w:pPr>
-        <w:pStyle w:val="normal0"/>
+        <w:pStyle w:val="Normal1"/>
         <w:widowControl w:val="0"/>
         <w:shd w:val="clear" w:color="auto" w:fill="FFFFFE"/>
         <w:spacing w:before="80" w:line="360" w:lineRule="auto"/>
@@ -315,12 +440,34 @@
           <w:szCs w:val="24"/>
           <w:highlight w:val="white"/>
         </w:rPr>
-        <w:t>2. Your application should be able to add Users in the db which can be used for authentication purposes.</w:t>
-      </w:r>
-    </w:p>
-    <w:p>
-      <w:pPr>
-        <w:pStyle w:val="normal0"/>
+        <w:t xml:space="preserve">2. Your application should be able to add Users in the </w:t>
+      </w:r>
+      <w:proofErr w:type="spellStart"/>
+      <w:r>
+        <w:rPr>
+          <w:rFonts w:ascii="Roboto" w:eastAsia="Roboto" w:hAnsi="Roboto" w:cs="Roboto"/>
+          <w:color w:val="212121"/>
+          <w:sz w:val="24"/>
+          <w:szCs w:val="24"/>
+          <w:highlight w:val="white"/>
+        </w:rPr>
+        <w:t>db</w:t>
+      </w:r>
+      <w:proofErr w:type="spellEnd"/>
+      <w:r>
+        <w:rPr>
+          <w:rFonts w:ascii="Roboto" w:eastAsia="Roboto" w:hAnsi="Roboto" w:cs="Roboto"/>
+          <w:color w:val="212121"/>
+          <w:sz w:val="24"/>
+          <w:szCs w:val="24"/>
+          <w:highlight w:val="white"/>
+        </w:rPr>
+        <w:t xml:space="preserve"> which can be used for authentication purposes.</w:t>
+      </w:r>
+    </w:p>
+    <w:p>
+      <w:pPr>
+        <w:pStyle w:val="Normal1"/>
         <w:widowControl w:val="0"/>
         <w:shd w:val="clear" w:color="auto" w:fill="FFFFFE"/>
         <w:spacing w:before="80" w:line="360" w:lineRule="auto"/>
@@ -336,7 +483,7 @@
     </w:p>
     <w:p>
       <w:pPr>
-        <w:pStyle w:val="normal0"/>
+        <w:pStyle w:val="Normal1"/>
         <w:widowControl w:val="0"/>
         <w:shd w:val="clear" w:color="auto" w:fill="FFFFFE"/>
         <w:spacing w:before="80" w:line="360" w:lineRule="auto"/>
@@ -362,7 +509,7 @@
     </w:p>
     <w:p>
       <w:pPr>
-        <w:pStyle w:val="normal0"/>
+        <w:pStyle w:val="Normal1"/>
         <w:widowControl w:val="0"/>
         <w:shd w:val="clear" w:color="auto" w:fill="FFFFFE"/>
         <w:spacing w:before="80" w:line="360" w:lineRule="auto"/>
@@ -398,7 +545,7 @@
     </w:p>
     <w:p>
       <w:pPr>
-        <w:pStyle w:val="normal0"/>
+        <w:pStyle w:val="Normal1"/>
         <w:widowControl w:val="0"/>
         <w:shd w:val="clear" w:color="auto" w:fill="FFFFFE"/>
         <w:spacing w:before="80" w:line="360" w:lineRule="auto"/>
@@ -429,7 +576,18 @@
           <w:szCs w:val="18"/>
           <w:highlight w:val="white"/>
         </w:rPr>
-        <w:t>"username"</w:t>
+        <w:t>"</w:t>
+      </w:r>
+      <w:proofErr w:type="spellStart"/>
+      <w:r>
+        <w:rPr>
+          <w:rFonts w:ascii="Courier New" w:eastAsia="Courier New" w:hAnsi="Courier New" w:cs="Courier New"/>
+          <w:color w:val="A31515"/>
+          <w:sz w:val="18"/>
+          <w:szCs w:val="18"/>
+          <w:highlight w:val="white"/>
+        </w:rPr>
+        <w:t>username"</w:t>
       </w:r>
       <w:r>
         <w:rPr>
@@ -449,7 +607,18 @@
           <w:szCs w:val="18"/>
           <w:highlight w:val="white"/>
         </w:rPr>
-        <w:t>"temp"</w:t>
+        <w:t>"temp</w:t>
+      </w:r>
+      <w:proofErr w:type="spellEnd"/>
+      <w:r>
+        <w:rPr>
+          <w:rFonts w:ascii="Courier New" w:eastAsia="Courier New" w:hAnsi="Courier New" w:cs="Courier New"/>
+          <w:color w:val="0451A5"/>
+          <w:sz w:val="18"/>
+          <w:szCs w:val="18"/>
+          <w:highlight w:val="white"/>
+        </w:rPr>
+        <w:t>"</w:t>
       </w:r>
       <w:r>
         <w:rPr>
@@ -464,7 +633,7 @@
     </w:p>
     <w:p>
       <w:pPr>
-        <w:pStyle w:val="normal0"/>
+        <w:pStyle w:val="Normal1"/>
         <w:widowControl w:val="0"/>
         <w:shd w:val="clear" w:color="auto" w:fill="FFFFFE"/>
         <w:spacing w:before="80" w:line="360" w:lineRule="auto"/>
@@ -530,7 +699,7 @@
     </w:p>
     <w:p>
       <w:pPr>
-        <w:pStyle w:val="normal0"/>
+        <w:pStyle w:val="Normal1"/>
         <w:widowControl w:val="0"/>
         <w:shd w:val="clear" w:color="auto" w:fill="FFFFFE"/>
         <w:spacing w:before="80" w:line="360" w:lineRule="auto"/>
@@ -561,32 +730,44 @@
           <w:szCs w:val="18"/>
           <w:highlight w:val="white"/>
         </w:rPr>
+        <w:t>"roles</w:t>
+      </w:r>
+      <w:proofErr w:type="gramStart"/>
+      <w:r>
+        <w:rPr>
+          <w:rFonts w:ascii="Courier New" w:eastAsia="Courier New" w:hAnsi="Courier New" w:cs="Courier New"/>
+          <w:color w:val="A31515"/>
+          <w:sz w:val="18"/>
+          <w:szCs w:val="18"/>
+          <w:highlight w:val="white"/>
+        </w:rPr>
         <w:t>"</w:t>
       </w:r>
       <w:r>
         <w:rPr>
           <w:rFonts w:ascii="Courier New" w:eastAsia="Courier New" w:hAnsi="Courier New" w:cs="Courier New"/>
-          <w:color w:val="A31515"/>
-          <w:sz w:val="18"/>
-          <w:szCs w:val="18"/>
-          <w:highlight w:val="white"/>
-        </w:rPr>
-        <w:t>roles"</w:t>
-      </w:r>
-      <w:r>
-        <w:rPr>
-          <w:rFonts w:ascii="Courier New" w:eastAsia="Courier New" w:hAnsi="Courier New" w:cs="Courier New"/>
-          <w:color w:val="212121"/>
-          <w:sz w:val="18"/>
-          <w:szCs w:val="18"/>
-          <w:highlight w:val="white"/>
-        </w:rPr>
-        <w:t>:[{</w:t>
-      </w:r>
-    </w:p>
-    <w:p>
-      <w:pPr>
-        <w:pStyle w:val="normal0"/>
+          <w:color w:val="212121"/>
+          <w:sz w:val="18"/>
+          <w:szCs w:val="18"/>
+          <w:highlight w:val="white"/>
+        </w:rPr>
+        <w:t>:[</w:t>
+      </w:r>
+      <w:proofErr w:type="gramEnd"/>
+      <w:r>
+        <w:rPr>
+          <w:rFonts w:ascii="Courier New" w:eastAsia="Courier New" w:hAnsi="Courier New" w:cs="Courier New"/>
+          <w:color w:val="212121"/>
+          <w:sz w:val="18"/>
+          <w:szCs w:val="18"/>
+          <w:highlight w:val="white"/>
+        </w:rPr>
+        <w:t>{</w:t>
+      </w:r>
+    </w:p>
+    <w:p>
+      <w:pPr>
+        <w:pStyle w:val="Normal1"/>
         <w:widowControl w:val="0"/>
         <w:shd w:val="clear" w:color="auto" w:fill="FFFFFE"/>
         <w:spacing w:before="80" w:line="360" w:lineRule="auto"/>
@@ -652,7 +833,7 @@
     </w:p>
     <w:p>
       <w:pPr>
-        <w:pStyle w:val="normal0"/>
+        <w:pStyle w:val="Normal1"/>
         <w:widowControl w:val="0"/>
         <w:shd w:val="clear" w:color="auto" w:fill="FFFFFE"/>
         <w:spacing w:before="80" w:line="360" w:lineRule="auto"/>
@@ -683,7 +864,18 @@
           <w:szCs w:val="18"/>
           <w:highlight w:val="white"/>
         </w:rPr>
-        <w:t>"name"</w:t>
+        <w:t>"</w:t>
+      </w:r>
+      <w:proofErr w:type="spellStart"/>
+      <w:r>
+        <w:rPr>
+          <w:rFonts w:ascii="Courier New" w:eastAsia="Courier New" w:hAnsi="Courier New" w:cs="Courier New"/>
+          <w:color w:val="A31515"/>
+          <w:sz w:val="18"/>
+          <w:szCs w:val="18"/>
+          <w:highlight w:val="white"/>
+        </w:rPr>
+        <w:t>name"</w:t>
       </w:r>
       <w:r>
         <w:rPr>
@@ -703,12 +895,23 @@
           <w:szCs w:val="18"/>
           <w:highlight w:val="white"/>
         </w:rPr>
-        <w:t>"USER"</w:t>
-      </w:r>
-    </w:p>
-    <w:p>
-      <w:pPr>
-        <w:pStyle w:val="normal0"/>
+        <w:t>"USER</w:t>
+      </w:r>
+      <w:proofErr w:type="spellEnd"/>
+      <w:r>
+        <w:rPr>
+          <w:rFonts w:ascii="Courier New" w:eastAsia="Courier New" w:hAnsi="Courier New" w:cs="Courier New"/>
+          <w:color w:val="0451A5"/>
+          <w:sz w:val="18"/>
+          <w:szCs w:val="18"/>
+          <w:highlight w:val="white"/>
+        </w:rPr>
+        <w:t>"</w:t>
+      </w:r>
+    </w:p>
+    <w:p>
+      <w:pPr>
+        <w:pStyle w:val="Normal1"/>
         <w:widowControl w:val="0"/>
         <w:shd w:val="clear" w:color="auto" w:fill="FFFFFE"/>
         <w:spacing w:before="80" w:line="360" w:lineRule="auto"/>
@@ -734,7 +937,7 @@
     </w:p>
     <w:p>
       <w:pPr>
-        <w:pStyle w:val="normal0"/>
+        <w:pStyle w:val="Normal1"/>
         <w:widowControl w:val="0"/>
         <w:shd w:val="clear" w:color="auto" w:fill="FFFFFE"/>
         <w:spacing w:before="80" w:line="360" w:lineRule="auto"/>
@@ -760,7 +963,7 @@
     </w:p>
     <w:p>
       <w:pPr>
-        <w:pStyle w:val="normal0"/>
+        <w:pStyle w:val="Normal1"/>
         <w:widowControl w:val="0"/>
         <w:shd w:val="clear" w:color="auto" w:fill="FFFFFE"/>
         <w:spacing w:before="80" w:line="360" w:lineRule="auto"/>
@@ -776,7 +979,7 @@
     </w:p>
     <w:p>
       <w:pPr>
-        <w:pStyle w:val="normal0"/>
+        <w:pStyle w:val="Normal1"/>
         <w:widowControl w:val="0"/>
         <w:shd w:val="clear" w:color="auto" w:fill="FFFFFE"/>
         <w:spacing w:before="80" w:line="360" w:lineRule="auto"/>
@@ -797,7 +1000,51 @@
           <w:szCs w:val="24"/>
           <w:highlight w:val="white"/>
         </w:rPr>
-        <w:t xml:space="preserve">3. Now Your application should be able to add employees data in the db if and only if the authenticated user is </w:t>
+        <w:t xml:space="preserve">3. Now Your application should be able to add </w:t>
+      </w:r>
+      <w:proofErr w:type="gramStart"/>
+      <w:r>
+        <w:rPr>
+          <w:rFonts w:ascii="Roboto" w:eastAsia="Roboto" w:hAnsi="Roboto" w:cs="Roboto"/>
+          <w:color w:val="212121"/>
+          <w:sz w:val="24"/>
+          <w:szCs w:val="24"/>
+          <w:highlight w:val="white"/>
+        </w:rPr>
+        <w:t>employees</w:t>
+      </w:r>
+      <w:proofErr w:type="gramEnd"/>
+      <w:r>
+        <w:rPr>
+          <w:rFonts w:ascii="Roboto" w:eastAsia="Roboto" w:hAnsi="Roboto" w:cs="Roboto"/>
+          <w:color w:val="212121"/>
+          <w:sz w:val="24"/>
+          <w:szCs w:val="24"/>
+          <w:highlight w:val="white"/>
+        </w:rPr>
+        <w:t xml:space="preserve"> data in the </w:t>
+      </w:r>
+      <w:proofErr w:type="spellStart"/>
+      <w:r>
+        <w:rPr>
+          <w:rFonts w:ascii="Roboto" w:eastAsia="Roboto" w:hAnsi="Roboto" w:cs="Roboto"/>
+          <w:color w:val="212121"/>
+          <w:sz w:val="24"/>
+          <w:szCs w:val="24"/>
+          <w:highlight w:val="white"/>
+        </w:rPr>
+        <w:t>db</w:t>
+      </w:r>
+      <w:proofErr w:type="spellEnd"/>
+      <w:r>
+        <w:rPr>
+          <w:rFonts w:ascii="Roboto" w:eastAsia="Roboto" w:hAnsi="Roboto" w:cs="Roboto"/>
+          <w:color w:val="212121"/>
+          <w:sz w:val="24"/>
+          <w:szCs w:val="24"/>
+          <w:highlight w:val="white"/>
+        </w:rPr>
+        <w:t xml:space="preserve"> if and only if the authenticated user is </w:t>
       </w:r>
       <w:r>
         <w:rPr>
@@ -823,7 +1070,7 @@
     </w:p>
     <w:p>
       <w:pPr>
-        <w:pStyle w:val="normal0"/>
+        <w:pStyle w:val="Normal1"/>
         <w:widowControl w:val="0"/>
         <w:shd w:val="clear" w:color="auto" w:fill="FFFFFE"/>
         <w:spacing w:before="80" w:line="360" w:lineRule="auto"/>
@@ -850,7 +1097,7 @@
     </w:p>
     <w:p>
       <w:pPr>
-        <w:pStyle w:val="normal0"/>
+        <w:pStyle w:val="Normal1"/>
         <w:widowControl w:val="0"/>
         <w:shd w:val="clear" w:color="auto" w:fill="FFFFFE"/>
         <w:spacing w:before="80" w:line="360" w:lineRule="auto"/>
@@ -886,7 +1133,7 @@
     </w:p>
     <w:p>
       <w:pPr>
-        <w:pStyle w:val="normal0"/>
+        <w:pStyle w:val="Normal1"/>
         <w:widowControl w:val="0"/>
         <w:shd w:val="clear" w:color="auto" w:fill="FFFFFE"/>
         <w:spacing w:before="80" w:line="360" w:lineRule="auto"/>
@@ -917,7 +1164,29 @@
           <w:szCs w:val="18"/>
           <w:highlight w:val="white"/>
         </w:rPr>
-        <w:t>"firstName"</w:t>
+        <w:t>"</w:t>
+      </w:r>
+      <w:proofErr w:type="spellStart"/>
+      <w:r>
+        <w:rPr>
+          <w:rFonts w:ascii="Courier New" w:eastAsia="Courier New" w:hAnsi="Courier New" w:cs="Courier New"/>
+          <w:color w:val="A31515"/>
+          <w:sz w:val="18"/>
+          <w:szCs w:val="18"/>
+          <w:highlight w:val="white"/>
+        </w:rPr>
+        <w:t>firstName</w:t>
+      </w:r>
+      <w:proofErr w:type="spellEnd"/>
+      <w:r>
+        <w:rPr>
+          <w:rFonts w:ascii="Courier New" w:eastAsia="Courier New" w:hAnsi="Courier New" w:cs="Courier New"/>
+          <w:color w:val="A31515"/>
+          <w:sz w:val="18"/>
+          <w:szCs w:val="18"/>
+          <w:highlight w:val="white"/>
+        </w:rPr>
+        <w:t>"</w:t>
       </w:r>
       <w:r>
         <w:rPr>
@@ -937,7 +1206,29 @@
           <w:szCs w:val="18"/>
           <w:highlight w:val="white"/>
         </w:rPr>
-        <w:t>"gl"</w:t>
+        <w:t>"</w:t>
+      </w:r>
+      <w:proofErr w:type="spellStart"/>
+      <w:r>
+        <w:rPr>
+          <w:rFonts w:ascii="Courier New" w:eastAsia="Courier New" w:hAnsi="Courier New" w:cs="Courier New"/>
+          <w:color w:val="0451A5"/>
+          <w:sz w:val="18"/>
+          <w:szCs w:val="18"/>
+          <w:highlight w:val="white"/>
+        </w:rPr>
+        <w:t>gl</w:t>
+      </w:r>
+      <w:proofErr w:type="spellEnd"/>
+      <w:r>
+        <w:rPr>
+          <w:rFonts w:ascii="Courier New" w:eastAsia="Courier New" w:hAnsi="Courier New" w:cs="Courier New"/>
+          <w:color w:val="0451A5"/>
+          <w:sz w:val="18"/>
+          <w:szCs w:val="18"/>
+          <w:highlight w:val="white"/>
+        </w:rPr>
+        <w:t>"</w:t>
       </w:r>
       <w:r>
         <w:rPr>
@@ -952,7 +1243,7 @@
     </w:p>
     <w:p>
       <w:pPr>
-        <w:pStyle w:val="normal0"/>
+        <w:pStyle w:val="Normal1"/>
         <w:widowControl w:val="0"/>
         <w:shd w:val="clear" w:color="auto" w:fill="FFFFFE"/>
         <w:spacing w:before="80" w:line="360" w:lineRule="auto"/>
@@ -983,7 +1274,29 @@
           <w:szCs w:val="18"/>
           <w:highlight w:val="white"/>
         </w:rPr>
-        <w:t>"lastName"</w:t>
+        <w:t>"</w:t>
+      </w:r>
+      <w:proofErr w:type="spellStart"/>
+      <w:r>
+        <w:rPr>
+          <w:rFonts w:ascii="Courier New" w:eastAsia="Courier New" w:hAnsi="Courier New" w:cs="Courier New"/>
+          <w:color w:val="A31515"/>
+          <w:sz w:val="18"/>
+          <w:szCs w:val="18"/>
+          <w:highlight w:val="white"/>
+        </w:rPr>
+        <w:t>lastName</w:t>
+      </w:r>
+      <w:proofErr w:type="spellEnd"/>
+      <w:r>
+        <w:rPr>
+          <w:rFonts w:ascii="Courier New" w:eastAsia="Courier New" w:hAnsi="Courier New" w:cs="Courier New"/>
+          <w:color w:val="A31515"/>
+          <w:sz w:val="18"/>
+          <w:szCs w:val="18"/>
+          <w:highlight w:val="white"/>
+        </w:rPr>
+        <w:t>"</w:t>
       </w:r>
       <w:r>
         <w:rPr>
@@ -1018,7 +1331,7 @@
     </w:p>
     <w:p>
       <w:pPr>
-        <w:pStyle w:val="normal0"/>
+        <w:pStyle w:val="Normal1"/>
         <w:widowControl w:val="0"/>
         <w:shd w:val="clear" w:color="auto" w:fill="FFFFFE"/>
         <w:spacing w:before="80" w:line="360" w:lineRule="auto"/>
@@ -1069,22 +1382,12 @@
           <w:szCs w:val="18"/>
           <w:highlight w:val="white"/>
         </w:rPr>
-        <w:t>"</w:t>
-      </w:r>
-      <w:r>
-        <w:rPr>
-          <w:rFonts w:ascii="Courier New" w:eastAsia="Courier New" w:hAnsi="Courier New" w:cs="Courier New"/>
-          <w:color w:val="0451A5"/>
-          <w:sz w:val="18"/>
-          <w:szCs w:val="18"/>
-          <w:highlight w:val="white"/>
-        </w:rPr>
-        <w:t>postman@gamil.com"</w:t>
-      </w:r>
-    </w:p>
-    <w:p>
-      <w:pPr>
-        <w:pStyle w:val="normal0"/>
+        <w:t>"postman@gamil.com"</w:t>
+      </w:r>
+    </w:p>
+    <w:p>
+      <w:pPr>
+        <w:pStyle w:val="Normal1"/>
         <w:widowControl w:val="0"/>
         <w:shd w:val="clear" w:color="auto" w:fill="FFFFFE"/>
         <w:spacing w:before="80" w:line="360" w:lineRule="auto"/>
@@ -1110,7 +1413,7 @@
     </w:p>
     <w:p>
       <w:pPr>
-        <w:pStyle w:val="normal0"/>
+        <w:pStyle w:val="Normal1"/>
         <w:widowControl w:val="0"/>
         <w:shd w:val="clear" w:color="auto" w:fill="FFFFFE"/>
         <w:spacing w:before="80" w:line="360" w:lineRule="auto"/>
@@ -1126,7 +1429,7 @@
     </w:p>
     <w:p>
       <w:pPr>
-        <w:pStyle w:val="normal0"/>
+        <w:pStyle w:val="Normal1"/>
         <w:widowControl w:val="0"/>
         <w:shd w:val="clear" w:color="auto" w:fill="FFFFFE"/>
         <w:spacing w:before="80" w:line="360" w:lineRule="auto"/>
@@ -1152,7 +1455,7 @@
     </w:p>
     <w:p>
       <w:pPr>
-        <w:pStyle w:val="normal0"/>
+        <w:pStyle w:val="Normal1"/>
         <w:widowControl w:val="0"/>
         <w:shd w:val="clear" w:color="auto" w:fill="FFFFFE"/>
         <w:spacing w:before="80" w:line="360" w:lineRule="auto"/>
@@ -1168,7 +1471,7 @@
     </w:p>
     <w:p>
       <w:pPr>
-        <w:pStyle w:val="normal0"/>
+        <w:pStyle w:val="Normal1"/>
         <w:widowControl w:val="0"/>
         <w:shd w:val="clear" w:color="auto" w:fill="FFFFFE"/>
         <w:spacing w:before="80" w:line="360" w:lineRule="auto"/>
@@ -1194,7 +1497,7 @@
     </w:p>
     <w:p>
       <w:pPr>
-        <w:pStyle w:val="normal0"/>
+        <w:pStyle w:val="Normal1"/>
         <w:widowControl w:val="0"/>
         <w:shd w:val="clear" w:color="auto" w:fill="FFFFFE"/>
         <w:spacing w:before="80" w:line="360" w:lineRule="auto"/>
@@ -1221,7 +1524,7 @@
     </w:p>
     <w:p>
       <w:pPr>
-        <w:pStyle w:val="normal0"/>
+        <w:pStyle w:val="Normal1"/>
         <w:widowControl w:val="0"/>
         <w:shd w:val="clear" w:color="auto" w:fill="FFFFFE"/>
         <w:spacing w:before="80" w:line="360" w:lineRule="auto"/>
@@ -1247,7 +1550,7 @@
     </w:p>
     <w:p>
       <w:pPr>
-        <w:pStyle w:val="normal0"/>
+        <w:pStyle w:val="Normal1"/>
         <w:widowControl w:val="0"/>
         <w:shd w:val="clear" w:color="auto" w:fill="FFFFFE"/>
         <w:spacing w:before="80" w:line="360" w:lineRule="auto"/>
@@ -1273,7 +1576,7 @@
     </w:p>
     <w:p>
       <w:pPr>
-        <w:pStyle w:val="normal0"/>
+        <w:pStyle w:val="Normal1"/>
         <w:widowControl w:val="0"/>
         <w:shd w:val="clear" w:color="auto" w:fill="FFFFFE"/>
         <w:spacing w:before="80" w:line="360" w:lineRule="auto"/>
@@ -1339,7 +1642,7 @@
     </w:p>
     <w:p>
       <w:pPr>
-        <w:pStyle w:val="normal0"/>
+        <w:pStyle w:val="Normal1"/>
         <w:widowControl w:val="0"/>
         <w:shd w:val="clear" w:color="auto" w:fill="FFFFFE"/>
         <w:spacing w:before="80" w:line="360" w:lineRule="auto"/>
@@ -1370,7 +1673,29 @@
           <w:szCs w:val="18"/>
           <w:highlight w:val="white"/>
         </w:rPr>
-        <w:t>"firstName"</w:t>
+        <w:t>"</w:t>
+      </w:r>
+      <w:proofErr w:type="spellStart"/>
+      <w:r>
+        <w:rPr>
+          <w:rFonts w:ascii="Courier New" w:eastAsia="Courier New" w:hAnsi="Courier New" w:cs="Courier New"/>
+          <w:color w:val="A31515"/>
+          <w:sz w:val="18"/>
+          <w:szCs w:val="18"/>
+          <w:highlight w:val="white"/>
+        </w:rPr>
+        <w:t>firstName</w:t>
+      </w:r>
+      <w:proofErr w:type="spellEnd"/>
+      <w:r>
+        <w:rPr>
+          <w:rFonts w:ascii="Courier New" w:eastAsia="Courier New" w:hAnsi="Courier New" w:cs="Courier New"/>
+          <w:color w:val="A31515"/>
+          <w:sz w:val="18"/>
+          <w:szCs w:val="18"/>
+          <w:highlight w:val="white"/>
+        </w:rPr>
+        <w:t>"</w:t>
       </w:r>
       <w:r>
         <w:rPr>
@@ -1390,7 +1715,29 @@
           <w:szCs w:val="18"/>
           <w:highlight w:val="white"/>
         </w:rPr>
-        <w:t>"Ujjawal"</w:t>
+        <w:t>"</w:t>
+      </w:r>
+      <w:proofErr w:type="spellStart"/>
+      <w:r>
+        <w:rPr>
+          <w:rFonts w:ascii="Courier New" w:eastAsia="Courier New" w:hAnsi="Courier New" w:cs="Courier New"/>
+          <w:color w:val="0451A5"/>
+          <w:sz w:val="18"/>
+          <w:szCs w:val="18"/>
+          <w:highlight w:val="white"/>
+        </w:rPr>
+        <w:t>Ujjawal</w:t>
+      </w:r>
+      <w:proofErr w:type="spellEnd"/>
+      <w:r>
+        <w:rPr>
+          <w:rFonts w:ascii="Courier New" w:eastAsia="Courier New" w:hAnsi="Courier New" w:cs="Courier New"/>
+          <w:color w:val="0451A5"/>
+          <w:sz w:val="18"/>
+          <w:szCs w:val="18"/>
+          <w:highlight w:val="white"/>
+        </w:rPr>
+        <w:t>"</w:t>
       </w:r>
       <w:r>
         <w:rPr>
@@ -1405,7 +1752,7 @@
     </w:p>
     <w:p>
       <w:pPr>
-        <w:pStyle w:val="normal0"/>
+        <w:pStyle w:val="Normal1"/>
         <w:widowControl w:val="0"/>
         <w:shd w:val="clear" w:color="auto" w:fill="FFFFFE"/>
         <w:spacing w:before="80" w:line="360" w:lineRule="auto"/>
@@ -1436,7 +1783,29 @@
           <w:szCs w:val="18"/>
           <w:highlight w:val="white"/>
         </w:rPr>
-        <w:t>"lastName"</w:t>
+        <w:t>"</w:t>
+      </w:r>
+      <w:proofErr w:type="spellStart"/>
+      <w:r>
+        <w:rPr>
+          <w:rFonts w:ascii="Courier New" w:eastAsia="Courier New" w:hAnsi="Courier New" w:cs="Courier New"/>
+          <w:color w:val="A31515"/>
+          <w:sz w:val="18"/>
+          <w:szCs w:val="18"/>
+          <w:highlight w:val="white"/>
+        </w:rPr>
+        <w:t>lastName</w:t>
+      </w:r>
+      <w:proofErr w:type="spellEnd"/>
+      <w:r>
+        <w:rPr>
+          <w:rFonts w:ascii="Courier New" w:eastAsia="Courier New" w:hAnsi="Courier New" w:cs="Courier New"/>
+          <w:color w:val="A31515"/>
+          <w:sz w:val="18"/>
+          <w:szCs w:val="18"/>
+          <w:highlight w:val="white"/>
+        </w:rPr>
+        <w:t>"</w:t>
       </w:r>
       <w:r>
         <w:rPr>
@@ -1471,7 +1840,7 @@
     </w:p>
     <w:p>
       <w:pPr>
-        <w:pStyle w:val="normal0"/>
+        <w:pStyle w:val="Normal1"/>
         <w:widowControl w:val="0"/>
         <w:shd w:val="clear" w:color="auto" w:fill="FFFFFE"/>
         <w:spacing w:before="80" w:line="360" w:lineRule="auto"/>
@@ -1522,8 +1891,194 @@
           <w:szCs w:val="18"/>
           <w:highlight w:val="white"/>
         </w:rPr>
+        <w:t>"fdfdfd@gmail.com"</w:t>
+      </w:r>
+    </w:p>
+    <w:p>
+      <w:pPr>
+        <w:pStyle w:val="Normal1"/>
+        <w:widowControl w:val="0"/>
+        <w:shd w:val="clear" w:color="auto" w:fill="FFFFFE"/>
+        <w:spacing w:before="80" w:line="360" w:lineRule="auto"/>
+        <w:ind w:left="720" w:right="1291"/>
+        <w:rPr>
+          <w:rFonts w:ascii="Courier New" w:eastAsia="Courier New" w:hAnsi="Courier New" w:cs="Courier New"/>
+          <w:color w:val="212121"/>
+          <w:sz w:val="18"/>
+          <w:szCs w:val="18"/>
+          <w:highlight w:val="white"/>
+        </w:rPr>
+      </w:pPr>
+      <w:r>
+        <w:rPr>
+          <w:rFonts w:ascii="Courier New" w:eastAsia="Courier New" w:hAnsi="Courier New" w:cs="Courier New"/>
+          <w:color w:val="212121"/>
+          <w:sz w:val="18"/>
+          <w:szCs w:val="18"/>
+          <w:highlight w:val="white"/>
+        </w:rPr>
+        <w:t xml:space="preserve">    },</w:t>
+      </w:r>
+    </w:p>
+    <w:p>
+      <w:pPr>
+        <w:pStyle w:val="Normal1"/>
+        <w:widowControl w:val="0"/>
+        <w:shd w:val="clear" w:color="auto" w:fill="FFFFFE"/>
+        <w:spacing w:before="80" w:line="360" w:lineRule="auto"/>
+        <w:ind w:left="720" w:right="1291"/>
+        <w:rPr>
+          <w:rFonts w:ascii="Courier New" w:eastAsia="Courier New" w:hAnsi="Courier New" w:cs="Courier New"/>
+          <w:color w:val="212121"/>
+          <w:sz w:val="18"/>
+          <w:szCs w:val="18"/>
+          <w:highlight w:val="white"/>
+        </w:rPr>
+      </w:pPr>
+      <w:r>
+        <w:rPr>
+          <w:rFonts w:ascii="Courier New" w:eastAsia="Courier New" w:hAnsi="Courier New" w:cs="Courier New"/>
+          <w:color w:val="212121"/>
+          <w:sz w:val="18"/>
+          <w:szCs w:val="18"/>
+          <w:highlight w:val="white"/>
+        </w:rPr>
+        <w:t xml:space="preserve">    {</w:t>
+      </w:r>
+    </w:p>
+    <w:p>
+      <w:pPr>
+        <w:pStyle w:val="Normal1"/>
+        <w:widowControl w:val="0"/>
+        <w:shd w:val="clear" w:color="auto" w:fill="FFFFFE"/>
+        <w:spacing w:before="80" w:line="360" w:lineRule="auto"/>
+        <w:ind w:left="720" w:right="1291"/>
+        <w:rPr>
+          <w:rFonts w:ascii="Courier New" w:eastAsia="Courier New" w:hAnsi="Courier New" w:cs="Courier New"/>
+          <w:color w:val="212121"/>
+          <w:sz w:val="18"/>
+          <w:szCs w:val="18"/>
+          <w:highlight w:val="white"/>
+        </w:rPr>
+      </w:pPr>
+      <w:r>
+        <w:rPr>
+          <w:rFonts w:ascii="Courier New" w:eastAsia="Courier New" w:hAnsi="Courier New" w:cs="Courier New"/>
+          <w:color w:val="212121"/>
+          <w:sz w:val="18"/>
+          <w:szCs w:val="18"/>
+          <w:highlight w:val="white"/>
+        </w:rPr>
+        <w:t xml:space="preserve">        </w:t>
+      </w:r>
+      <w:r>
+        <w:rPr>
+          <w:rFonts w:ascii="Courier New" w:eastAsia="Courier New" w:hAnsi="Courier New" w:cs="Courier New"/>
+          <w:color w:val="A31515"/>
+          <w:sz w:val="18"/>
+          <w:szCs w:val="18"/>
+          <w:highlight w:val="white"/>
+        </w:rPr>
+        <w:t>"id"</w:t>
+      </w:r>
+      <w:r>
+        <w:rPr>
+          <w:rFonts w:ascii="Courier New" w:eastAsia="Courier New" w:hAnsi="Courier New" w:cs="Courier New"/>
+          <w:color w:val="212121"/>
+          <w:sz w:val="18"/>
+          <w:szCs w:val="18"/>
+          <w:highlight w:val="white"/>
+        </w:rPr>
+        <w:t xml:space="preserve">: </w:t>
+      </w:r>
+      <w:r>
+        <w:rPr>
+          <w:rFonts w:ascii="Courier New" w:eastAsia="Courier New" w:hAnsi="Courier New" w:cs="Courier New"/>
+          <w:color w:val="098658"/>
+          <w:sz w:val="18"/>
+          <w:szCs w:val="18"/>
+          <w:highlight w:val="white"/>
+        </w:rPr>
+        <w:t>2</w:t>
+      </w:r>
+      <w:r>
+        <w:rPr>
+          <w:rFonts w:ascii="Courier New" w:eastAsia="Courier New" w:hAnsi="Courier New" w:cs="Courier New"/>
+          <w:color w:val="212121"/>
+          <w:sz w:val="18"/>
+          <w:szCs w:val="18"/>
+          <w:highlight w:val="white"/>
+        </w:rPr>
+        <w:t>,</w:t>
+      </w:r>
+    </w:p>
+    <w:p>
+      <w:pPr>
+        <w:pStyle w:val="Normal1"/>
+        <w:widowControl w:val="0"/>
+        <w:shd w:val="clear" w:color="auto" w:fill="FFFFFE"/>
+        <w:spacing w:before="80" w:line="360" w:lineRule="auto"/>
+        <w:ind w:left="720" w:right="1291"/>
+        <w:rPr>
+          <w:rFonts w:ascii="Courier New" w:eastAsia="Courier New" w:hAnsi="Courier New" w:cs="Courier New"/>
+          <w:color w:val="212121"/>
+          <w:sz w:val="18"/>
+          <w:szCs w:val="18"/>
+          <w:highlight w:val="white"/>
+        </w:rPr>
+      </w:pPr>
+      <w:r>
+        <w:rPr>
+          <w:rFonts w:ascii="Courier New" w:eastAsia="Courier New" w:hAnsi="Courier New" w:cs="Courier New"/>
+          <w:color w:val="212121"/>
+          <w:sz w:val="18"/>
+          <w:szCs w:val="18"/>
+          <w:highlight w:val="white"/>
+        </w:rPr>
+        <w:t xml:space="preserve">        </w:t>
+      </w:r>
+      <w:r>
+        <w:rPr>
+          <w:rFonts w:ascii="Courier New" w:eastAsia="Courier New" w:hAnsi="Courier New" w:cs="Courier New"/>
+          <w:color w:val="A31515"/>
+          <w:sz w:val="18"/>
+          <w:szCs w:val="18"/>
+          <w:highlight w:val="white"/>
+        </w:rPr>
         <w:t>"</w:t>
       </w:r>
+      <w:proofErr w:type="spellStart"/>
+      <w:r>
+        <w:rPr>
+          <w:rFonts w:ascii="Courier New" w:eastAsia="Courier New" w:hAnsi="Courier New" w:cs="Courier New"/>
+          <w:color w:val="A31515"/>
+          <w:sz w:val="18"/>
+          <w:szCs w:val="18"/>
+          <w:highlight w:val="white"/>
+        </w:rPr>
+        <w:t>firstName</w:t>
+      </w:r>
+      <w:proofErr w:type="spellEnd"/>
+      <w:r>
+        <w:rPr>
+          <w:rFonts w:ascii="Courier New" w:eastAsia="Courier New" w:hAnsi="Courier New" w:cs="Courier New"/>
+          <w:color w:val="A31515"/>
+          <w:sz w:val="18"/>
+          <w:szCs w:val="18"/>
+          <w:highlight w:val="white"/>
+        </w:rPr>
+        <w:t>"</w:t>
+      </w:r>
+      <w:r>
+        <w:rPr>
+          <w:rFonts w:ascii="Courier New" w:eastAsia="Courier New" w:hAnsi="Courier New" w:cs="Courier New"/>
+          <w:color w:val="212121"/>
+          <w:sz w:val="18"/>
+          <w:szCs w:val="18"/>
+          <w:highlight w:val="white"/>
+        </w:rPr>
+        <w:t xml:space="preserve">: </w:t>
+      </w:r>
       <w:r>
         <w:rPr>
           <w:rFonts w:ascii="Courier New" w:eastAsia="Courier New" w:hAnsi="Courier New" w:cs="Courier New"/>
@@ -1532,12 +2087,22 @@
           <w:szCs w:val="18"/>
           <w:highlight w:val="white"/>
         </w:rPr>
-        <w:t>fdfdfd@gmail.com"</w:t>
-      </w:r>
-    </w:p>
-    <w:p>
-      <w:pPr>
-        <w:pStyle w:val="normal0"/>
+        <w:t>"temp"</w:t>
+      </w:r>
+      <w:r>
+        <w:rPr>
+          <w:rFonts w:ascii="Courier New" w:eastAsia="Courier New" w:hAnsi="Courier New" w:cs="Courier New"/>
+          <w:color w:val="212121"/>
+          <w:sz w:val="18"/>
+          <w:szCs w:val="18"/>
+          <w:highlight w:val="white"/>
+        </w:rPr>
+        <w:t>,</w:t>
+      </w:r>
+    </w:p>
+    <w:p>
+      <w:pPr>
+        <w:pStyle w:val="Normal1"/>
         <w:widowControl w:val="0"/>
         <w:shd w:val="clear" w:color="auto" w:fill="FFFFFE"/>
         <w:spacing w:before="80" w:line="360" w:lineRule="auto"/>
@@ -1558,12 +2123,178 @@
           <w:szCs w:val="18"/>
           <w:highlight w:val="white"/>
         </w:rPr>
+        <w:t xml:space="preserve">        </w:t>
+      </w:r>
+      <w:r>
+        <w:rPr>
+          <w:rFonts w:ascii="Courier New" w:eastAsia="Courier New" w:hAnsi="Courier New" w:cs="Courier New"/>
+          <w:color w:val="A31515"/>
+          <w:sz w:val="18"/>
+          <w:szCs w:val="18"/>
+          <w:highlight w:val="white"/>
+        </w:rPr>
+        <w:t>"</w:t>
+      </w:r>
+      <w:proofErr w:type="spellStart"/>
+      <w:r>
+        <w:rPr>
+          <w:rFonts w:ascii="Courier New" w:eastAsia="Courier New" w:hAnsi="Courier New" w:cs="Courier New"/>
+          <w:color w:val="A31515"/>
+          <w:sz w:val="18"/>
+          <w:szCs w:val="18"/>
+          <w:highlight w:val="white"/>
+        </w:rPr>
+        <w:t>lastName</w:t>
+      </w:r>
+      <w:proofErr w:type="spellEnd"/>
+      <w:r>
+        <w:rPr>
+          <w:rFonts w:ascii="Courier New" w:eastAsia="Courier New" w:hAnsi="Courier New" w:cs="Courier New"/>
+          <w:color w:val="A31515"/>
+          <w:sz w:val="18"/>
+          <w:szCs w:val="18"/>
+          <w:highlight w:val="white"/>
+        </w:rPr>
+        <w:t>"</w:t>
+      </w:r>
+      <w:r>
+        <w:rPr>
+          <w:rFonts w:ascii="Courier New" w:eastAsia="Courier New" w:hAnsi="Courier New" w:cs="Courier New"/>
+          <w:color w:val="212121"/>
+          <w:sz w:val="18"/>
+          <w:szCs w:val="18"/>
+          <w:highlight w:val="white"/>
+        </w:rPr>
+        <w:t xml:space="preserve">: </w:t>
+      </w:r>
+      <w:r>
+        <w:rPr>
+          <w:rFonts w:ascii="Courier New" w:eastAsia="Courier New" w:hAnsi="Courier New" w:cs="Courier New"/>
+          <w:color w:val="0451A5"/>
+          <w:sz w:val="18"/>
+          <w:szCs w:val="18"/>
+          <w:highlight w:val="white"/>
+        </w:rPr>
+        <w:t>"</w:t>
+      </w:r>
+      <w:proofErr w:type="spellStart"/>
+      <w:r>
+        <w:rPr>
+          <w:rFonts w:ascii="Courier New" w:eastAsia="Courier New" w:hAnsi="Courier New" w:cs="Courier New"/>
+          <w:color w:val="0451A5"/>
+          <w:sz w:val="18"/>
+          <w:szCs w:val="18"/>
+          <w:highlight w:val="white"/>
+        </w:rPr>
+        <w:t>kaushik</w:t>
+      </w:r>
+      <w:proofErr w:type="spellEnd"/>
+      <w:r>
+        <w:rPr>
+          <w:rFonts w:ascii="Courier New" w:eastAsia="Courier New" w:hAnsi="Courier New" w:cs="Courier New"/>
+          <w:color w:val="0451A5"/>
+          <w:sz w:val="18"/>
+          <w:szCs w:val="18"/>
+          <w:highlight w:val="white"/>
+        </w:rPr>
+        <w:t>"</w:t>
+      </w:r>
+      <w:r>
+        <w:rPr>
+          <w:rFonts w:ascii="Courier New" w:eastAsia="Courier New" w:hAnsi="Courier New" w:cs="Courier New"/>
+          <w:color w:val="212121"/>
+          <w:sz w:val="18"/>
+          <w:szCs w:val="18"/>
+          <w:highlight w:val="white"/>
+        </w:rPr>
+        <w:t>,</w:t>
+      </w:r>
+    </w:p>
+    <w:p>
+      <w:pPr>
+        <w:pStyle w:val="Normal1"/>
+        <w:widowControl w:val="0"/>
+        <w:shd w:val="clear" w:color="auto" w:fill="FFFFFE"/>
+        <w:spacing w:before="80" w:line="360" w:lineRule="auto"/>
+        <w:ind w:left="720" w:right="1291"/>
+        <w:rPr>
+          <w:rFonts w:ascii="Courier New" w:eastAsia="Courier New" w:hAnsi="Courier New" w:cs="Courier New"/>
+          <w:color w:val="0451A5"/>
+          <w:sz w:val="18"/>
+          <w:szCs w:val="18"/>
+          <w:highlight w:val="white"/>
+        </w:rPr>
+      </w:pPr>
+      <w:r>
+        <w:rPr>
+          <w:rFonts w:ascii="Courier New" w:eastAsia="Courier New" w:hAnsi="Courier New" w:cs="Courier New"/>
+          <w:color w:val="212121"/>
+          <w:sz w:val="18"/>
+          <w:szCs w:val="18"/>
+          <w:highlight w:val="white"/>
+        </w:rPr>
+        <w:t xml:space="preserve">        </w:t>
+      </w:r>
+      <w:r>
+        <w:rPr>
+          <w:rFonts w:ascii="Courier New" w:eastAsia="Courier New" w:hAnsi="Courier New" w:cs="Courier New"/>
+          <w:color w:val="A31515"/>
+          <w:sz w:val="18"/>
+          <w:szCs w:val="18"/>
+          <w:highlight w:val="white"/>
+        </w:rPr>
+        <w:t>"email"</w:t>
+      </w:r>
+      <w:r>
+        <w:rPr>
+          <w:rFonts w:ascii="Courier New" w:eastAsia="Courier New" w:hAnsi="Courier New" w:cs="Courier New"/>
+          <w:color w:val="212121"/>
+          <w:sz w:val="18"/>
+          <w:szCs w:val="18"/>
+          <w:highlight w:val="white"/>
+        </w:rPr>
+        <w:t xml:space="preserve">: </w:t>
+      </w:r>
+      <w:r>
+        <w:rPr>
+          <w:rFonts w:ascii="Courier New" w:eastAsia="Courier New" w:hAnsi="Courier New" w:cs="Courier New"/>
+          <w:color w:val="0451A5"/>
+          <w:sz w:val="18"/>
+          <w:szCs w:val="18"/>
+          <w:highlight w:val="white"/>
+        </w:rPr>
+        <w:t>"jdfdkfdjj@gmail.com"</w:t>
+      </w:r>
+    </w:p>
+    <w:p>
+      <w:pPr>
+        <w:pStyle w:val="Normal1"/>
+        <w:widowControl w:val="0"/>
+        <w:shd w:val="clear" w:color="auto" w:fill="FFFFFE"/>
+        <w:spacing w:before="80" w:line="360" w:lineRule="auto"/>
+        <w:ind w:left="720" w:right="1291"/>
+        <w:rPr>
+          <w:rFonts w:ascii="Courier New" w:eastAsia="Courier New" w:hAnsi="Courier New" w:cs="Courier New"/>
+          <w:color w:val="212121"/>
+          <w:sz w:val="18"/>
+          <w:szCs w:val="18"/>
+          <w:highlight w:val="white"/>
+        </w:rPr>
+      </w:pPr>
+      <w:r>
+        <w:rPr>
+          <w:rFonts w:ascii="Courier New" w:eastAsia="Courier New" w:hAnsi="Courier New" w:cs="Courier New"/>
+          <w:color w:val="212121"/>
+          <w:sz w:val="18"/>
+          <w:szCs w:val="18"/>
+          <w:highlight w:val="white"/>
+        </w:rPr>
         <w:t xml:space="preserve">    },</w:t>
       </w:r>
     </w:p>
     <w:p>
       <w:pPr>
-        <w:pStyle w:val="normal0"/>
+        <w:pStyle w:val="Normal1"/>
         <w:widowControl w:val="0"/>
         <w:shd w:val="clear" w:color="auto" w:fill="FFFFFE"/>
         <w:spacing w:before="80" w:line="360" w:lineRule="auto"/>
@@ -1589,7 +2320,7 @@
     </w:p>
     <w:p>
       <w:pPr>
-        <w:pStyle w:val="normal0"/>
+        <w:pStyle w:val="Normal1"/>
         <w:widowControl w:val="0"/>
         <w:shd w:val="clear" w:color="auto" w:fill="FFFFFE"/>
         <w:spacing w:before="80" w:line="360" w:lineRule="auto"/>
@@ -1640,7 +2371,7 @@
           <w:szCs w:val="18"/>
           <w:highlight w:val="white"/>
         </w:rPr>
-        <w:t>2</w:t>
+        <w:t>3</w:t>
       </w:r>
       <w:r>
         <w:rPr>
@@ -1655,7 +2386,7 @@
     </w:p>
     <w:p>
       <w:pPr>
-        <w:pStyle w:val="normal0"/>
+        <w:pStyle w:val="Normal1"/>
         <w:widowControl w:val="0"/>
         <w:shd w:val="clear" w:color="auto" w:fill="FFFFFE"/>
         <w:spacing w:before="80" w:line="360" w:lineRule="auto"/>
@@ -1686,7 +2417,29 @@
           <w:szCs w:val="18"/>
           <w:highlight w:val="white"/>
         </w:rPr>
-        <w:t>"firstName"</w:t>
+        <w:t>"</w:t>
+      </w:r>
+      <w:proofErr w:type="spellStart"/>
+      <w:r>
+        <w:rPr>
+          <w:rFonts w:ascii="Courier New" w:eastAsia="Courier New" w:hAnsi="Courier New" w:cs="Courier New"/>
+          <w:color w:val="A31515"/>
+          <w:sz w:val="18"/>
+          <w:szCs w:val="18"/>
+          <w:highlight w:val="white"/>
+        </w:rPr>
+        <w:t>firstName</w:t>
+      </w:r>
+      <w:proofErr w:type="spellEnd"/>
+      <w:r>
+        <w:rPr>
+          <w:rFonts w:ascii="Courier New" w:eastAsia="Courier New" w:hAnsi="Courier New" w:cs="Courier New"/>
+          <w:color w:val="A31515"/>
+          <w:sz w:val="18"/>
+          <w:szCs w:val="18"/>
+          <w:highlight w:val="white"/>
+        </w:rPr>
+        <w:t>"</w:t>
       </w:r>
       <w:r>
         <w:rPr>
@@ -1706,7 +2459,7 @@
           <w:szCs w:val="18"/>
           <w:highlight w:val="white"/>
         </w:rPr>
-        <w:t>"temp"</w:t>
+        <w:t>"postman"</w:t>
       </w:r>
       <w:r>
         <w:rPr>
@@ -1721,7 +2474,7 @@
     </w:p>
     <w:p>
       <w:pPr>
-        <w:pStyle w:val="normal0"/>
+        <w:pStyle w:val="Normal1"/>
         <w:widowControl w:val="0"/>
         <w:shd w:val="clear" w:color="auto" w:fill="FFFFFE"/>
         <w:spacing w:before="80" w:line="360" w:lineRule="auto"/>
@@ -1752,7 +2505,29 @@
           <w:szCs w:val="18"/>
           <w:highlight w:val="white"/>
         </w:rPr>
-        <w:t>"lastName"</w:t>
+        <w:t>"</w:t>
+      </w:r>
+      <w:proofErr w:type="spellStart"/>
+      <w:r>
+        <w:rPr>
+          <w:rFonts w:ascii="Courier New" w:eastAsia="Courier New" w:hAnsi="Courier New" w:cs="Courier New"/>
+          <w:color w:val="A31515"/>
+          <w:sz w:val="18"/>
+          <w:szCs w:val="18"/>
+          <w:highlight w:val="white"/>
+        </w:rPr>
+        <w:t>lastName</w:t>
+      </w:r>
+      <w:proofErr w:type="spellEnd"/>
+      <w:r>
+        <w:rPr>
+          <w:rFonts w:ascii="Courier New" w:eastAsia="Courier New" w:hAnsi="Courier New" w:cs="Courier New"/>
+          <w:color w:val="A31515"/>
+          <w:sz w:val="18"/>
+          <w:szCs w:val="18"/>
+          <w:highlight w:val="white"/>
+        </w:rPr>
+        <w:t>"</w:t>
       </w:r>
       <w:r>
         <w:rPr>
@@ -1772,7 +2547,7 @@
           <w:szCs w:val="18"/>
           <w:highlight w:val="white"/>
         </w:rPr>
-        <w:t>"kaushik"</w:t>
+        <w:t>"postman"</w:t>
       </w:r>
       <w:r>
         <w:rPr>
@@ -1787,7 +2562,7 @@
     </w:p>
     <w:p>
       <w:pPr>
-        <w:pStyle w:val="normal0"/>
+        <w:pStyle w:val="Normal1"/>
         <w:widowControl w:val="0"/>
         <w:shd w:val="clear" w:color="auto" w:fill="FFFFFE"/>
         <w:spacing w:before="80" w:line="360" w:lineRule="auto"/>
@@ -1838,12 +2613,12 @@
           <w:szCs w:val="18"/>
           <w:highlight w:val="white"/>
         </w:rPr>
-        <w:t>"jdfdkfdjj@gmail.com"</w:t>
-      </w:r>
-    </w:p>
-    <w:p>
-      <w:pPr>
-        <w:pStyle w:val="normal0"/>
+        <w:t>"postman@gamil.com"</w:t>
+      </w:r>
+    </w:p>
+    <w:p>
+      <w:pPr>
+        <w:pStyle w:val="Normal1"/>
         <w:widowControl w:val="0"/>
         <w:shd w:val="clear" w:color="auto" w:fill="FFFFFE"/>
         <w:spacing w:before="80" w:line="360" w:lineRule="auto"/>
@@ -1864,12 +2639,12 @@
           <w:szCs w:val="18"/>
           <w:highlight w:val="white"/>
         </w:rPr>
-        <w:t xml:space="preserve">    },</w:t>
-      </w:r>
-    </w:p>
-    <w:p>
-      <w:pPr>
-        <w:pStyle w:val="normal0"/>
+        <w:t xml:space="preserve">    }</w:t>
+      </w:r>
+    </w:p>
+    <w:p>
+      <w:pPr>
+        <w:pStyle w:val="Normal1"/>
         <w:widowControl w:val="0"/>
         <w:shd w:val="clear" w:color="auto" w:fill="FFFFFE"/>
         <w:spacing w:before="80" w:line="360" w:lineRule="auto"/>
@@ -1880,23 +2655,22 @@
           <w:sz w:val="18"/>
           <w:szCs w:val="18"/>
           <w:highlight w:val="white"/>
-          <w:lang w:val="en-IN"/>
-        </w:rPr>
-      </w:pPr>
-      <w:r>
-        <w:rPr>
-          <w:rFonts w:ascii="Courier New" w:eastAsia="Courier New" w:hAnsi="Courier New" w:cs="Courier New"/>
-          <w:color w:val="212121"/>
-          <w:sz w:val="18"/>
-          <w:szCs w:val="18"/>
-          <w:highlight w:val="white"/>
-        </w:rPr>
-        <w:t xml:space="preserve">    {</w:t>
-      </w:r>
-    </w:p>
-    <w:p>
-      <w:pPr>
-        <w:pStyle w:val="normal0"/>
+        </w:rPr>
+      </w:pPr>
+      <w:r>
+        <w:rPr>
+          <w:rFonts w:ascii="Courier New" w:eastAsia="Courier New" w:hAnsi="Courier New" w:cs="Courier New"/>
+          <w:color w:val="212121"/>
+          <w:sz w:val="18"/>
+          <w:szCs w:val="18"/>
+          <w:highlight w:val="white"/>
+        </w:rPr>
+        <w:t>]</w:t>
+      </w:r>
+    </w:p>
+    <w:p>
+      <w:pPr>
+        <w:pStyle w:val="Normal1"/>
         <w:widowControl w:val="0"/>
         <w:shd w:val="clear" w:color="auto" w:fill="FFFFFE"/>
         <w:spacing w:before="80" w:line="360" w:lineRule="auto"/>
@@ -1909,316 +2683,10 @@
           <w:highlight w:val="white"/>
         </w:rPr>
       </w:pPr>
-      <w:r>
-        <w:rPr>
-          <w:rFonts w:ascii="Courier New" w:eastAsia="Courier New" w:hAnsi="Courier New" w:cs="Courier New"/>
-          <w:color w:val="212121"/>
-          <w:sz w:val="18"/>
-          <w:szCs w:val="18"/>
-          <w:highlight w:val="white"/>
-        </w:rPr>
-        <w:t xml:space="preserve">        </w:t>
-      </w:r>
-      <w:r>
-        <w:rPr>
-          <w:rFonts w:ascii="Courier New" w:eastAsia="Courier New" w:hAnsi="Courier New" w:cs="Courier New"/>
-          <w:color w:val="A31515"/>
-          <w:sz w:val="18"/>
-          <w:szCs w:val="18"/>
-          <w:highlight w:val="white"/>
-        </w:rPr>
-        <w:t>"id"</w:t>
-      </w:r>
-      <w:r>
-        <w:rPr>
-          <w:rFonts w:ascii="Courier New" w:eastAsia="Courier New" w:hAnsi="Courier New" w:cs="Courier New"/>
-          <w:color w:val="212121"/>
-          <w:sz w:val="18"/>
-          <w:szCs w:val="18"/>
-          <w:highlight w:val="white"/>
-        </w:rPr>
-        <w:t xml:space="preserve">: </w:t>
-      </w:r>
-      <w:r>
-        <w:rPr>
-          <w:rFonts w:ascii="Courier New" w:eastAsia="Courier New" w:hAnsi="Courier New" w:cs="Courier New"/>
-          <w:color w:val="098658"/>
-          <w:sz w:val="18"/>
-          <w:szCs w:val="18"/>
-          <w:highlight w:val="white"/>
-        </w:rPr>
-        <w:t>3</w:t>
-      </w:r>
-      <w:r>
-        <w:rPr>
-          <w:rFonts w:ascii="Courier New" w:eastAsia="Courier New" w:hAnsi="Courier New" w:cs="Courier New"/>
-          <w:color w:val="212121"/>
-          <w:sz w:val="18"/>
-          <w:szCs w:val="18"/>
-          <w:highlight w:val="white"/>
-        </w:rPr>
-        <w:t>,</w:t>
-      </w:r>
-    </w:p>
-    <w:p>
-      <w:pPr>
-        <w:pStyle w:val="normal0"/>
-        <w:widowControl w:val="0"/>
-        <w:shd w:val="clear" w:color="auto" w:fill="FFFFFE"/>
-        <w:spacing w:before="80" w:line="360" w:lineRule="auto"/>
-        <w:ind w:left="720" w:right="1291"/>
-        <w:rPr>
-          <w:rFonts w:ascii="Courier New" w:eastAsia="Courier New" w:hAnsi="Courier New" w:cs="Courier New"/>
-          <w:color w:val="212121"/>
-          <w:sz w:val="18"/>
-          <w:szCs w:val="18"/>
-          <w:highlight w:val="white"/>
-        </w:rPr>
-      </w:pPr>
-      <w:r>
-        <w:rPr>
-          <w:rFonts w:ascii="Courier New" w:eastAsia="Courier New" w:hAnsi="Courier New" w:cs="Courier New"/>
-          <w:color w:val="212121"/>
-          <w:sz w:val="18"/>
-          <w:szCs w:val="18"/>
-          <w:highlight w:val="white"/>
-        </w:rPr>
-        <w:t xml:space="preserve">        </w:t>
-      </w:r>
-      <w:r>
-        <w:rPr>
-          <w:rFonts w:ascii="Courier New" w:eastAsia="Courier New" w:hAnsi="Courier New" w:cs="Courier New"/>
-          <w:color w:val="A31515"/>
-          <w:sz w:val="18"/>
-          <w:szCs w:val="18"/>
-          <w:highlight w:val="white"/>
-        </w:rPr>
-        <w:t>"firstName"</w:t>
-      </w:r>
-      <w:r>
-        <w:rPr>
-          <w:rFonts w:ascii="Courier New" w:eastAsia="Courier New" w:hAnsi="Courier New" w:cs="Courier New"/>
-          <w:color w:val="212121"/>
-          <w:sz w:val="18"/>
-          <w:szCs w:val="18"/>
-          <w:highlight w:val="white"/>
-        </w:rPr>
-        <w:t xml:space="preserve">: </w:t>
-      </w:r>
-      <w:r>
-        <w:rPr>
-          <w:rFonts w:ascii="Courier New" w:eastAsia="Courier New" w:hAnsi="Courier New" w:cs="Courier New"/>
-          <w:color w:val="0451A5"/>
-          <w:sz w:val="18"/>
-          <w:szCs w:val="18"/>
-          <w:highlight w:val="white"/>
-        </w:rPr>
-        <w:t>"postman"</w:t>
-      </w:r>
-      <w:r>
-        <w:rPr>
-          <w:rFonts w:ascii="Courier New" w:eastAsia="Courier New" w:hAnsi="Courier New" w:cs="Courier New"/>
-          <w:color w:val="212121"/>
-          <w:sz w:val="18"/>
-          <w:szCs w:val="18"/>
-          <w:highlight w:val="white"/>
-        </w:rPr>
-        <w:t>,</w:t>
-      </w:r>
-    </w:p>
-    <w:p>
-      <w:pPr>
-        <w:pStyle w:val="normal0"/>
-        <w:widowControl w:val="0"/>
-        <w:shd w:val="clear" w:color="auto" w:fill="FFFFFE"/>
-        <w:spacing w:before="80" w:line="360" w:lineRule="auto"/>
-        <w:ind w:left="720" w:right="1291"/>
-        <w:rPr>
-          <w:rFonts w:ascii="Courier New" w:eastAsia="Courier New" w:hAnsi="Courier New" w:cs="Courier New"/>
-          <w:color w:val="212121"/>
-          <w:sz w:val="18"/>
-          <w:szCs w:val="18"/>
-          <w:highlight w:val="white"/>
-        </w:rPr>
-      </w:pPr>
-      <w:r>
-        <w:rPr>
-          <w:rFonts w:ascii="Courier New" w:eastAsia="Courier New" w:hAnsi="Courier New" w:cs="Courier New"/>
-          <w:color w:val="212121"/>
-          <w:sz w:val="18"/>
-          <w:szCs w:val="18"/>
-          <w:highlight w:val="white"/>
-        </w:rPr>
-        <w:t xml:space="preserve">        </w:t>
-      </w:r>
-      <w:r>
-        <w:rPr>
-          <w:rFonts w:ascii="Courier New" w:eastAsia="Courier New" w:hAnsi="Courier New" w:cs="Courier New"/>
-          <w:color w:val="A31515"/>
-          <w:sz w:val="18"/>
-          <w:szCs w:val="18"/>
-          <w:highlight w:val="white"/>
-        </w:rPr>
-        <w:t>"lastName"</w:t>
-      </w:r>
-      <w:r>
-        <w:rPr>
-          <w:rFonts w:ascii="Courier New" w:eastAsia="Courier New" w:hAnsi="Courier New" w:cs="Courier New"/>
-          <w:color w:val="212121"/>
-          <w:sz w:val="18"/>
-          <w:szCs w:val="18"/>
-          <w:highlight w:val="white"/>
-        </w:rPr>
-        <w:t xml:space="preserve">: </w:t>
-      </w:r>
-      <w:r>
-        <w:rPr>
-          <w:rFonts w:ascii="Courier New" w:eastAsia="Courier New" w:hAnsi="Courier New" w:cs="Courier New"/>
-          <w:color w:val="0451A5"/>
-          <w:sz w:val="18"/>
-          <w:szCs w:val="18"/>
-          <w:highlight w:val="white"/>
-        </w:rPr>
-        <w:t>"postman"</w:t>
-      </w:r>
-      <w:r>
-        <w:rPr>
-          <w:rFonts w:ascii="Courier New" w:eastAsia="Courier New" w:hAnsi="Courier New" w:cs="Courier New"/>
-          <w:color w:val="212121"/>
-          <w:sz w:val="18"/>
-          <w:szCs w:val="18"/>
-          <w:highlight w:val="white"/>
-        </w:rPr>
-        <w:t>,</w:t>
-      </w:r>
-    </w:p>
-    <w:p>
-      <w:pPr>
-        <w:pStyle w:val="normal0"/>
-        <w:widowControl w:val="0"/>
-        <w:shd w:val="clear" w:color="auto" w:fill="FFFFFE"/>
-        <w:spacing w:before="80" w:line="360" w:lineRule="auto"/>
-        <w:ind w:left="720" w:right="1291"/>
-        <w:rPr>
-          <w:rFonts w:ascii="Courier New" w:eastAsia="Courier New" w:hAnsi="Courier New" w:cs="Courier New"/>
-          <w:color w:val="0451A5"/>
-          <w:sz w:val="18"/>
-          <w:szCs w:val="18"/>
-          <w:highlight w:val="white"/>
-        </w:rPr>
-      </w:pPr>
-      <w:r>
-        <w:rPr>
-          <w:rFonts w:ascii="Courier New" w:eastAsia="Courier New" w:hAnsi="Courier New" w:cs="Courier New"/>
-          <w:color w:val="212121"/>
-          <w:sz w:val="18"/>
-          <w:szCs w:val="18"/>
-          <w:highlight w:val="white"/>
-        </w:rPr>
-        <w:t xml:space="preserve">        </w:t>
-      </w:r>
-      <w:r>
-        <w:rPr>
-          <w:rFonts w:ascii="Courier New" w:eastAsia="Courier New" w:hAnsi="Courier New" w:cs="Courier New"/>
-          <w:color w:val="A31515"/>
-          <w:sz w:val="18"/>
-          <w:szCs w:val="18"/>
-          <w:highlight w:val="white"/>
-        </w:rPr>
-        <w:t>"email"</w:t>
-      </w:r>
-      <w:r>
-        <w:rPr>
-          <w:rFonts w:ascii="Courier New" w:eastAsia="Courier New" w:hAnsi="Courier New" w:cs="Courier New"/>
-          <w:color w:val="212121"/>
-          <w:sz w:val="18"/>
-          <w:szCs w:val="18"/>
-          <w:highlight w:val="white"/>
-        </w:rPr>
-        <w:t xml:space="preserve">: </w:t>
-      </w:r>
-      <w:r>
-        <w:rPr>
-          <w:rFonts w:ascii="Courier New" w:eastAsia="Courier New" w:hAnsi="Courier New" w:cs="Courier New"/>
-          <w:color w:val="0451A5"/>
-          <w:sz w:val="18"/>
-          <w:szCs w:val="18"/>
-          <w:highlight w:val="white"/>
-        </w:rPr>
-        <w:t>"postman@gamil.com"</w:t>
-      </w:r>
-    </w:p>
-    <w:p>
-      <w:pPr>
-        <w:pStyle w:val="normal0"/>
-        <w:widowControl w:val="0"/>
-        <w:shd w:val="clear" w:color="auto" w:fill="FFFFFE"/>
-        <w:spacing w:before="80" w:line="360" w:lineRule="auto"/>
-        <w:ind w:left="720" w:right="1291"/>
-        <w:rPr>
-          <w:rFonts w:ascii="Courier New" w:eastAsia="Courier New" w:hAnsi="Courier New" w:cs="Courier New"/>
-          <w:color w:val="212121"/>
-          <w:sz w:val="18"/>
-          <w:szCs w:val="18"/>
-          <w:highlight w:val="white"/>
-        </w:rPr>
-      </w:pPr>
-      <w:r>
-        <w:rPr>
-          <w:rFonts w:ascii="Courier New" w:eastAsia="Courier New" w:hAnsi="Courier New" w:cs="Courier New"/>
-          <w:color w:val="212121"/>
-          <w:sz w:val="18"/>
-          <w:szCs w:val="18"/>
-          <w:highlight w:val="white"/>
-        </w:rPr>
-        <w:t xml:space="preserve">    }</w:t>
-      </w:r>
-    </w:p>
-    <w:p>
-      <w:pPr>
-        <w:pStyle w:val="normal0"/>
-        <w:widowControl w:val="0"/>
-        <w:shd w:val="clear" w:color="auto" w:fill="FFFFFE"/>
-        <w:spacing w:before="80" w:line="360" w:lineRule="auto"/>
-        <w:ind w:left="720" w:right="1291"/>
-        <w:rPr>
-          <w:rFonts w:ascii="Courier New" w:eastAsia="Courier New" w:hAnsi="Courier New" w:cs="Courier New"/>
-          <w:color w:val="212121"/>
-          <w:sz w:val="18"/>
-          <w:szCs w:val="18"/>
-          <w:highlight w:val="white"/>
-        </w:rPr>
-      </w:pPr>
-      <w:r>
-        <w:rPr>
-          <w:rFonts w:ascii="Courier New" w:eastAsia="Courier New" w:hAnsi="Courier New" w:cs="Courier New"/>
-          <w:color w:val="212121"/>
-          <w:sz w:val="18"/>
-          <w:szCs w:val="18"/>
-          <w:highlight w:val="white"/>
-        </w:rPr>
-        <w:t>]</w:t>
-      </w:r>
-    </w:p>
-    <w:p>
-      <w:pPr>
-        <w:pStyle w:val="normal0"/>
-        <w:widowControl w:val="0"/>
-        <w:shd w:val="clear" w:color="auto" w:fill="FFFFFE"/>
-        <w:spacing w:before="80" w:line="360" w:lineRule="auto"/>
-        <w:ind w:left="720" w:right="1291"/>
-        <w:rPr>
-          <w:rFonts w:ascii="Courier New" w:eastAsia="Courier New" w:hAnsi="Courier New" w:cs="Courier New"/>
-          <w:color w:val="212121"/>
-          <w:sz w:val="18"/>
-          <w:szCs w:val="18"/>
-          <w:highlight w:val="white"/>
-        </w:rPr>
-      </w:pPr>
-    </w:p>
-    <w:p>
-      <w:pPr>
-        <w:pStyle w:val="normal0"/>
+    </w:p>
+    <w:p>
+      <w:pPr>
+        <w:pStyle w:val="Normal1"/>
         <w:widowControl w:val="0"/>
         <w:shd w:val="clear" w:color="auto" w:fill="FFFFFE"/>
         <w:spacing w:before="80" w:line="360" w:lineRule="auto"/>
@@ -2254,7 +2722,7 @@
     </w:p>
     <w:p>
       <w:pPr>
-        <w:pStyle w:val="normal0"/>
+        <w:pStyle w:val="Normal1"/>
         <w:widowControl w:val="0"/>
         <w:shd w:val="clear" w:color="auto" w:fill="FFFFFE"/>
         <w:spacing w:before="80" w:line="360" w:lineRule="auto"/>
@@ -2270,7 +2738,7 @@
     </w:p>
     <w:p>
       <w:pPr>
-        <w:pStyle w:val="normal0"/>
+        <w:pStyle w:val="Normal1"/>
         <w:widowControl w:val="0"/>
         <w:shd w:val="clear" w:color="auto" w:fill="FFFFFE"/>
         <w:spacing w:before="80" w:line="360" w:lineRule="auto"/>
@@ -2302,7 +2770,28 @@
           <w:highlight w:val="white"/>
         </w:rPr>
         <w:tab/>
-        <w:t xml:space="preserve">Url- </w:t>
+      </w:r>
+      <w:proofErr w:type="spellStart"/>
+      <w:r>
+        <w:rPr>
+          <w:rFonts w:ascii="Roboto" w:eastAsia="Roboto" w:hAnsi="Roboto" w:cs="Roboto"/>
+          <w:color w:val="212121"/>
+          <w:sz w:val="24"/>
+          <w:szCs w:val="24"/>
+          <w:highlight w:val="white"/>
+        </w:rPr>
+        <w:t>Url</w:t>
+      </w:r>
+      <w:proofErr w:type="spellEnd"/>
+      <w:r>
+        <w:rPr>
+          <w:rFonts w:ascii="Roboto" w:eastAsia="Roboto" w:hAnsi="Roboto" w:cs="Roboto"/>
+          <w:color w:val="212121"/>
+          <w:sz w:val="24"/>
+          <w:szCs w:val="24"/>
+          <w:highlight w:val="white"/>
+        </w:rPr>
+        <w:t xml:space="preserve">- </w:t>
       </w:r>
       <w:hyperlink r:id="rId6">
         <w:r>
@@ -2320,7 +2809,7 @@
     </w:p>
     <w:p>
       <w:pPr>
-        <w:pStyle w:val="normal0"/>
+        <w:pStyle w:val="Normal1"/>
         <w:widowControl w:val="0"/>
         <w:shd w:val="clear" w:color="auto" w:fill="FFFFFE"/>
         <w:spacing w:before="80" w:line="360" w:lineRule="auto"/>
@@ -2347,7 +2836,7 @@
     </w:p>
     <w:p>
       <w:pPr>
-        <w:pStyle w:val="normal0"/>
+        <w:pStyle w:val="Normal1"/>
         <w:widowControl w:val="0"/>
         <w:shd w:val="clear" w:color="auto" w:fill="FFFFFE"/>
         <w:spacing w:before="80" w:line="360" w:lineRule="auto"/>
@@ -2373,7 +2862,7 @@
     </w:p>
     <w:p>
       <w:pPr>
-        <w:pStyle w:val="normal0"/>
+        <w:pStyle w:val="Normal1"/>
         <w:widowControl w:val="0"/>
         <w:shd w:val="clear" w:color="auto" w:fill="FFFFFE"/>
         <w:spacing w:before="80" w:line="360" w:lineRule="auto"/>
@@ -2439,7 +2928,7 @@
     </w:p>
     <w:p>
       <w:pPr>
-        <w:pStyle w:val="normal0"/>
+        <w:pStyle w:val="Normal1"/>
         <w:widowControl w:val="0"/>
         <w:shd w:val="clear" w:color="auto" w:fill="FFFFFE"/>
         <w:spacing w:before="80" w:line="360" w:lineRule="auto"/>
@@ -2470,7 +2959,29 @@
           <w:szCs w:val="18"/>
           <w:highlight w:val="white"/>
         </w:rPr>
-        <w:t>"firstName"</w:t>
+        <w:t>"</w:t>
+      </w:r>
+      <w:proofErr w:type="spellStart"/>
+      <w:r>
+        <w:rPr>
+          <w:rFonts w:ascii="Courier New" w:eastAsia="Courier New" w:hAnsi="Courier New" w:cs="Courier New"/>
+          <w:color w:val="A31515"/>
+          <w:sz w:val="18"/>
+          <w:szCs w:val="18"/>
+          <w:highlight w:val="white"/>
+        </w:rPr>
+        <w:t>firstName</w:t>
+      </w:r>
+      <w:proofErr w:type="spellEnd"/>
+      <w:r>
+        <w:rPr>
+          <w:rFonts w:ascii="Courier New" w:eastAsia="Courier New" w:hAnsi="Courier New" w:cs="Courier New"/>
+          <w:color w:val="A31515"/>
+          <w:sz w:val="18"/>
+          <w:szCs w:val="18"/>
+          <w:highlight w:val="white"/>
+        </w:rPr>
+        <w:t>"</w:t>
       </w:r>
       <w:r>
         <w:rPr>
@@ -2505,7 +3016,7 @@
     </w:p>
     <w:p>
       <w:pPr>
-        <w:pStyle w:val="normal0"/>
+        <w:pStyle w:val="Normal1"/>
         <w:widowControl w:val="0"/>
         <w:shd w:val="clear" w:color="auto" w:fill="FFFFFE"/>
         <w:spacing w:before="80" w:line="360" w:lineRule="auto"/>
@@ -2536,7 +3047,29 @@
           <w:szCs w:val="18"/>
           <w:highlight w:val="white"/>
         </w:rPr>
-        <w:t>"lastName"</w:t>
+        <w:t>"</w:t>
+      </w:r>
+      <w:proofErr w:type="spellStart"/>
+      <w:r>
+        <w:rPr>
+          <w:rFonts w:ascii="Courier New" w:eastAsia="Courier New" w:hAnsi="Courier New" w:cs="Courier New"/>
+          <w:color w:val="A31515"/>
+          <w:sz w:val="18"/>
+          <w:szCs w:val="18"/>
+          <w:highlight w:val="white"/>
+        </w:rPr>
+        <w:t>lastName</w:t>
+      </w:r>
+      <w:proofErr w:type="spellEnd"/>
+      <w:r>
+        <w:rPr>
+          <w:rFonts w:ascii="Courier New" w:eastAsia="Courier New" w:hAnsi="Courier New" w:cs="Courier New"/>
+          <w:color w:val="A31515"/>
+          <w:sz w:val="18"/>
+          <w:szCs w:val="18"/>
+          <w:highlight w:val="white"/>
+        </w:rPr>
+        <w:t>"</w:t>
       </w:r>
       <w:r>
         <w:rPr>
@@ -2571,7 +3104,7 @@
     </w:p>
     <w:p>
       <w:pPr>
-        <w:pStyle w:val="normal0"/>
+        <w:pStyle w:val="Normal1"/>
         <w:widowControl w:val="0"/>
         <w:shd w:val="clear" w:color="auto" w:fill="FFFFFE"/>
         <w:spacing w:before="80" w:line="360" w:lineRule="auto"/>
@@ -2627,7 +3160,7 @@
     </w:p>
     <w:p>
       <w:pPr>
-        <w:pStyle w:val="normal0"/>
+        <w:pStyle w:val="Normal1"/>
         <w:widowControl w:val="0"/>
         <w:shd w:val="clear" w:color="auto" w:fill="FFFFFE"/>
         <w:spacing w:before="80" w:line="360" w:lineRule="auto"/>
@@ -2653,7 +3186,7 @@
     </w:p>
     <w:p>
       <w:pPr>
-        <w:pStyle w:val="normal0"/>
+        <w:pStyle w:val="Normal1"/>
         <w:widowControl w:val="0"/>
         <w:shd w:val="clear" w:color="auto" w:fill="FFFFFE"/>
         <w:spacing w:before="80" w:line="360" w:lineRule="auto"/>
@@ -2669,7 +3202,7 @@
     </w:p>
     <w:p>
       <w:pPr>
-        <w:pStyle w:val="normal0"/>
+        <w:pStyle w:val="Normal1"/>
         <w:widowControl w:val="0"/>
         <w:shd w:val="clear" w:color="auto" w:fill="FFFFFE"/>
         <w:spacing w:before="80" w:line="360" w:lineRule="auto"/>
@@ -2700,12 +3233,34 @@
           <w:szCs w:val="24"/>
           <w:highlight w:val="green"/>
         </w:rPr>
-        <w:t>Your application should provide an endpoint to update an existing employee record with the given updated json object.</w:t>
-      </w:r>
-    </w:p>
-    <w:p>
-      <w:pPr>
-        <w:pStyle w:val="normal0"/>
+        <w:t xml:space="preserve">Your application should provide an endpoint to update an existing employee record with the given updated </w:t>
+      </w:r>
+      <w:proofErr w:type="spellStart"/>
+      <w:r>
+        <w:rPr>
+          <w:rFonts w:ascii="Roboto" w:eastAsia="Roboto" w:hAnsi="Roboto" w:cs="Roboto"/>
+          <w:color w:val="212121"/>
+          <w:sz w:val="24"/>
+          <w:szCs w:val="24"/>
+          <w:highlight w:val="green"/>
+        </w:rPr>
+        <w:t>json</w:t>
+      </w:r>
+      <w:proofErr w:type="spellEnd"/>
+      <w:r>
+        <w:rPr>
+          <w:rFonts w:ascii="Roboto" w:eastAsia="Roboto" w:hAnsi="Roboto" w:cs="Roboto"/>
+          <w:color w:val="212121"/>
+          <w:sz w:val="24"/>
+          <w:szCs w:val="24"/>
+          <w:highlight w:val="green"/>
+        </w:rPr>
+        <w:t xml:space="preserve"> object.</w:t>
+      </w:r>
+    </w:p>
+    <w:p>
+      <w:pPr>
+        <w:pStyle w:val="Normal1"/>
         <w:widowControl w:val="0"/>
         <w:shd w:val="clear" w:color="auto" w:fill="FFFFFE"/>
         <w:spacing w:before="80" w:line="360" w:lineRule="auto"/>
@@ -2721,7 +3276,7 @@
     </w:p>
     <w:p>
       <w:pPr>
-        <w:pStyle w:val="normal0"/>
+        <w:pStyle w:val="Normal1"/>
         <w:widowControl w:val="0"/>
         <w:shd w:val="clear" w:color="auto" w:fill="FFFFFE"/>
         <w:spacing w:before="80" w:line="360" w:lineRule="auto"/>
@@ -2747,7 +3302,7 @@
     </w:p>
     <w:p>
       <w:pPr>
-        <w:pStyle w:val="normal0"/>
+        <w:pStyle w:val="Normal1"/>
         <w:widowControl w:val="0"/>
         <w:shd w:val="clear" w:color="auto" w:fill="FFFFFE"/>
         <w:spacing w:before="80" w:line="360" w:lineRule="auto"/>
@@ -2769,12 +3324,34 @@
           <w:highlight w:val="white"/>
         </w:rPr>
         <w:tab/>
-        <w:t xml:space="preserve">Object to be updated(raw-&gt;Json)- </w:t>
-      </w:r>
-    </w:p>
-    <w:p>
-      <w:pPr>
-        <w:pStyle w:val="normal0"/>
+        <w:t>Object to be updated(raw-&gt;</w:t>
+      </w:r>
+      <w:proofErr w:type="spellStart"/>
+      <w:r>
+        <w:rPr>
+          <w:rFonts w:ascii="Roboto" w:eastAsia="Roboto" w:hAnsi="Roboto" w:cs="Roboto"/>
+          <w:color w:val="212121"/>
+          <w:sz w:val="24"/>
+          <w:szCs w:val="24"/>
+          <w:highlight w:val="white"/>
+        </w:rPr>
+        <w:t>Json</w:t>
+      </w:r>
+      <w:proofErr w:type="spellEnd"/>
+      <w:r>
+        <w:rPr>
+          <w:rFonts w:ascii="Roboto" w:eastAsia="Roboto" w:hAnsi="Roboto" w:cs="Roboto"/>
+          <w:color w:val="212121"/>
+          <w:sz w:val="24"/>
+          <w:szCs w:val="24"/>
+          <w:highlight w:val="white"/>
+        </w:rPr>
+        <w:t xml:space="preserve">)- </w:t>
+      </w:r>
+    </w:p>
+    <w:p>
+      <w:pPr>
+        <w:pStyle w:val="Normal1"/>
         <w:widowControl w:val="0"/>
         <w:shd w:val="clear" w:color="auto" w:fill="FFFFFE"/>
         <w:spacing w:before="80" w:line="360" w:lineRule="auto"/>
@@ -2800,7 +3377,7 @@
     </w:p>
     <w:p>
       <w:pPr>
-        <w:pStyle w:val="normal0"/>
+        <w:pStyle w:val="Normal1"/>
         <w:widowControl w:val="0"/>
         <w:shd w:val="clear" w:color="auto" w:fill="FFFFFE"/>
         <w:spacing w:before="80" w:line="360" w:lineRule="auto"/>
@@ -2866,7 +3443,7 @@
     </w:p>
     <w:p>
       <w:pPr>
-        <w:pStyle w:val="normal0"/>
+        <w:pStyle w:val="Normal1"/>
         <w:widowControl w:val="0"/>
         <w:shd w:val="clear" w:color="auto" w:fill="FFFFFE"/>
         <w:spacing w:before="80" w:line="360" w:lineRule="auto"/>
@@ -2897,7 +3474,29 @@
           <w:szCs w:val="18"/>
           <w:highlight w:val="white"/>
         </w:rPr>
-        <w:t>"firstName"</w:t>
+        <w:t>"</w:t>
+      </w:r>
+      <w:proofErr w:type="spellStart"/>
+      <w:r>
+        <w:rPr>
+          <w:rFonts w:ascii="Courier New" w:eastAsia="Courier New" w:hAnsi="Courier New" w:cs="Courier New"/>
+          <w:color w:val="A31515"/>
+          <w:sz w:val="18"/>
+          <w:szCs w:val="18"/>
+          <w:highlight w:val="white"/>
+        </w:rPr>
+        <w:t>firstName</w:t>
+      </w:r>
+      <w:proofErr w:type="spellEnd"/>
+      <w:r>
+        <w:rPr>
+          <w:rFonts w:ascii="Courier New" w:eastAsia="Courier New" w:hAnsi="Courier New" w:cs="Courier New"/>
+          <w:color w:val="A31515"/>
+          <w:sz w:val="18"/>
+          <w:szCs w:val="18"/>
+          <w:highlight w:val="white"/>
+        </w:rPr>
+        <w:t>"</w:t>
       </w:r>
       <w:r>
         <w:rPr>
@@ -2932,7 +3531,7 @@
     </w:p>
     <w:p>
       <w:pPr>
-        <w:pStyle w:val="normal0"/>
+        <w:pStyle w:val="Normal1"/>
         <w:widowControl w:val="0"/>
         <w:shd w:val="clear" w:color="auto" w:fill="FFFFFE"/>
         <w:spacing w:before="80" w:line="360" w:lineRule="auto"/>
@@ -2963,7 +3562,29 @@
           <w:szCs w:val="18"/>
           <w:highlight w:val="white"/>
         </w:rPr>
-        <w:t>"lastName"</w:t>
+        <w:t>"</w:t>
+      </w:r>
+      <w:proofErr w:type="spellStart"/>
+      <w:r>
+        <w:rPr>
+          <w:rFonts w:ascii="Courier New" w:eastAsia="Courier New" w:hAnsi="Courier New" w:cs="Courier New"/>
+          <w:color w:val="A31515"/>
+          <w:sz w:val="18"/>
+          <w:szCs w:val="18"/>
+          <w:highlight w:val="white"/>
+        </w:rPr>
+        <w:t>lastName</w:t>
+      </w:r>
+      <w:proofErr w:type="spellEnd"/>
+      <w:r>
+        <w:rPr>
+          <w:rFonts w:ascii="Courier New" w:eastAsia="Courier New" w:hAnsi="Courier New" w:cs="Courier New"/>
+          <w:color w:val="A31515"/>
+          <w:sz w:val="18"/>
+          <w:szCs w:val="18"/>
+          <w:highlight w:val="white"/>
+        </w:rPr>
+        <w:t>"</w:t>
       </w:r>
       <w:r>
         <w:rPr>
@@ -2998,7 +3619,7 @@
     </w:p>
     <w:p>
       <w:pPr>
-        <w:pStyle w:val="normal0"/>
+        <w:pStyle w:val="Normal1"/>
         <w:widowControl w:val="0"/>
         <w:shd w:val="clear" w:color="auto" w:fill="FFFFFE"/>
         <w:spacing w:before="80" w:line="360" w:lineRule="auto"/>
@@ -3049,22 +3670,12 @@
           <w:szCs w:val="18"/>
           <w:highlight w:val="white"/>
         </w:rPr>
-        <w:t>"</w:t>
-      </w:r>
-      <w:r>
-        <w:rPr>
-          <w:rFonts w:ascii="Courier New" w:eastAsia="Courier New" w:hAnsi="Courier New" w:cs="Courier New"/>
-          <w:color w:val="0451A5"/>
-          <w:sz w:val="18"/>
-          <w:szCs w:val="18"/>
-          <w:highlight w:val="white"/>
-        </w:rPr>
-        <w:t>postman@gamil.com"</w:t>
-      </w:r>
-    </w:p>
-    <w:p>
-      <w:pPr>
-        <w:pStyle w:val="normal0"/>
+        <w:t>"postman@gamil.com"</w:t>
+      </w:r>
+    </w:p>
+    <w:p>
+      <w:pPr>
+        <w:pStyle w:val="Normal1"/>
         <w:widowControl w:val="0"/>
         <w:shd w:val="clear" w:color="auto" w:fill="FFFFFE"/>
         <w:spacing w:before="80" w:line="360" w:lineRule="auto"/>
@@ -3090,7 +3701,7 @@
     </w:p>
     <w:p>
       <w:pPr>
-        <w:pStyle w:val="normal0"/>
+        <w:pStyle w:val="Normal1"/>
         <w:widowControl w:val="0"/>
         <w:spacing w:before="80"/>
         <w:ind w:left="720" w:right="1291"/>
@@ -3105,7 +3716,7 @@
     </w:p>
     <w:p>
       <w:pPr>
-        <w:pStyle w:val="normal0"/>
+        <w:pStyle w:val="Normal1"/>
         <w:widowControl w:val="0"/>
         <w:spacing w:before="80"/>
         <w:ind w:left="720" w:right="1291"/>
@@ -3125,12 +3736,34 @@
           <w:szCs w:val="24"/>
           <w:highlight w:val="white"/>
         </w:rPr>
-        <w:t>Response Body after updation-</w:t>
-      </w:r>
-    </w:p>
-    <w:p>
-      <w:pPr>
-        <w:pStyle w:val="normal0"/>
+        <w:t xml:space="preserve">Response Body after </w:t>
+      </w:r>
+      <w:proofErr w:type="spellStart"/>
+      <w:r>
+        <w:rPr>
+          <w:rFonts w:ascii="Roboto" w:eastAsia="Roboto" w:hAnsi="Roboto" w:cs="Roboto"/>
+          <w:color w:val="212121"/>
+          <w:sz w:val="24"/>
+          <w:szCs w:val="24"/>
+          <w:highlight w:val="white"/>
+        </w:rPr>
+        <w:t>updation</w:t>
+      </w:r>
+      <w:proofErr w:type="spellEnd"/>
+      <w:r>
+        <w:rPr>
+          <w:rFonts w:ascii="Roboto" w:eastAsia="Roboto" w:hAnsi="Roboto" w:cs="Roboto"/>
+          <w:color w:val="212121"/>
+          <w:sz w:val="24"/>
+          <w:szCs w:val="24"/>
+          <w:highlight w:val="white"/>
+        </w:rPr>
+        <w:t>-</w:t>
+      </w:r>
+    </w:p>
+    <w:p>
+      <w:pPr>
+        <w:pStyle w:val="Normal1"/>
         <w:widowControl w:val="0"/>
         <w:shd w:val="clear" w:color="auto" w:fill="FFFFFE"/>
         <w:spacing w:before="80" w:line="360" w:lineRule="auto"/>
@@ -3156,7 +3789,7 @@
     </w:p>
     <w:p>
       <w:pPr>
-        <w:pStyle w:val="normal0"/>
+        <w:pStyle w:val="Normal1"/>
         <w:widowControl w:val="0"/>
         <w:shd w:val="clear" w:color="auto" w:fill="FFFFFE"/>
         <w:spacing w:before="80" w:line="360" w:lineRule="auto"/>
@@ -3222,7 +3855,7 @@
     </w:p>
     <w:p>
       <w:pPr>
-        <w:pStyle w:val="normal0"/>
+        <w:pStyle w:val="Normal1"/>
         <w:widowControl w:val="0"/>
         <w:shd w:val="clear" w:color="auto" w:fill="FFFFFE"/>
         <w:spacing w:before="80" w:line="360" w:lineRule="auto"/>
@@ -3253,7 +3886,29 @@
           <w:szCs w:val="18"/>
           <w:highlight w:val="white"/>
         </w:rPr>
-        <w:t>"firstName"</w:t>
+        <w:t>"</w:t>
+      </w:r>
+      <w:proofErr w:type="spellStart"/>
+      <w:r>
+        <w:rPr>
+          <w:rFonts w:ascii="Courier New" w:eastAsia="Courier New" w:hAnsi="Courier New" w:cs="Courier New"/>
+          <w:color w:val="A31515"/>
+          <w:sz w:val="18"/>
+          <w:szCs w:val="18"/>
+          <w:highlight w:val="white"/>
+        </w:rPr>
+        <w:t>firstName</w:t>
+      </w:r>
+      <w:proofErr w:type="spellEnd"/>
+      <w:r>
+        <w:rPr>
+          <w:rFonts w:ascii="Courier New" w:eastAsia="Courier New" w:hAnsi="Courier New" w:cs="Courier New"/>
+          <w:color w:val="A31515"/>
+          <w:sz w:val="18"/>
+          <w:szCs w:val="18"/>
+          <w:highlight w:val="white"/>
+        </w:rPr>
+        <w:t>"</w:t>
       </w:r>
       <w:r>
         <w:rPr>
@@ -3288,7 +3943,7 @@
     </w:p>
     <w:p>
       <w:pPr>
-        <w:pStyle w:val="normal0"/>
+        <w:pStyle w:val="Normal1"/>
         <w:widowControl w:val="0"/>
         <w:shd w:val="clear" w:color="auto" w:fill="FFFFFE"/>
         <w:spacing w:before="80" w:line="360" w:lineRule="auto"/>
@@ -3319,7 +3974,29 @@
           <w:szCs w:val="18"/>
           <w:highlight w:val="white"/>
         </w:rPr>
-        <w:t>"lastName"</w:t>
+        <w:t>"</w:t>
+      </w:r>
+      <w:proofErr w:type="spellStart"/>
+      <w:r>
+        <w:rPr>
+          <w:rFonts w:ascii="Courier New" w:eastAsia="Courier New" w:hAnsi="Courier New" w:cs="Courier New"/>
+          <w:color w:val="A31515"/>
+          <w:sz w:val="18"/>
+          <w:szCs w:val="18"/>
+          <w:highlight w:val="white"/>
+        </w:rPr>
+        <w:t>lastName</w:t>
+      </w:r>
+      <w:proofErr w:type="spellEnd"/>
+      <w:r>
+        <w:rPr>
+          <w:rFonts w:ascii="Courier New" w:eastAsia="Courier New" w:hAnsi="Courier New" w:cs="Courier New"/>
+          <w:color w:val="A31515"/>
+          <w:sz w:val="18"/>
+          <w:szCs w:val="18"/>
+          <w:highlight w:val="white"/>
+        </w:rPr>
+        <w:t>"</w:t>
       </w:r>
       <w:r>
         <w:rPr>
@@ -3354,7 +4031,7 @@
     </w:p>
     <w:p>
       <w:pPr>
-        <w:pStyle w:val="normal0"/>
+        <w:pStyle w:val="Normal1"/>
         <w:widowControl w:val="0"/>
         <w:shd w:val="clear" w:color="auto" w:fill="FFFFFE"/>
         <w:spacing w:before="80" w:line="360" w:lineRule="auto"/>
@@ -3410,7 +4087,7 @@
     </w:p>
     <w:p>
       <w:pPr>
-        <w:pStyle w:val="normal0"/>
+        <w:pStyle w:val="Normal1"/>
         <w:widowControl w:val="0"/>
         <w:shd w:val="clear" w:color="auto" w:fill="FFFFFE"/>
         <w:spacing w:before="80" w:line="360" w:lineRule="auto"/>
@@ -3437,7 +4114,7 @@
     </w:p>
     <w:p>
       <w:pPr>
-        <w:pStyle w:val="normal0"/>
+        <w:pStyle w:val="Normal1"/>
         <w:widowControl w:val="0"/>
         <w:shd w:val="clear" w:color="auto" w:fill="FFFFFE"/>
         <w:spacing w:before="80" w:line="360" w:lineRule="auto"/>
@@ -3453,7 +4130,7 @@
     </w:p>
     <w:p>
       <w:pPr>
-        <w:pStyle w:val="normal0"/>
+        <w:pStyle w:val="Normal1"/>
         <w:widowControl w:val="0"/>
         <w:shd w:val="clear" w:color="auto" w:fill="FFFFFE"/>
         <w:spacing w:before="80" w:line="360" w:lineRule="auto"/>
@@ -3479,7 +4156,7 @@
     </w:p>
     <w:p>
       <w:pPr>
-        <w:pStyle w:val="normal0"/>
+        <w:pStyle w:val="Normal1"/>
         <w:widowControl w:val="0"/>
         <w:shd w:val="clear" w:color="auto" w:fill="FFFFFE"/>
         <w:spacing w:before="80" w:line="360" w:lineRule="auto"/>
@@ -3495,7 +4172,7 @@
     </w:p>
     <w:p>
       <w:pPr>
-        <w:pStyle w:val="normal0"/>
+        <w:pStyle w:val="Normal1"/>
         <w:widowControl w:val="0"/>
         <w:shd w:val="clear" w:color="auto" w:fill="FFFFFE"/>
         <w:spacing w:before="80" w:line="360" w:lineRule="auto"/>
@@ -3521,7 +4198,7 @@
     </w:p>
     <w:p>
       <w:pPr>
-        <w:pStyle w:val="normal0"/>
+        <w:pStyle w:val="Normal1"/>
         <w:widowControl w:val="0"/>
         <w:shd w:val="clear" w:color="auto" w:fill="FFFFFE"/>
         <w:spacing w:before="80" w:line="360" w:lineRule="auto"/>
@@ -3544,6 +4221,7 @@
         </w:rPr>
         <w:tab/>
       </w:r>
+      <w:proofErr w:type="spellStart"/>
       <w:r>
         <w:rPr>
           <w:rFonts w:ascii="Roboto" w:eastAsia="Roboto" w:hAnsi="Roboto" w:cs="Roboto"/>
@@ -3551,7 +4229,17 @@
           <w:sz w:val="24"/>
           <w:szCs w:val="24"/>
         </w:rPr>
-        <w:t>Url-</w:t>
+        <w:t>Url</w:t>
+      </w:r>
+      <w:proofErr w:type="spellEnd"/>
+      <w:r>
+        <w:rPr>
+          <w:rFonts w:ascii="Roboto" w:eastAsia="Roboto" w:hAnsi="Roboto" w:cs="Roboto"/>
+          <w:color w:val="202124"/>
+          <w:sz w:val="24"/>
+          <w:szCs w:val="24"/>
+        </w:rPr>
+        <w:t>-</w:t>
       </w:r>
       <w:r>
         <w:rPr>
@@ -3578,7 +4266,7 @@
     </w:p>
     <w:p>
       <w:pPr>
-        <w:pStyle w:val="normal0"/>
+        <w:pStyle w:val="Normal1"/>
         <w:widowControl w:val="0"/>
         <w:shd w:val="clear" w:color="auto" w:fill="FFFFFE"/>
         <w:spacing w:before="80" w:line="360" w:lineRule="auto"/>
@@ -3605,7 +4293,7 @@
     </w:p>
     <w:p>
       <w:pPr>
-        <w:pStyle w:val="normal0"/>
+        <w:pStyle w:val="Normal1"/>
         <w:widowControl w:val="0"/>
         <w:shd w:val="clear" w:color="auto" w:fill="FFFFFE"/>
         <w:spacing w:before="80" w:line="360" w:lineRule="auto"/>
@@ -3622,20 +4310,12 @@
           <w:color w:val="212121"/>
           <w:highlight w:val="white"/>
         </w:rPr>
-        <w:t>"</w:t>
-      </w:r>
-      <w:r>
-        <w:rPr>
-          <w:rFonts w:ascii="Courier New" w:eastAsia="Courier New" w:hAnsi="Courier New" w:cs="Courier New"/>
-          <w:color w:val="212121"/>
-          <w:highlight w:val="white"/>
-        </w:rPr>
-        <w:t>Deleted employee id - 4”</w:t>
-      </w:r>
-    </w:p>
-    <w:p>
-      <w:pPr>
-        <w:pStyle w:val="normal0"/>
+        <w:t>"Deleted employee id - 4”</w:t>
+      </w:r>
+    </w:p>
+    <w:p>
+      <w:pPr>
+        <w:pStyle w:val="Normal1"/>
         <w:widowControl w:val="0"/>
         <w:shd w:val="clear" w:color="auto" w:fill="FFFFFE"/>
         <w:spacing w:before="80" w:line="360" w:lineRule="auto"/>
@@ -3649,7 +4329,7 @@
     </w:p>
     <w:p>
       <w:pPr>
-        <w:pStyle w:val="normal0"/>
+        <w:pStyle w:val="Normal1"/>
         <w:widowControl w:val="0"/>
         <w:shd w:val="clear" w:color="auto" w:fill="FFFFFE"/>
         <w:spacing w:before="80" w:line="360" w:lineRule="auto"/>
@@ -3670,12 +4350,22 @@
           <w:szCs w:val="24"/>
           <w:highlight w:val="white"/>
         </w:rPr>
-        <w:t>8.  Your application should provide an endpoint to fetch an employee by his/her first name and if found more than one record then list them all-</w:t>
-      </w:r>
-    </w:p>
-    <w:p>
-      <w:pPr>
-        <w:pStyle w:val="normal0"/>
+        <w:t>8</w:t>
+      </w:r>
+      <w:r>
+        <w:rPr>
+          <w:rFonts w:ascii="Roboto" w:eastAsia="Roboto" w:hAnsi="Roboto" w:cs="Roboto"/>
+          <w:color w:val="212121"/>
+          <w:sz w:val="24"/>
+          <w:szCs w:val="24"/>
+          <w:highlight w:val="green"/>
+        </w:rPr>
+        <w:t>.  Your application should provide an endpoint to fetch an employee by his/her first name and if found more than one record then list them all-</w:t>
+      </w:r>
+    </w:p>
+    <w:p>
+      <w:pPr>
+        <w:pStyle w:val="Normal1"/>
         <w:widowControl w:val="0"/>
         <w:shd w:val="clear" w:color="auto" w:fill="FFFFFE"/>
         <w:spacing w:before="80" w:line="360" w:lineRule="auto"/>
@@ -3691,7 +4381,7 @@
     </w:p>
     <w:p>
       <w:pPr>
-        <w:pStyle w:val="normal0"/>
+        <w:pStyle w:val="Normal1"/>
         <w:widowControl w:val="0"/>
         <w:shd w:val="clear" w:color="auto" w:fill="FFFFFE"/>
         <w:spacing w:before="80" w:line="360" w:lineRule="auto"/>
@@ -3717,7 +4407,7 @@
     </w:p>
     <w:p>
       <w:pPr>
-        <w:pStyle w:val="normal0"/>
+        <w:pStyle w:val="Normal1"/>
         <w:widowControl w:val="0"/>
         <w:shd w:val="clear" w:color="auto" w:fill="FFFFFE"/>
         <w:spacing w:before="80" w:line="360" w:lineRule="auto"/>
@@ -3740,6 +4430,7 @@
         </w:rPr>
         <w:tab/>
       </w:r>
+      <w:proofErr w:type="spellStart"/>
       <w:r>
         <w:rPr>
           <w:rFonts w:ascii="Roboto" w:eastAsia="Roboto" w:hAnsi="Roboto" w:cs="Roboto"/>
@@ -3747,7 +4438,17 @@
           <w:sz w:val="24"/>
           <w:szCs w:val="24"/>
         </w:rPr>
-        <w:t>Url-</w:t>
+        <w:t>Url</w:t>
+      </w:r>
+      <w:proofErr w:type="spellEnd"/>
+      <w:r>
+        <w:rPr>
+          <w:rFonts w:ascii="Roboto" w:eastAsia="Roboto" w:hAnsi="Roboto" w:cs="Roboto"/>
+          <w:color w:val="202124"/>
+          <w:sz w:val="24"/>
+          <w:szCs w:val="24"/>
+        </w:rPr>
+        <w:t>-</w:t>
       </w:r>
       <w:r>
         <w:rPr>
@@ -3771,7 +4472,7 @@
     </w:p>
     <w:p>
       <w:pPr>
-        <w:pStyle w:val="normal0"/>
+        <w:pStyle w:val="Normal1"/>
         <w:widowControl w:val="0"/>
         <w:shd w:val="clear" w:color="auto" w:fill="FFFFFE"/>
         <w:spacing w:before="80" w:line="360" w:lineRule="auto"/>
@@ -3798,7 +4499,7 @@
     </w:p>
     <w:p>
       <w:pPr>
-        <w:pStyle w:val="normal0"/>
+        <w:pStyle w:val="Normal1"/>
         <w:widowControl w:val="0"/>
         <w:shd w:val="clear" w:color="auto" w:fill="FFFFFE"/>
         <w:spacing w:before="80" w:line="360" w:lineRule="auto"/>
@@ -3824,7 +4525,7 @@
     </w:p>
     <w:p>
       <w:pPr>
-        <w:pStyle w:val="normal0"/>
+        <w:pStyle w:val="Normal1"/>
         <w:widowControl w:val="0"/>
         <w:shd w:val="clear" w:color="auto" w:fill="FFFFFE"/>
         <w:spacing w:before="80" w:line="360" w:lineRule="auto"/>
@@ -3850,7 +4551,7 @@
     </w:p>
     <w:p>
       <w:pPr>
-        <w:pStyle w:val="normal0"/>
+        <w:pStyle w:val="Normal1"/>
         <w:widowControl w:val="0"/>
         <w:shd w:val="clear" w:color="auto" w:fill="FFFFFE"/>
         <w:spacing w:before="80" w:line="360" w:lineRule="auto"/>
@@ -3916,7 +4617,7 @@
     </w:p>
     <w:p>
       <w:pPr>
-        <w:pStyle w:val="normal0"/>
+        <w:pStyle w:val="Normal1"/>
         <w:widowControl w:val="0"/>
         <w:shd w:val="clear" w:color="auto" w:fill="FFFFFE"/>
         <w:spacing w:before="80" w:line="360" w:lineRule="auto"/>
@@ -3947,7 +4648,29 @@
           <w:szCs w:val="18"/>
           <w:highlight w:val="white"/>
         </w:rPr>
-        <w:t>"firstName"</w:t>
+        <w:t>"</w:t>
+      </w:r>
+      <w:proofErr w:type="spellStart"/>
+      <w:r>
+        <w:rPr>
+          <w:rFonts w:ascii="Courier New" w:eastAsia="Courier New" w:hAnsi="Courier New" w:cs="Courier New"/>
+          <w:color w:val="A31515"/>
+          <w:sz w:val="18"/>
+          <w:szCs w:val="18"/>
+          <w:highlight w:val="white"/>
+        </w:rPr>
+        <w:t>firstName</w:t>
+      </w:r>
+      <w:proofErr w:type="spellEnd"/>
+      <w:r>
+        <w:rPr>
+          <w:rFonts w:ascii="Courier New" w:eastAsia="Courier New" w:hAnsi="Courier New" w:cs="Courier New"/>
+          <w:color w:val="A31515"/>
+          <w:sz w:val="18"/>
+          <w:szCs w:val="18"/>
+          <w:highlight w:val="white"/>
+        </w:rPr>
+        <w:t>"</w:t>
       </w:r>
       <w:r>
         <w:rPr>
@@ -3967,7 +4690,29 @@
           <w:szCs w:val="18"/>
           <w:highlight w:val="white"/>
         </w:rPr>
-        <w:t>"gl"</w:t>
+        <w:t>"</w:t>
+      </w:r>
+      <w:proofErr w:type="spellStart"/>
+      <w:r>
+        <w:rPr>
+          <w:rFonts w:ascii="Courier New" w:eastAsia="Courier New" w:hAnsi="Courier New" w:cs="Courier New"/>
+          <w:color w:val="0451A5"/>
+          <w:sz w:val="18"/>
+          <w:szCs w:val="18"/>
+          <w:highlight w:val="white"/>
+        </w:rPr>
+        <w:t>gl</w:t>
+      </w:r>
+      <w:proofErr w:type="spellEnd"/>
+      <w:r>
+        <w:rPr>
+          <w:rFonts w:ascii="Courier New" w:eastAsia="Courier New" w:hAnsi="Courier New" w:cs="Courier New"/>
+          <w:color w:val="0451A5"/>
+          <w:sz w:val="18"/>
+          <w:szCs w:val="18"/>
+          <w:highlight w:val="white"/>
+        </w:rPr>
+        <w:t>"</w:t>
       </w:r>
       <w:r>
         <w:rPr>
@@ -3982,7 +4727,7 @@
     </w:p>
     <w:p>
       <w:pPr>
-        <w:pStyle w:val="normal0"/>
+        <w:pStyle w:val="Normal1"/>
         <w:widowControl w:val="0"/>
         <w:shd w:val="clear" w:color="auto" w:fill="FFFFFE"/>
         <w:spacing w:before="80" w:line="360" w:lineRule="auto"/>
@@ -4013,7 +4758,29 @@
           <w:szCs w:val="18"/>
           <w:highlight w:val="white"/>
         </w:rPr>
-        <w:t>"lastName"</w:t>
+        <w:t>"</w:t>
+      </w:r>
+      <w:proofErr w:type="spellStart"/>
+      <w:r>
+        <w:rPr>
+          <w:rFonts w:ascii="Courier New" w:eastAsia="Courier New" w:hAnsi="Courier New" w:cs="Courier New"/>
+          <w:color w:val="A31515"/>
+          <w:sz w:val="18"/>
+          <w:szCs w:val="18"/>
+          <w:highlight w:val="white"/>
+        </w:rPr>
+        <w:t>lastName</w:t>
+      </w:r>
+      <w:proofErr w:type="spellEnd"/>
+      <w:r>
+        <w:rPr>
+          <w:rFonts w:ascii="Courier New" w:eastAsia="Courier New" w:hAnsi="Courier New" w:cs="Courier New"/>
+          <w:color w:val="A31515"/>
+          <w:sz w:val="18"/>
+          <w:szCs w:val="18"/>
+          <w:highlight w:val="white"/>
+        </w:rPr>
+        <w:t>"</w:t>
       </w:r>
       <w:r>
         <w:rPr>
@@ -4048,7 +4815,7 @@
     </w:p>
     <w:p>
       <w:pPr>
-        <w:pStyle w:val="normal0"/>
+        <w:pStyle w:val="Normal1"/>
         <w:widowControl w:val="0"/>
         <w:shd w:val="clear" w:color="auto" w:fill="FFFFFE"/>
         <w:spacing w:before="80" w:line="360" w:lineRule="auto"/>
@@ -4104,7 +4871,7 @@
     </w:p>
     <w:p>
       <w:pPr>
-        <w:pStyle w:val="normal0"/>
+        <w:pStyle w:val="Normal1"/>
         <w:widowControl w:val="0"/>
         <w:shd w:val="clear" w:color="auto" w:fill="FFFFFE"/>
         <w:spacing w:before="80" w:line="360" w:lineRule="auto"/>
@@ -4130,7 +4897,7 @@
     </w:p>
     <w:p>
       <w:pPr>
-        <w:pStyle w:val="normal0"/>
+        <w:pStyle w:val="Normal1"/>
         <w:widowControl w:val="0"/>
         <w:shd w:val="clear" w:color="auto" w:fill="FFFFFE"/>
         <w:spacing w:before="80" w:line="360" w:lineRule="auto"/>
@@ -4156,7 +4923,7 @@
     </w:p>
     <w:p>
       <w:pPr>
-        <w:pStyle w:val="normal0"/>
+        <w:pStyle w:val="Normal1"/>
         <w:widowControl w:val="0"/>
         <w:shd w:val="clear" w:color="auto" w:fill="FFFFFE"/>
         <w:spacing w:before="80" w:line="360" w:lineRule="auto"/>
@@ -4172,7 +4939,7 @@
     </w:p>
     <w:p>
       <w:pPr>
-        <w:pStyle w:val="normal0"/>
+        <w:pStyle w:val="Normal1"/>
         <w:widowControl w:val="0"/>
         <w:shd w:val="clear" w:color="auto" w:fill="FFFFFE"/>
         <w:spacing w:before="80" w:line="360" w:lineRule="auto"/>
@@ -4203,12 +4970,24 @@
           <w:szCs w:val="24"/>
           <w:highlight w:val="green"/>
         </w:rPr>
-        <w:t>Your application should be able to list all employee records sorted on their first name in either ascending order or descending order .</w:t>
-      </w:r>
-    </w:p>
-    <w:p>
-      <w:pPr>
-        <w:pStyle w:val="normal0"/>
+        <w:t xml:space="preserve">Your application should be able to list all employee records sorted on their first name in either ascending order or descending </w:t>
+      </w:r>
+      <w:proofErr w:type="gramStart"/>
+      <w:r>
+        <w:rPr>
+          <w:rFonts w:ascii="Roboto" w:eastAsia="Roboto" w:hAnsi="Roboto" w:cs="Roboto"/>
+          <w:color w:val="212121"/>
+          <w:sz w:val="24"/>
+          <w:szCs w:val="24"/>
+          <w:highlight w:val="green"/>
+        </w:rPr>
+        <w:t>order .</w:t>
+      </w:r>
+      <w:proofErr w:type="gramEnd"/>
+    </w:p>
+    <w:p>
+      <w:pPr>
+        <w:pStyle w:val="Normal1"/>
         <w:widowControl w:val="0"/>
         <w:shd w:val="clear" w:color="auto" w:fill="FFFFFE"/>
         <w:spacing w:before="80" w:line="360" w:lineRule="auto"/>
@@ -4224,7 +5003,7 @@
     </w:p>
     <w:p>
       <w:pPr>
-        <w:pStyle w:val="normal0"/>
+        <w:pStyle w:val="Normal1"/>
         <w:widowControl w:val="0"/>
         <w:shd w:val="clear" w:color="auto" w:fill="FFFFFE"/>
         <w:spacing w:before="80" w:line="360" w:lineRule="auto"/>
@@ -4250,7 +5029,7 @@
     </w:p>
     <w:p>
       <w:pPr>
-        <w:pStyle w:val="normal0"/>
+        <w:pStyle w:val="Normal1"/>
         <w:widowControl w:val="0"/>
         <w:shd w:val="clear" w:color="auto" w:fill="FFFFFE"/>
         <w:spacing w:before="80" w:line="360" w:lineRule="auto"/>
@@ -4274,6 +5053,7 @@
         <w:lastRenderedPageBreak/>
         <w:tab/>
       </w:r>
+      <w:proofErr w:type="spellStart"/>
       <w:r>
         <w:rPr>
           <w:rFonts w:ascii="Roboto" w:eastAsia="Roboto" w:hAnsi="Roboto" w:cs="Roboto"/>
@@ -4281,7 +5061,17 @@
           <w:sz w:val="24"/>
           <w:szCs w:val="24"/>
         </w:rPr>
-        <w:t>Url-</w:t>
+        <w:t>Url</w:t>
+      </w:r>
+      <w:proofErr w:type="spellEnd"/>
+      <w:r>
+        <w:rPr>
+          <w:rFonts w:ascii="Roboto" w:eastAsia="Roboto" w:hAnsi="Roboto" w:cs="Roboto"/>
+          <w:color w:val="202124"/>
+          <w:sz w:val="24"/>
+          <w:szCs w:val="24"/>
+        </w:rPr>
+        <w:t>-</w:t>
       </w:r>
       <w:r>
         <w:rPr>
@@ -4302,18 +5092,7 @@
             <w:highlight w:val="white"/>
             <w:u w:val="single"/>
           </w:rPr>
-          <w:t>http://localhost:8080/api/em</w:t>
-        </w:r>
-        <w:r>
-          <w:rPr>
-            <w:rFonts w:ascii="Roboto" w:eastAsia="Roboto" w:hAnsi="Roboto" w:cs="Roboto"/>
-            <w:color w:val="1155CC"/>
-            <w:sz w:val="24"/>
-            <w:szCs w:val="24"/>
-            <w:highlight w:val="white"/>
-            <w:u w:val="single"/>
-          </w:rPr>
-          <w:t>ployees/sort?order=”asc</w:t>
+          <w:t>http://localhost:8080/api/employees/sort?order=”asc</w:t>
         </w:r>
       </w:hyperlink>
       <w:r>
@@ -4329,7 +5108,7 @@
     </w:p>
     <w:p>
       <w:pPr>
-        <w:pStyle w:val="normal0"/>
+        <w:pStyle w:val="Normal1"/>
         <w:widowControl w:val="0"/>
         <w:shd w:val="clear" w:color="auto" w:fill="FFFFFE"/>
         <w:spacing w:before="80" w:line="360" w:lineRule="auto"/>
@@ -4366,7 +5145,7 @@
     </w:p>
     <w:p>
       <w:pPr>
-        <w:pStyle w:val="normal0"/>
+        <w:pStyle w:val="Normal1"/>
         <w:widowControl w:val="0"/>
         <w:shd w:val="clear" w:color="auto" w:fill="FFFFFE"/>
         <w:spacing w:before="80" w:line="360" w:lineRule="auto"/>
@@ -4389,6 +5168,7 @@
         </w:rPr>
         <w:tab/>
       </w:r>
+      <w:proofErr w:type="spellStart"/>
       <w:r>
         <w:rPr>
           <w:rFonts w:ascii="Roboto" w:eastAsia="Roboto" w:hAnsi="Roboto" w:cs="Roboto"/>
@@ -4396,7 +5176,17 @@
           <w:sz w:val="24"/>
           <w:szCs w:val="24"/>
         </w:rPr>
-        <w:t>Url-</w:t>
+        <w:t>Url</w:t>
+      </w:r>
+      <w:proofErr w:type="spellEnd"/>
+      <w:r>
+        <w:rPr>
+          <w:rFonts w:ascii="Roboto" w:eastAsia="Roboto" w:hAnsi="Roboto" w:cs="Roboto"/>
+          <w:color w:val="202124"/>
+          <w:sz w:val="24"/>
+          <w:szCs w:val="24"/>
+        </w:rPr>
+        <w:t>-</w:t>
       </w:r>
       <w:r>
         <w:rPr>
@@ -4420,7 +5210,7 @@
     </w:p>
     <w:p>
       <w:pPr>
-        <w:pStyle w:val="normal0"/>
+        <w:pStyle w:val="Normal1"/>
         <w:widowControl w:val="0"/>
         <w:shd w:val="clear" w:color="auto" w:fill="FFFFFE"/>
         <w:spacing w:before="80" w:line="360" w:lineRule="auto"/>
@@ -4446,7 +5236,7 @@
     </w:p>
     <w:p>
       <w:pPr>
-        <w:pStyle w:val="normal0"/>
+        <w:pStyle w:val="Normal1"/>
         <w:widowControl w:val="0"/>
         <w:shd w:val="clear" w:color="auto" w:fill="FFFFFE"/>
         <w:spacing w:before="80" w:line="360" w:lineRule="auto"/>
@@ -4462,7 +5252,7 @@
     </w:p>
     <w:p>
       <w:pPr>
-        <w:pStyle w:val="normal0"/>
+        <w:pStyle w:val="Normal1"/>
         <w:widowControl w:val="0"/>
         <w:shd w:val="clear" w:color="auto" w:fill="FFFFFE"/>
         <w:spacing w:before="80" w:line="360" w:lineRule="auto"/>
@@ -4478,7 +5268,7 @@
     </w:p>
     <w:p>
       <w:pPr>
-        <w:pStyle w:val="normal0"/>
+        <w:pStyle w:val="Normal1"/>
         <w:widowControl w:val="0"/>
         <w:shd w:val="clear" w:color="auto" w:fill="FFFFFE"/>
         <w:spacing w:before="80" w:line="360" w:lineRule="auto"/>
@@ -4504,7 +5294,7 @@
     </w:p>
     <w:p>
       <w:pPr>
-        <w:pStyle w:val="normal0"/>
+        <w:pStyle w:val="Normal1"/>
         <w:widowControl w:val="0"/>
         <w:shd w:val="clear" w:color="auto" w:fill="FFFFFE"/>
         <w:spacing w:before="80" w:line="360" w:lineRule="auto"/>
@@ -4520,7 +5310,7 @@
     </w:p>
     <w:p>
       <w:pPr>
-        <w:pStyle w:val="normal0"/>
+        <w:pStyle w:val="Normal1"/>
         <w:widowControl w:val="0"/>
         <w:shd w:val="clear" w:color="auto" w:fill="FFFFFE"/>
         <w:spacing w:before="80" w:line="360" w:lineRule="auto"/>
@@ -4548,7 +5338,7 @@
     </w:p>
     <w:p>
       <w:pPr>
-        <w:pStyle w:val="normal0"/>
+        <w:pStyle w:val="Normal1"/>
         <w:widowControl w:val="0"/>
         <w:shd w:val="clear" w:color="auto" w:fill="FFFFFE"/>
         <w:spacing w:before="80" w:line="360" w:lineRule="auto"/>
@@ -4561,20 +5351,32 @@
           <w:highlight w:val="white"/>
         </w:rPr>
       </w:pPr>
-      <w:r>
-        <w:rPr>
-          <w:rFonts w:ascii="Roboto" w:eastAsia="Roboto" w:hAnsi="Roboto" w:cs="Roboto"/>
-          <w:color w:val="212121"/>
-          <w:sz w:val="24"/>
-          <w:szCs w:val="24"/>
-          <w:highlight w:val="white"/>
-        </w:rPr>
-        <w:t>i) You should use the H2 In Memory database for the whole project along with Spring JPA and Spring Security.</w:t>
-      </w:r>
-    </w:p>
-    <w:p>
-      <w:pPr>
-        <w:pStyle w:val="normal0"/>
+      <w:proofErr w:type="spellStart"/>
+      <w:r>
+        <w:rPr>
+          <w:rFonts w:ascii="Roboto" w:eastAsia="Roboto" w:hAnsi="Roboto" w:cs="Roboto"/>
+          <w:color w:val="212121"/>
+          <w:sz w:val="24"/>
+          <w:szCs w:val="24"/>
+          <w:highlight w:val="white"/>
+        </w:rPr>
+        <w:t>i</w:t>
+      </w:r>
+      <w:proofErr w:type="spellEnd"/>
+      <w:r>
+        <w:rPr>
+          <w:rFonts w:ascii="Roboto" w:eastAsia="Roboto" w:hAnsi="Roboto" w:cs="Roboto"/>
+          <w:color w:val="212121"/>
+          <w:sz w:val="24"/>
+          <w:szCs w:val="24"/>
+          <w:highlight w:val="white"/>
+        </w:rPr>
+        <w:t>) You should use the H2 In Memory database for the whole project along with Spring JPA and Spring Security.</w:t>
+      </w:r>
+    </w:p>
+    <w:p>
+      <w:pPr>
+        <w:pStyle w:val="Normal1"/>
         <w:widowControl w:val="0"/>
         <w:shd w:val="clear" w:color="auto" w:fill="FFFFFE"/>
         <w:spacing w:before="80" w:line="360" w:lineRule="auto"/>
@@ -4595,12 +5397,68 @@
           <w:szCs w:val="24"/>
           <w:highlight w:val="white"/>
         </w:rPr>
-        <w:t>ii) Provide Screenshots of the operations(PostMan/Browser) along with code submission. (note → Screenshots will one of the criterias while grading)</w:t>
-      </w:r>
-    </w:p>
-    <w:p>
-      <w:pPr>
-        <w:pStyle w:val="normal0"/>
+        <w:t xml:space="preserve">ii) Provide Screenshots of the </w:t>
+      </w:r>
+      <w:proofErr w:type="gramStart"/>
+      <w:r>
+        <w:rPr>
+          <w:rFonts w:ascii="Nova Mono" w:eastAsia="Nova Mono" w:hAnsi="Nova Mono" w:cs="Nova Mono"/>
+          <w:color w:val="212121"/>
+          <w:sz w:val="24"/>
+          <w:szCs w:val="24"/>
+          <w:highlight w:val="white"/>
+        </w:rPr>
+        <w:t>operations(</w:t>
+      </w:r>
+      <w:proofErr w:type="spellStart"/>
+      <w:proofErr w:type="gramEnd"/>
+      <w:r>
+        <w:rPr>
+          <w:rFonts w:ascii="Nova Mono" w:eastAsia="Nova Mono" w:hAnsi="Nova Mono" w:cs="Nova Mono"/>
+          <w:color w:val="212121"/>
+          <w:sz w:val="24"/>
+          <w:szCs w:val="24"/>
+          <w:highlight w:val="white"/>
+        </w:rPr>
+        <w:t>PostMan</w:t>
+      </w:r>
+      <w:proofErr w:type="spellEnd"/>
+      <w:r>
+        <w:rPr>
+          <w:rFonts w:ascii="Nova Mono" w:eastAsia="Nova Mono" w:hAnsi="Nova Mono" w:cs="Nova Mono"/>
+          <w:color w:val="212121"/>
+          <w:sz w:val="24"/>
+          <w:szCs w:val="24"/>
+          <w:highlight w:val="white"/>
+        </w:rPr>
+        <w:t xml:space="preserve">/Browser) along with code submission. (note → Screenshots will one of the </w:t>
+      </w:r>
+      <w:proofErr w:type="spellStart"/>
+      <w:r>
+        <w:rPr>
+          <w:rFonts w:ascii="Nova Mono" w:eastAsia="Nova Mono" w:hAnsi="Nova Mono" w:cs="Nova Mono"/>
+          <w:color w:val="212121"/>
+          <w:sz w:val="24"/>
+          <w:szCs w:val="24"/>
+          <w:highlight w:val="white"/>
+        </w:rPr>
+        <w:t>criterias</w:t>
+      </w:r>
+      <w:proofErr w:type="spellEnd"/>
+      <w:r>
+        <w:rPr>
+          <w:rFonts w:ascii="Nova Mono" w:eastAsia="Nova Mono" w:hAnsi="Nova Mono" w:cs="Nova Mono"/>
+          <w:color w:val="212121"/>
+          <w:sz w:val="24"/>
+          <w:szCs w:val="24"/>
+          <w:highlight w:val="white"/>
+        </w:rPr>
+        <w:t xml:space="preserve"> while grading)</w:t>
+      </w:r>
+    </w:p>
+    <w:p>
+      <w:pPr>
+        <w:pStyle w:val="Normal1"/>
         <w:widowControl w:val="0"/>
         <w:shd w:val="clear" w:color="auto" w:fill="FFFFFE"/>
         <w:spacing w:before="80" w:line="360" w:lineRule="auto"/>
@@ -4626,7 +5484,7 @@
     </w:p>
     <w:p>
       <w:pPr>
-        <w:pStyle w:val="normal0"/>
+        <w:pStyle w:val="Normal1"/>
         <w:widowControl w:val="0"/>
         <w:shd w:val="clear" w:color="auto" w:fill="FFFFFE"/>
         <w:spacing w:before="80" w:line="360" w:lineRule="auto"/>
@@ -4647,12 +5505,24 @@
           <w:szCs w:val="24"/>
           <w:highlight w:val="white"/>
         </w:rPr>
-        <w:t>iv) Spring Boot Application must follow the standard project structure .</w:t>
-      </w:r>
-    </w:p>
-    <w:p>
-      <w:pPr>
-        <w:pStyle w:val="normal0"/>
+        <w:t xml:space="preserve">iv) Spring Boot Application must follow the standard project </w:t>
+      </w:r>
+      <w:proofErr w:type="gramStart"/>
+      <w:r>
+        <w:rPr>
+          <w:rFonts w:ascii="Roboto" w:eastAsia="Roboto" w:hAnsi="Roboto" w:cs="Roboto"/>
+          <w:color w:val="212121"/>
+          <w:sz w:val="24"/>
+          <w:szCs w:val="24"/>
+          <w:highlight w:val="white"/>
+        </w:rPr>
+        <w:t>structure .</w:t>
+      </w:r>
+      <w:proofErr w:type="gramEnd"/>
+    </w:p>
+    <w:p>
+      <w:pPr>
+        <w:pStyle w:val="Normal1"/>
         <w:widowControl w:val="0"/>
         <w:shd w:val="clear" w:color="auto" w:fill="FFFFFE"/>
         <w:spacing w:before="80" w:line="360" w:lineRule="auto"/>
@@ -4673,17 +5543,73 @@
           <w:szCs w:val="24"/>
           <w:highlight w:val="white"/>
         </w:rPr>
-        <w:t>v) Code should follow naming conventions alon</w:t>
-      </w:r>
-      <w:r>
-        <w:rPr>
-          <w:rFonts w:ascii="Roboto" w:eastAsia="Roboto" w:hAnsi="Roboto" w:cs="Roboto"/>
-          <w:color w:val="212121"/>
-          <w:sz w:val="24"/>
-          <w:szCs w:val="24"/>
-          <w:highlight w:val="white"/>
-        </w:rPr>
-        <w:t>g with proper indentations. vi) You are free to choose any Rest client to interact with api while implementation.(Prefer PostMan)</w:t>
+        <w:t xml:space="preserve">v) Code should follow naming conventions along with proper indentations. vi) You are free to choose any Rest client to interact with </w:t>
+      </w:r>
+      <w:proofErr w:type="spellStart"/>
+      <w:r>
+        <w:rPr>
+          <w:rFonts w:ascii="Roboto" w:eastAsia="Roboto" w:hAnsi="Roboto" w:cs="Roboto"/>
+          <w:color w:val="212121"/>
+          <w:sz w:val="24"/>
+          <w:szCs w:val="24"/>
+          <w:highlight w:val="white"/>
+        </w:rPr>
+        <w:t>api</w:t>
+      </w:r>
+      <w:proofErr w:type="spellEnd"/>
+      <w:r>
+        <w:rPr>
+          <w:rFonts w:ascii="Roboto" w:eastAsia="Roboto" w:hAnsi="Roboto" w:cs="Roboto"/>
+          <w:color w:val="212121"/>
+          <w:sz w:val="24"/>
+          <w:szCs w:val="24"/>
+          <w:highlight w:val="white"/>
+        </w:rPr>
+        <w:t xml:space="preserve"> while </w:t>
+      </w:r>
+      <w:proofErr w:type="gramStart"/>
+      <w:r>
+        <w:rPr>
+          <w:rFonts w:ascii="Roboto" w:eastAsia="Roboto" w:hAnsi="Roboto" w:cs="Roboto"/>
+          <w:color w:val="212121"/>
+          <w:sz w:val="24"/>
+          <w:szCs w:val="24"/>
+          <w:highlight w:val="white"/>
+        </w:rPr>
+        <w:t>implementation.(</w:t>
+      </w:r>
+      <w:proofErr w:type="gramEnd"/>
+      <w:r>
+        <w:rPr>
+          <w:rFonts w:ascii="Roboto" w:eastAsia="Roboto" w:hAnsi="Roboto" w:cs="Roboto"/>
+          <w:color w:val="212121"/>
+          <w:sz w:val="24"/>
+          <w:szCs w:val="24"/>
+          <w:highlight w:val="white"/>
+        </w:rPr>
+        <w:t xml:space="preserve">Prefer </w:t>
+      </w:r>
+      <w:proofErr w:type="spellStart"/>
+      <w:r>
+        <w:rPr>
+          <w:rFonts w:ascii="Roboto" w:eastAsia="Roboto" w:hAnsi="Roboto" w:cs="Roboto"/>
+          <w:color w:val="212121"/>
+          <w:sz w:val="24"/>
+          <w:szCs w:val="24"/>
+          <w:highlight w:val="white"/>
+        </w:rPr>
+        <w:t>PostMan</w:t>
+      </w:r>
+      <w:proofErr w:type="spellEnd"/>
+      <w:r>
+        <w:rPr>
+          <w:rFonts w:ascii="Roboto" w:eastAsia="Roboto" w:hAnsi="Roboto" w:cs="Roboto"/>
+          <w:color w:val="212121"/>
+          <w:sz w:val="24"/>
+          <w:szCs w:val="24"/>
+          <w:highlight w:val="white"/>
+        </w:rPr>
+        <w:t>)</w:t>
       </w:r>
     </w:p>
     <w:sectPr>
@@ -4698,8 +5624,8 @@
 </file>
 
 <file path=word/endnotes.xml><?xml version="1.0" encoding="utf-8"?>
-<w:endnotes xmlns:ve="http://schemas.openxmlformats.org/markup-compatibility/2006" xmlns:o="urn:schemas-microsoft-com:office:office" xmlns:r="http://schemas.openxmlformats.org/officeDocument/2006/relationships" xmlns:m="http://schemas.openxmlformats.org/officeDocument/2006/math" xmlns:v="urn:schemas-microsoft-com:vml" xmlns:wp="http://schemas.openxmlformats.org/drawingml/2006/wordprocessingDrawing" xmlns:w10="urn:schemas-microsoft-com:office:word" xmlns:w="http://schemas.openxmlformats.org/wordprocessingml/2006/main" xmlns:wne="http://schemas.microsoft.com/office/word/2006/wordml">
-  <w:endnote w:type="separator" w:id="0">
+<w:endnotes xmlns:wpc="http://schemas.microsoft.com/office/word/2010/wordprocessingCanvas" xmlns:cx="http://schemas.microsoft.com/office/drawing/2014/chartex" xmlns:cx1="http://schemas.microsoft.com/office/drawing/2015/9/8/chartex" xmlns:cx2="http://schemas.microsoft.com/office/drawing/2015/10/21/chartex" xmlns:cx3="http://schemas.microsoft.com/office/drawing/2016/5/9/chartex" xmlns:cx4="http://schemas.microsoft.com/office/drawing/2016/5/10/chartex" xmlns:cx5="http://schemas.microsoft.com/office/drawing/2016/5/11/chartex" xmlns:cx6="http://schemas.microsoft.com/office/drawing/2016/5/12/chartex" xmlns:cx7="http://schemas.microsoft.com/office/drawing/2016/5/13/chartex" xmlns:cx8="http://schemas.microsoft.com/office/drawing/2016/5/14/chartex" xmlns:mc="http://schemas.openxmlformats.org/markup-compatibility/2006" xmlns:aink="http://schemas.microsoft.com/office/drawing/2016/ink" xmlns:am3d="http://schemas.microsoft.com/office/drawing/2017/model3d" xmlns:o="urn:schemas-microsoft-com:office:office" xmlns:oel="http://schemas.microsoft.com/office/2019/extlst" xmlns:r="http://schemas.openxmlformats.org/officeDocument/2006/relationships" xmlns:m="http://schemas.openxmlformats.org/officeDocument/2006/math" xmlns:v="urn:schemas-microsoft-com:vml" xmlns:wp14="http://schemas.microsoft.com/office/word/2010/wordprocessingDrawing" xmlns:wp="http://schemas.openxmlformats.org/drawingml/2006/wordprocessingDrawing" xmlns:w10="urn:schemas-microsoft-com:office:word" xmlns:w="http://schemas.openxmlformats.org/wordprocessingml/2006/main" xmlns:w14="http://schemas.microsoft.com/office/word/2010/wordml" xmlns:w15="http://schemas.microsoft.com/office/word/2012/wordml" xmlns:w16cex="http://schemas.microsoft.com/office/word/2018/wordml/cex" xmlns:w16cid="http://schemas.microsoft.com/office/word/2016/wordml/cid" xmlns:w16="http://schemas.microsoft.com/office/word/2018/wordml" xmlns:w16sdtdh="http://schemas.microsoft.com/office/word/2020/wordml/sdtdatahash" xmlns:w16se="http://schemas.microsoft.com/office/word/2015/wordml/symex" xmlns:wpg="http://schemas.microsoft.com/office/word/2010/wordprocessingGroup" xmlns:wpi="http://schemas.microsoft.com/office/word/2010/wordprocessingInk" xmlns:wne="http://schemas.microsoft.com/office/word/2006/wordml" xmlns:wps="http://schemas.microsoft.com/office/word/2010/wordprocessingShape" mc:Ignorable="w14 w15 w16se w16cid w16 w16cex w16sdtdh wp14">
+  <w:endnote w:type="separator" w:id="-1">
     <w:p>
       <w:pPr>
         <w:spacing w:line="240" w:lineRule="auto"/>
@@ -4709,7 +5635,7 @@
       </w:r>
     </w:p>
   </w:endnote>
-  <w:endnote w:type="continuationSeparator" w:id="1">
+  <w:endnote w:type="continuationSeparator" w:id="0">
     <w:p>
       <w:pPr>
         <w:spacing w:line="240" w:lineRule="auto"/>
@@ -4723,8 +5649,8 @@
 </file>
 
 <file path=word/footnotes.xml><?xml version="1.0" encoding="utf-8"?>
-<w:footnotes xmlns:ve="http://schemas.openxmlformats.org/markup-compatibility/2006" xmlns:o="urn:schemas-microsoft-com:office:office" xmlns:r="http://schemas.openxmlformats.org/officeDocument/2006/relationships" xmlns:m="http://schemas.openxmlformats.org/officeDocument/2006/math" xmlns:v="urn:schemas-microsoft-com:vml" xmlns:wp="http://schemas.openxmlformats.org/drawingml/2006/wordprocessingDrawing" xmlns:w10="urn:schemas-microsoft-com:office:word" xmlns:w="http://schemas.openxmlformats.org/wordprocessingml/2006/main" xmlns:wne="http://schemas.microsoft.com/office/word/2006/wordml">
-  <w:footnote w:type="separator" w:id="0">
+<w:footnotes xmlns:wpc="http://schemas.microsoft.com/office/word/2010/wordprocessingCanvas" xmlns:cx="http://schemas.microsoft.com/office/drawing/2014/chartex" xmlns:cx1="http://schemas.microsoft.com/office/drawing/2015/9/8/chartex" xmlns:cx2="http://schemas.microsoft.com/office/drawing/2015/10/21/chartex" xmlns:cx3="http://schemas.microsoft.com/office/drawing/2016/5/9/chartex" xmlns:cx4="http://schemas.microsoft.com/office/drawing/2016/5/10/chartex" xmlns:cx5="http://schemas.microsoft.com/office/drawing/2016/5/11/chartex" xmlns:cx6="http://schemas.microsoft.com/office/drawing/2016/5/12/chartex" xmlns:cx7="http://schemas.microsoft.com/office/drawing/2016/5/13/chartex" xmlns:cx8="http://schemas.microsoft.com/office/drawing/2016/5/14/chartex" xmlns:mc="http://schemas.openxmlformats.org/markup-compatibility/2006" xmlns:aink="http://schemas.microsoft.com/office/drawing/2016/ink" xmlns:am3d="http://schemas.microsoft.com/office/drawing/2017/model3d" xmlns:o="urn:schemas-microsoft-com:office:office" xmlns:oel="http://schemas.microsoft.com/office/2019/extlst" xmlns:r="http://schemas.openxmlformats.org/officeDocument/2006/relationships" xmlns:m="http://schemas.openxmlformats.org/officeDocument/2006/math" xmlns:v="urn:schemas-microsoft-com:vml" xmlns:wp14="http://schemas.microsoft.com/office/word/2010/wordprocessingDrawing" xmlns:wp="http://schemas.openxmlformats.org/drawingml/2006/wordprocessingDrawing" xmlns:w10="urn:schemas-microsoft-com:office:word" xmlns:w="http://schemas.openxmlformats.org/wordprocessingml/2006/main" xmlns:w14="http://schemas.microsoft.com/office/word/2010/wordml" xmlns:w15="http://schemas.microsoft.com/office/word/2012/wordml" xmlns:w16cex="http://schemas.microsoft.com/office/word/2018/wordml/cex" xmlns:w16cid="http://schemas.microsoft.com/office/word/2016/wordml/cid" xmlns:w16="http://schemas.microsoft.com/office/word/2018/wordml" xmlns:w16sdtdh="http://schemas.microsoft.com/office/word/2020/wordml/sdtdatahash" xmlns:w16se="http://schemas.microsoft.com/office/word/2015/wordml/symex" xmlns:wpg="http://schemas.microsoft.com/office/word/2010/wordprocessingGroup" xmlns:wpi="http://schemas.microsoft.com/office/word/2010/wordprocessingInk" xmlns:wne="http://schemas.microsoft.com/office/word/2006/wordml" xmlns:wps="http://schemas.microsoft.com/office/word/2010/wordprocessingShape" mc:Ignorable="w14 w15 w16se w16cid w16 w16cex w16sdtdh wp14">
+  <w:footnote w:type="separator" w:id="-1">
     <w:p>
       <w:pPr>
         <w:spacing w:line="240" w:lineRule="auto"/>
@@ -4734,7 +5660,7 @@
       </w:r>
     </w:p>
   </w:footnote>
-  <w:footnote w:type="continuationSeparator" w:id="1">
+  <w:footnote w:type="continuationSeparator" w:id="0">
     <w:p>
       <w:pPr>
         <w:spacing w:line="240" w:lineRule="auto"/>
@@ -4748,10 +5674,10 @@
 </file>
 
 <file path=word/header1.xml><?xml version="1.0" encoding="utf-8"?>
-<w:hdr xmlns:ve="http://schemas.openxmlformats.org/markup-compatibility/2006" xmlns:o="urn:schemas-microsoft-com:office:office" xmlns:r="http://schemas.openxmlformats.org/officeDocument/2006/relationships" xmlns:m="http://schemas.openxmlformats.org/officeDocument/2006/math" xmlns:v="urn:schemas-microsoft-com:vml" xmlns:wp="http://schemas.openxmlformats.org/drawingml/2006/wordprocessingDrawing" xmlns:w10="urn:schemas-microsoft-com:office:word" xmlns:w="http://schemas.openxmlformats.org/wordprocessingml/2006/main" xmlns:wne="http://schemas.microsoft.com/office/word/2006/wordml">
+<w:hdr xmlns:wpc="http://schemas.microsoft.com/office/word/2010/wordprocessingCanvas" xmlns:cx="http://schemas.microsoft.com/office/drawing/2014/chartex" xmlns:cx1="http://schemas.microsoft.com/office/drawing/2015/9/8/chartex" xmlns:cx2="http://schemas.microsoft.com/office/drawing/2015/10/21/chartex" xmlns:cx3="http://schemas.microsoft.com/office/drawing/2016/5/9/chartex" xmlns:cx4="http://schemas.microsoft.com/office/drawing/2016/5/10/chartex" xmlns:cx5="http://schemas.microsoft.com/office/drawing/2016/5/11/chartex" xmlns:cx6="http://schemas.microsoft.com/office/drawing/2016/5/12/chartex" xmlns:cx7="http://schemas.microsoft.com/office/drawing/2016/5/13/chartex" xmlns:cx8="http://schemas.microsoft.com/office/drawing/2016/5/14/chartex" xmlns:mc="http://schemas.openxmlformats.org/markup-compatibility/2006" xmlns:aink="http://schemas.microsoft.com/office/drawing/2016/ink" xmlns:am3d="http://schemas.microsoft.com/office/drawing/2017/model3d" xmlns:o="urn:schemas-microsoft-com:office:office" xmlns:oel="http://schemas.microsoft.com/office/2019/extlst" xmlns:r="http://schemas.openxmlformats.org/officeDocument/2006/relationships" xmlns:m="http://schemas.openxmlformats.org/officeDocument/2006/math" xmlns:v="urn:schemas-microsoft-com:vml" xmlns:wp14="http://schemas.microsoft.com/office/word/2010/wordprocessingDrawing" xmlns:wp="http://schemas.openxmlformats.org/drawingml/2006/wordprocessingDrawing" xmlns:w10="urn:schemas-microsoft-com:office:word" xmlns:w="http://schemas.openxmlformats.org/wordprocessingml/2006/main" xmlns:w14="http://schemas.microsoft.com/office/word/2010/wordml" xmlns:w15="http://schemas.microsoft.com/office/word/2012/wordml" xmlns:w16cex="http://schemas.microsoft.com/office/word/2018/wordml/cex" xmlns:w16cid="http://schemas.microsoft.com/office/word/2016/wordml/cid" xmlns:w16="http://schemas.microsoft.com/office/word/2018/wordml" xmlns:w16sdtdh="http://schemas.microsoft.com/office/word/2020/wordml/sdtdatahash" xmlns:w16se="http://schemas.microsoft.com/office/word/2015/wordml/symex" xmlns:wpg="http://schemas.microsoft.com/office/word/2010/wordprocessingGroup" xmlns:wpi="http://schemas.microsoft.com/office/word/2010/wordprocessingInk" xmlns:wne="http://schemas.microsoft.com/office/word/2006/wordml" xmlns:wps="http://schemas.microsoft.com/office/word/2010/wordprocessingShape" mc:Ignorable="w14 w15 w16se w16cid w16 w16cex w16sdtdh wp14">
   <w:p>
     <w:pPr>
-      <w:pStyle w:val="normal0"/>
+      <w:pStyle w:val="Normal1"/>
     </w:pPr>
     <w:r>
       <w:rPr>
@@ -4759,7 +5685,7 @@
         <w:lang w:val="en-US"/>
       </w:rPr>
       <w:drawing>
-        <wp:anchor distT="114300" distB="114300" distL="114300" distR="114300" simplePos="0" relativeHeight="251658240" behindDoc="0" locked="0" layoutInCell="1" allowOverlap="1">
+        <wp:anchor distT="114300" distB="114300" distL="114300" distR="114300" simplePos="0" relativeHeight="251658240" behindDoc="0" locked="0" layoutInCell="1" allowOverlap="1" wp14:anchorId="7A16F5A7" wp14:editId="5DDB0E9D">
           <wp:simplePos x="0" y="0"/>
           <wp:positionH relativeFrom="column">
             <wp:posOffset>4695825</wp:posOffset>
@@ -4807,14 +5733,14 @@
 </file>
 
 <file path=word/styles.xml><?xml version="1.0" encoding="utf-8"?>
-<w:styles xmlns:r="http://schemas.openxmlformats.org/officeDocument/2006/relationships" xmlns:w="http://schemas.openxmlformats.org/wordprocessingml/2006/main">
+<w:styles xmlns:mc="http://schemas.openxmlformats.org/markup-compatibility/2006" xmlns:r="http://schemas.openxmlformats.org/officeDocument/2006/relationships" xmlns:w="http://schemas.openxmlformats.org/wordprocessingml/2006/main" xmlns:w14="http://schemas.microsoft.com/office/word/2010/wordml" xmlns:w15="http://schemas.microsoft.com/office/word/2012/wordml" xmlns:w16cex="http://schemas.microsoft.com/office/word/2018/wordml/cex" xmlns:w16cid="http://schemas.microsoft.com/office/word/2016/wordml/cid" xmlns:w16="http://schemas.microsoft.com/office/word/2018/wordml" xmlns:w16sdtdh="http://schemas.microsoft.com/office/word/2020/wordml/sdtdatahash" xmlns:w16se="http://schemas.microsoft.com/office/word/2015/wordml/symex" mc:Ignorable="w14 w15 w16se w16cid w16 w16cex w16sdtdh">
   <w:docDefaults>
     <w:rPrDefault>
       <w:rPr>
         <w:rFonts w:ascii="Arial" w:eastAsia="Arial" w:hAnsi="Arial" w:cs="Arial"/>
         <w:sz w:val="22"/>
         <w:szCs w:val="22"/>
-        <w:lang w:eastAsia="en-US" w:bidi="ar-SA"/>
+        <w:lang w:val="en-IN" w:eastAsia="en-US" w:bidi="ar-SA"/>
       </w:rPr>
     </w:rPrDefault>
     <w:pPrDefault>
@@ -4823,144 +5749,383 @@
       </w:pPr>
     </w:pPrDefault>
   </w:docDefaults>
-  <w:latentStyles w:defLockedState="0" w:defUIPriority="99" w:defSemiHidden="1" w:defUnhideWhenUsed="1" w:defQFormat="0" w:count="267">
-    <w:lsdException w:name="Normal" w:semiHidden="0" w:uiPriority="0" w:unhideWhenUsed="0" w:qFormat="1"/>
-    <w:lsdException w:name="heading 1" w:semiHidden="0" w:uiPriority="9" w:unhideWhenUsed="0" w:qFormat="1"/>
-    <w:lsdException w:name="heading 2" w:uiPriority="9" w:qFormat="1"/>
-    <w:lsdException w:name="heading 3" w:uiPriority="9" w:qFormat="1"/>
-    <w:lsdException w:name="heading 4" w:uiPriority="9" w:qFormat="1"/>
-    <w:lsdException w:name="heading 5" w:uiPriority="9" w:qFormat="1"/>
-    <w:lsdException w:name="heading 6" w:uiPriority="9" w:qFormat="1"/>
-    <w:lsdException w:name="heading 7" w:uiPriority="9" w:qFormat="1"/>
-    <w:lsdException w:name="heading 8" w:uiPriority="9" w:qFormat="1"/>
-    <w:lsdException w:name="heading 9" w:uiPriority="9" w:qFormat="1"/>
-    <w:lsdException w:name="toc 1" w:uiPriority="39"/>
-    <w:lsdException w:name="toc 2" w:uiPriority="39"/>
-    <w:lsdException w:name="toc 3" w:uiPriority="39"/>
-    <w:lsdException w:name="toc 4" w:uiPriority="39"/>
-    <w:lsdException w:name="toc 5" w:uiPriority="39"/>
-    <w:lsdException w:name="toc 6" w:uiPriority="39"/>
-    <w:lsdException w:name="toc 7" w:uiPriority="39"/>
-    <w:lsdException w:name="toc 8" w:uiPriority="39"/>
-    <w:lsdException w:name="toc 9" w:uiPriority="39"/>
-    <w:lsdException w:name="caption" w:uiPriority="35" w:qFormat="1"/>
-    <w:lsdException w:name="Title" w:semiHidden="0" w:uiPriority="10" w:unhideWhenUsed="0" w:qFormat="1"/>
-    <w:lsdException w:name="Default Paragraph Font" w:uiPriority="1"/>
-    <w:lsdException w:name="Subtitle" w:semiHidden="0" w:uiPriority="11" w:unhideWhenUsed="0" w:qFormat="1"/>
-    <w:lsdException w:name="Strong" w:semiHidden="0" w:uiPriority="22" w:unhideWhenUsed="0" w:qFormat="1"/>
-    <w:lsdException w:name="Emphasis" w:semiHidden="0" w:uiPriority="20" w:unhideWhenUsed="0" w:qFormat="1"/>
-    <w:lsdException w:name="Table Grid" w:semiHidden="0" w:uiPriority="59" w:unhideWhenUsed="0"/>
-    <w:lsdException w:name="Placeholder Text" w:unhideWhenUsed="0"/>
-    <w:lsdException w:name="No Spacing" w:semiHidden="0" w:uiPriority="1" w:unhideWhenUsed="0" w:qFormat="1"/>
-    <w:lsdException w:name="Light Shading" w:semiHidden="0" w:uiPriority="60" w:unhideWhenUsed="0"/>
-    <w:lsdException w:name="Light List" w:semiHidden="0" w:uiPriority="61" w:unhideWhenUsed="0"/>
-    <w:lsdException w:name="Light Grid" w:semiHidden="0" w:uiPriority="62" w:unhideWhenUsed="0"/>
-    <w:lsdException w:name="Medium Shading 1" w:semiHidden="0" w:uiPriority="63" w:unhideWhenUsed="0"/>
-    <w:lsdException w:name="Medium Shading 2" w:semiHidden="0" w:uiPriority="64" w:unhideWhenUsed="0"/>
-    <w:lsdException w:name="Medium List 1" w:semiHidden="0" w:uiPriority="65" w:unhideWhenUsed="0"/>
-    <w:lsdException w:name="Medium List 2" w:semiHidden="0" w:uiPriority="66" w:unhideWhenUsed="0"/>
-    <w:lsdException w:name="Medium Grid 1" w:semiHidden="0" w:uiPriority="67" w:unhideWhenUsed="0"/>
-    <w:lsdException w:name="Medium Grid 2" w:semiHidden="0" w:uiPriority="68" w:unhideWhenUsed="0"/>
-    <w:lsdException w:name="Medium Grid 3" w:semiHidden="0" w:uiPriority="69" w:unhideWhenUsed="0"/>
-    <w:lsdException w:name="Dark List" w:semiHidden="0" w:uiPriority="70" w:unhideWhenUsed="0"/>
-    <w:lsdException w:name="Colorful Shading" w:semiHidden="0" w:uiPriority="71" w:unhideWhenUsed="0"/>
-    <w:lsdException w:name="Colorful List" w:semiHidden="0" w:uiPriority="72" w:unhideWhenUsed="0"/>
-    <w:lsdException w:name="Colorful Grid" w:semiHidden="0" w:uiPriority="73" w:unhideWhenUsed="0"/>
-    <w:lsdException w:name="Light Shading Accent 1" w:semiHidden="0" w:uiPriority="60" w:unhideWhenUsed="0"/>
-    <w:lsdException w:name="Light List Accent 1" w:semiHidden="0" w:uiPriority="61" w:unhideWhenUsed="0"/>
-    <w:lsdException w:name="Light Grid Accent 1" w:semiHidden="0" w:uiPriority="62" w:unhideWhenUsed="0"/>
-    <w:lsdException w:name="Medium Shading 1 Accent 1" w:semiHidden="0" w:uiPriority="63" w:unhideWhenUsed="0"/>
-    <w:lsdException w:name="Medium Shading 2 Accent 1" w:semiHidden="0" w:uiPriority="64" w:unhideWhenUsed="0"/>
-    <w:lsdException w:name="Medium List 1 Accent 1" w:semiHidden="0" w:uiPriority="65" w:unhideWhenUsed="0"/>
-    <w:lsdException w:name="Revision" w:unhideWhenUsed="0"/>
-    <w:lsdException w:name="List Paragraph" w:semiHidden="0" w:uiPriority="34" w:unhideWhenUsed="0" w:qFormat="1"/>
-    <w:lsdException w:name="Quote" w:semiHidden="0" w:uiPriority="29" w:unhideWhenUsed="0" w:qFormat="1"/>
-    <w:lsdException w:name="Intense Quote" w:semiHidden="0" w:uiPriority="30" w:unhideWhenUsed="0" w:qFormat="1"/>
-    <w:lsdException w:name="Medium List 2 Accent 1" w:semiHidden="0" w:uiPriority="66" w:unhideWhenUsed="0"/>
-    <w:lsdException w:name="Medium Grid 1 Accent 1" w:semiHidden="0" w:uiPriority="67" w:unhideWhenUsed="0"/>
-    <w:lsdException w:name="Medium Grid 2 Accent 1" w:semiHidden="0" w:uiPriority="68" w:unhideWhenUsed="0"/>
-    <w:lsdException w:name="Medium Grid 3 Accent 1" w:semiHidden="0" w:uiPriority="69" w:unhideWhenUsed="0"/>
-    <w:lsdException w:name="Dark List Accent 1" w:semiHidden="0" w:uiPriority="70" w:unhideWhenUsed="0"/>
-    <w:lsdException w:name="Colorful Shading Accent 1" w:semiHidden="0" w:uiPriority="71" w:unhideWhenUsed="0"/>
-    <w:lsdException w:name="Colorful List Accent 1" w:semiHidden="0" w:uiPriority="72" w:unhideWhenUsed="0"/>
-    <w:lsdException w:name="Colorful Grid Accent 1" w:semiHidden="0" w:uiPriority="73" w:unhideWhenUsed="0"/>
-    <w:lsdException w:name="Light Shading Accent 2" w:semiHidden="0" w:uiPriority="60" w:unhideWhenUsed="0"/>
-    <w:lsdException w:name="Light List Accent 2" w:semiHidden="0" w:uiPriority="61" w:unhideWhenUsed="0"/>
-    <w:lsdException w:name="Light Grid Accent 2" w:semiHidden="0" w:uiPriority="62" w:unhideWhenUsed="0"/>
-    <w:lsdException w:name="Medium Shading 1 Accent 2" w:semiHidden="0" w:uiPriority="63" w:unhideWhenUsed="0"/>
-    <w:lsdException w:name="Medium Shading 2 Accent 2" w:semiHidden="0" w:uiPriority="64" w:unhideWhenUsed="0"/>
-    <w:lsdException w:name="Medium List 1 Accent 2" w:semiHidden="0" w:uiPriority="65" w:unhideWhenUsed="0"/>
-    <w:lsdException w:name="Medium List 2 Accent 2" w:semiHidden="0" w:uiPriority="66" w:unhideWhenUsed="0"/>
-    <w:lsdException w:name="Medium Grid 1 Accent 2" w:semiHidden="0" w:uiPriority="67" w:unhideWhenUsed="0"/>
-    <w:lsdException w:name="Medium Grid 2 Accent 2" w:semiHidden="0" w:uiPriority="68" w:unhideWhenUsed="0"/>
-    <w:lsdException w:name="Medium Grid 3 Accent 2" w:semiHidden="0" w:uiPriority="69" w:unhideWhenUsed="0"/>
-    <w:lsdException w:name="Dark List Accent 2" w:semiHidden="0" w:uiPriority="70" w:unhideWhenUsed="0"/>
-    <w:lsdException w:name="Colorful Shading Accent 2" w:semiHidden="0" w:uiPriority="71" w:unhideWhenUsed="0"/>
-    <w:lsdException w:name="Colorful List Accent 2" w:semiHidden="0" w:uiPriority="72" w:unhideWhenUsed="0"/>
-    <w:lsdException w:name="Colorful Grid Accent 2" w:semiHidden="0" w:uiPriority="73" w:unhideWhenUsed="0"/>
-    <w:lsdException w:name="Light Shading Accent 3" w:semiHidden="0" w:uiPriority="60" w:unhideWhenUsed="0"/>
-    <w:lsdException w:name="Light List Accent 3" w:semiHidden="0" w:uiPriority="61" w:unhideWhenUsed="0"/>
-    <w:lsdException w:name="Light Grid Accent 3" w:semiHidden="0" w:uiPriority="62" w:unhideWhenUsed="0"/>
-    <w:lsdException w:name="Medium Shading 1 Accent 3" w:semiHidden="0" w:uiPriority="63" w:unhideWhenUsed="0"/>
-    <w:lsdException w:name="Medium Shading 2 Accent 3" w:semiHidden="0" w:uiPriority="64" w:unhideWhenUsed="0"/>
-    <w:lsdException w:name="Medium List 1 Accent 3" w:semiHidden="0" w:uiPriority="65" w:unhideWhenUsed="0"/>
-    <w:lsdException w:name="Medium List 2 Accent 3" w:semiHidden="0" w:uiPriority="66" w:unhideWhenUsed="0"/>
-    <w:lsdException w:name="Medium Grid 1 Accent 3" w:semiHidden="0" w:uiPriority="67" w:unhideWhenUsed="0"/>
-    <w:lsdException w:name="Medium Grid 2 Accent 3" w:semiHidden="0" w:uiPriority="68" w:unhideWhenUsed="0"/>
-    <w:lsdException w:name="Medium Grid 3 Accent 3" w:semiHidden="0" w:uiPriority="69" w:unhideWhenUsed="0"/>
-    <w:lsdException w:name="Dark List Accent 3" w:semiHidden="0" w:uiPriority="70" w:unhideWhenUsed="0"/>
-    <w:lsdException w:name="Colorful Shading Accent 3" w:semiHidden="0" w:uiPriority="71" w:unhideWhenUsed="0"/>
-    <w:lsdException w:name="Colorful List Accent 3" w:semiHidden="0" w:uiPriority="72" w:unhideWhenUsed="0"/>
-    <w:lsdException w:name="Colorful Grid Accent 3" w:semiHidden="0" w:uiPriority="73" w:unhideWhenUsed="0"/>
-    <w:lsdException w:name="Light Shading Accent 4" w:semiHidden="0" w:uiPriority="60" w:unhideWhenUsed="0"/>
-    <w:lsdException w:name="Light List Accent 4" w:semiHidden="0" w:uiPriority="61" w:unhideWhenUsed="0"/>
-    <w:lsdException w:name="Light Grid Accent 4" w:semiHidden="0" w:uiPriority="62" w:unhideWhenUsed="0"/>
-    <w:lsdException w:name="Medium Shading 1 Accent 4" w:semiHidden="0" w:uiPriority="63" w:unhideWhenUsed="0"/>
-    <w:lsdException w:name="Medium Shading 2 Accent 4" w:semiHidden="0" w:uiPriority="64" w:unhideWhenUsed="0"/>
-    <w:lsdException w:name="Medium List 1 Accent 4" w:semiHidden="0" w:uiPriority="65" w:unhideWhenUsed="0"/>
-    <w:lsdException w:name="Medium List 2 Accent 4" w:semiHidden="0" w:uiPriority="66" w:unhideWhenUsed="0"/>
-    <w:lsdException w:name="Medium Grid 1 Accent 4" w:semiHidden="0" w:uiPriority="67" w:unhideWhenUsed="0"/>
-    <w:lsdException w:name="Medium Grid 2 Accent 4" w:semiHidden="0" w:uiPriority="68" w:unhideWhenUsed="0"/>
-    <w:lsdException w:name="Medium Grid 3 Accent 4" w:semiHidden="0" w:uiPriority="69" w:unhideWhenUsed="0"/>
-    <w:lsdException w:name="Dark List Accent 4" w:semiHidden="0" w:uiPriority="70" w:unhideWhenUsed="0"/>
-    <w:lsdException w:name="Colorful Shading Accent 4" w:semiHidden="0" w:uiPriority="71" w:unhideWhenUsed="0"/>
-    <w:lsdException w:name="Colorful List Accent 4" w:semiHidden="0" w:uiPriority="72" w:unhideWhenUsed="0"/>
-    <w:lsdException w:name="Colorful Grid Accent 4" w:semiHidden="0" w:uiPriority="73" w:unhideWhenUsed="0"/>
-    <w:lsdException w:name="Light Shading Accent 5" w:semiHidden="0" w:uiPriority="60" w:unhideWhenUsed="0"/>
-    <w:lsdException w:name="Light List Accent 5" w:semiHidden="0" w:uiPriority="61" w:unhideWhenUsed="0"/>
-    <w:lsdException w:name="Light Grid Accent 5" w:semiHidden="0" w:uiPriority="62" w:unhideWhenUsed="0"/>
-    <w:lsdException w:name="Medium Shading 1 Accent 5" w:semiHidden="0" w:uiPriority="63" w:unhideWhenUsed="0"/>
-    <w:lsdException w:name="Medium Shading 2 Accent 5" w:semiHidden="0" w:uiPriority="64" w:unhideWhenUsed="0"/>
-    <w:lsdException w:name="Medium List 1 Accent 5" w:semiHidden="0" w:uiPriority="65" w:unhideWhenUsed="0"/>
-    <w:lsdException w:name="Medium List 2 Accent 5" w:semiHidden="0" w:uiPriority="66" w:unhideWhenUsed="0"/>
-    <w:lsdException w:name="Medium Grid 1 Accent 5" w:semiHidden="0" w:uiPriority="67" w:unhideWhenUsed="0"/>
-    <w:lsdException w:name="Medium Grid 2 Accent 5" w:semiHidden="0" w:uiPriority="68" w:unhideWhenUsed="0"/>
-    <w:lsdException w:name="Medium Grid 3 Accent 5" w:semiHidden="0" w:uiPriority="69" w:unhideWhenUsed="0"/>
-    <w:lsdException w:name="Dark List Accent 5" w:semiHidden="0" w:uiPriority="70" w:unhideWhenUsed="0"/>
-    <w:lsdException w:name="Colorful Shading Accent 5" w:semiHidden="0" w:uiPriority="71" w:unhideWhenUsed="0"/>
-    <w:lsdException w:name="Colorful List Accent 5" w:semiHidden="0" w:uiPriority="72" w:unhideWhenUsed="0"/>
-    <w:lsdException w:name="Colorful Grid Accent 5" w:semiHidden="0" w:uiPriority="73" w:unhideWhenUsed="0"/>
-    <w:lsdException w:name="Light Shading Accent 6" w:semiHidden="0" w:uiPriority="60" w:unhideWhenUsed="0"/>
-    <w:lsdException w:name="Light List Accent 6" w:semiHidden="0" w:uiPriority="61" w:unhideWhenUsed="0"/>
-    <w:lsdException w:name="Light Grid Accent 6" w:semiHidden="0" w:uiPriority="62" w:unhideWhenUsed="0"/>
-    <w:lsdException w:name="Medium Shading 1 Accent 6" w:semiHidden="0" w:uiPriority="63" w:unhideWhenUsed="0"/>
-    <w:lsdException w:name="Medium Shading 2 Accent 6" w:semiHidden="0" w:uiPriority="64" w:unhideWhenUsed="0"/>
-    <w:lsdException w:name="Medium List 1 Accent 6" w:semiHidden="0" w:uiPriority="65" w:unhideWhenUsed="0"/>
-    <w:lsdException w:name="Medium List 2 Accent 6" w:semiHidden="0" w:uiPriority="66" w:unhideWhenUsed="0"/>
-    <w:lsdException w:name="Medium Grid 1 Accent 6" w:semiHidden="0" w:uiPriority="67" w:unhideWhenUsed="0"/>
-    <w:lsdException w:name="Medium Grid 2 Accent 6" w:semiHidden="0" w:uiPriority="68" w:unhideWhenUsed="0"/>
-    <w:lsdException w:name="Medium Grid 3 Accent 6" w:semiHidden="0" w:uiPriority="69" w:unhideWhenUsed="0"/>
-    <w:lsdException w:name="Dark List Accent 6" w:semiHidden="0" w:uiPriority="70" w:unhideWhenUsed="0"/>
-    <w:lsdException w:name="Colorful Shading Accent 6" w:semiHidden="0" w:uiPriority="71" w:unhideWhenUsed="0"/>
-    <w:lsdException w:name="Colorful List Accent 6" w:semiHidden="0" w:uiPriority="72" w:unhideWhenUsed="0"/>
-    <w:lsdException w:name="Colorful Grid Accent 6" w:semiHidden="0" w:uiPriority="73" w:unhideWhenUsed="0"/>
-    <w:lsdException w:name="Subtle Emphasis" w:semiHidden="0" w:uiPriority="19" w:unhideWhenUsed="0" w:qFormat="1"/>
-    <w:lsdException w:name="Intense Emphasis" w:semiHidden="0" w:uiPriority="21" w:unhideWhenUsed="0" w:qFormat="1"/>
-    <w:lsdException w:name="Subtle Reference" w:semiHidden="0" w:uiPriority="31" w:unhideWhenUsed="0" w:qFormat="1"/>
-    <w:lsdException w:name="Intense Reference" w:semiHidden="0" w:uiPriority="32" w:unhideWhenUsed="0" w:qFormat="1"/>
-    <w:lsdException w:name="Book Title" w:semiHidden="0" w:uiPriority="33" w:unhideWhenUsed="0" w:qFormat="1"/>
-    <w:lsdException w:name="Bibliography" w:uiPriority="37"/>
-    <w:lsdException w:name="TOC Heading" w:uiPriority="39" w:qFormat="1"/>
+  <w:latentStyles w:defLockedState="0" w:defUIPriority="99" w:defSemiHidden="0" w:defUnhideWhenUsed="0" w:defQFormat="0" w:count="376">
+    <w:lsdException w:name="Normal" w:uiPriority="0" w:qFormat="1"/>
+    <w:lsdException w:name="heading 1" w:uiPriority="9" w:qFormat="1"/>
+    <w:lsdException w:name="heading 2" w:semiHidden="1" w:uiPriority="9" w:unhideWhenUsed="1" w:qFormat="1"/>
+    <w:lsdException w:name="heading 3" w:semiHidden="1" w:uiPriority="9" w:unhideWhenUsed="1" w:qFormat="1"/>
+    <w:lsdException w:name="heading 4" w:semiHidden="1" w:uiPriority="9" w:unhideWhenUsed="1" w:qFormat="1"/>
+    <w:lsdException w:name="heading 5" w:semiHidden="1" w:uiPriority="9" w:unhideWhenUsed="1" w:qFormat="1"/>
+    <w:lsdException w:name="heading 6" w:semiHidden="1" w:uiPriority="9" w:unhideWhenUsed="1" w:qFormat="1"/>
+    <w:lsdException w:name="heading 7" w:semiHidden="1" w:uiPriority="9" w:unhideWhenUsed="1" w:qFormat="1"/>
+    <w:lsdException w:name="heading 8" w:semiHidden="1" w:uiPriority="9" w:unhideWhenUsed="1" w:qFormat="1"/>
+    <w:lsdException w:name="heading 9" w:semiHidden="1" w:uiPriority="9" w:unhideWhenUsed="1" w:qFormat="1"/>
+    <w:lsdException w:name="index 1" w:semiHidden="1" w:unhideWhenUsed="1"/>
+    <w:lsdException w:name="index 2" w:semiHidden="1" w:unhideWhenUsed="1"/>
+    <w:lsdException w:name="index 3" w:semiHidden="1" w:unhideWhenUsed="1"/>
+    <w:lsdException w:name="index 4" w:semiHidden="1" w:unhideWhenUsed="1"/>
+    <w:lsdException w:name="index 5" w:semiHidden="1" w:unhideWhenUsed="1"/>
+    <w:lsdException w:name="index 6" w:semiHidden="1" w:unhideWhenUsed="1"/>
+    <w:lsdException w:name="index 7" w:semiHidden="1" w:unhideWhenUsed="1"/>
+    <w:lsdException w:name="index 8" w:semiHidden="1" w:unhideWhenUsed="1"/>
+    <w:lsdException w:name="index 9" w:semiHidden="1" w:unhideWhenUsed="1"/>
+    <w:lsdException w:name="toc 1" w:semiHidden="1" w:uiPriority="39" w:unhideWhenUsed="1"/>
+    <w:lsdException w:name="toc 2" w:semiHidden="1" w:uiPriority="39" w:unhideWhenUsed="1"/>
+    <w:lsdException w:name="toc 3" w:semiHidden="1" w:uiPriority="39" w:unhideWhenUsed="1"/>
+    <w:lsdException w:name="toc 4" w:semiHidden="1" w:uiPriority="39" w:unhideWhenUsed="1"/>
+    <w:lsdException w:name="toc 5" w:semiHidden="1" w:uiPriority="39" w:unhideWhenUsed="1"/>
+    <w:lsdException w:name="toc 6" w:semiHidden="1" w:uiPriority="39" w:unhideWhenUsed="1"/>
+    <w:lsdException w:name="toc 7" w:semiHidden="1" w:uiPriority="39" w:unhideWhenUsed="1"/>
+    <w:lsdException w:name="toc 8" w:semiHidden="1" w:uiPriority="39" w:unhideWhenUsed="1"/>
+    <w:lsdException w:name="toc 9" w:semiHidden="1" w:uiPriority="39" w:unhideWhenUsed="1"/>
+    <w:lsdException w:name="Normal Indent" w:semiHidden="1" w:unhideWhenUsed="1"/>
+    <w:lsdException w:name="footnote text" w:semiHidden="1" w:unhideWhenUsed="1"/>
+    <w:lsdException w:name="annotation text" w:semiHidden="1" w:unhideWhenUsed="1"/>
+    <w:lsdException w:name="header" w:semiHidden="1" w:unhideWhenUsed="1"/>
+    <w:lsdException w:name="footer" w:semiHidden="1" w:unhideWhenUsed="1"/>
+    <w:lsdException w:name="index heading" w:semiHidden="1" w:unhideWhenUsed="1"/>
+    <w:lsdException w:name="caption" w:semiHidden="1" w:uiPriority="35" w:unhideWhenUsed="1" w:qFormat="1"/>
+    <w:lsdException w:name="table of figures" w:semiHidden="1" w:unhideWhenUsed="1"/>
+    <w:lsdException w:name="envelope address" w:semiHidden="1" w:unhideWhenUsed="1"/>
+    <w:lsdException w:name="envelope return" w:semiHidden="1" w:unhideWhenUsed="1"/>
+    <w:lsdException w:name="footnote reference" w:semiHidden="1" w:unhideWhenUsed="1"/>
+    <w:lsdException w:name="annotation reference" w:semiHidden="1" w:unhideWhenUsed="1"/>
+    <w:lsdException w:name="line number" w:semiHidden="1" w:unhideWhenUsed="1"/>
+    <w:lsdException w:name="page number" w:semiHidden="1" w:unhideWhenUsed="1"/>
+    <w:lsdException w:name="endnote reference" w:semiHidden="1" w:unhideWhenUsed="1"/>
+    <w:lsdException w:name="endnote text" w:semiHidden="1" w:unhideWhenUsed="1"/>
+    <w:lsdException w:name="table of authorities" w:semiHidden="1" w:unhideWhenUsed="1"/>
+    <w:lsdException w:name="macro" w:semiHidden="1" w:unhideWhenUsed="1"/>
+    <w:lsdException w:name="toa heading" w:semiHidden="1" w:unhideWhenUsed="1"/>
+    <w:lsdException w:name="List" w:semiHidden="1" w:unhideWhenUsed="1"/>
+    <w:lsdException w:name="List Bullet" w:semiHidden="1" w:unhideWhenUsed="1"/>
+    <w:lsdException w:name="List Number" w:semiHidden="1" w:unhideWhenUsed="1"/>
+    <w:lsdException w:name="List 2" w:semiHidden="1" w:unhideWhenUsed="1"/>
+    <w:lsdException w:name="List 3" w:semiHidden="1" w:unhideWhenUsed="1"/>
+    <w:lsdException w:name="List 4" w:semiHidden="1" w:unhideWhenUsed="1"/>
+    <w:lsdException w:name="List 5" w:semiHidden="1" w:unhideWhenUsed="1"/>
+    <w:lsdException w:name="List Bullet 2" w:semiHidden="1" w:unhideWhenUsed="1"/>
+    <w:lsdException w:name="List Bullet 3" w:semiHidden="1" w:unhideWhenUsed="1"/>
+    <w:lsdException w:name="List Bullet 4" w:semiHidden="1" w:unhideWhenUsed="1"/>
+    <w:lsdException w:name="List Bullet 5" w:semiHidden="1" w:unhideWhenUsed="1"/>
+    <w:lsdException w:name="List Number 2" w:semiHidden="1" w:unhideWhenUsed="1"/>
+    <w:lsdException w:name="List Number 3" w:semiHidden="1" w:unhideWhenUsed="1"/>
+    <w:lsdException w:name="List Number 4" w:semiHidden="1" w:unhideWhenUsed="1"/>
+    <w:lsdException w:name="List Number 5" w:semiHidden="1" w:unhideWhenUsed="1"/>
+    <w:lsdException w:name="Title" w:uiPriority="10" w:qFormat="1"/>
+    <w:lsdException w:name="Closing" w:semiHidden="1" w:unhideWhenUsed="1"/>
+    <w:lsdException w:name="Signature" w:semiHidden="1" w:unhideWhenUsed="1"/>
+    <w:lsdException w:name="Default Paragraph Font" w:semiHidden="1" w:uiPriority="1" w:unhideWhenUsed="1"/>
+    <w:lsdException w:name="Body Text" w:semiHidden="1" w:unhideWhenUsed="1"/>
+    <w:lsdException w:name="Body Text Indent" w:semiHidden="1" w:unhideWhenUsed="1"/>
+    <w:lsdException w:name="List Continue" w:semiHidden="1" w:unhideWhenUsed="1"/>
+    <w:lsdException w:name="List Continue 2" w:semiHidden="1" w:unhideWhenUsed="1"/>
+    <w:lsdException w:name="List Continue 3" w:semiHidden="1" w:unhideWhenUsed="1"/>
+    <w:lsdException w:name="List Continue 4" w:semiHidden="1" w:unhideWhenUsed="1"/>
+    <w:lsdException w:name="List Continue 5" w:semiHidden="1" w:unhideWhenUsed="1"/>
+    <w:lsdException w:name="Message Header" w:semiHidden="1" w:unhideWhenUsed="1"/>
+    <w:lsdException w:name="Subtitle" w:uiPriority="11" w:qFormat="1"/>
+    <w:lsdException w:name="Salutation" w:semiHidden="1" w:unhideWhenUsed="1"/>
+    <w:lsdException w:name="Date" w:semiHidden="1" w:unhideWhenUsed="1"/>
+    <w:lsdException w:name="Body Text First Indent" w:semiHidden="1" w:unhideWhenUsed="1"/>
+    <w:lsdException w:name="Body Text First Indent 2" w:semiHidden="1" w:unhideWhenUsed="1"/>
+    <w:lsdException w:name="Note Heading" w:semiHidden="1" w:unhideWhenUsed="1"/>
+    <w:lsdException w:name="Body Text 2" w:semiHidden="1" w:unhideWhenUsed="1"/>
+    <w:lsdException w:name="Body Text 3" w:semiHidden="1" w:unhideWhenUsed="1"/>
+    <w:lsdException w:name="Body Text Indent 2" w:semiHidden="1" w:unhideWhenUsed="1"/>
+    <w:lsdException w:name="Body Text Indent 3" w:semiHidden="1" w:unhideWhenUsed="1"/>
+    <w:lsdException w:name="Block Text" w:semiHidden="1" w:unhideWhenUsed="1"/>
+    <w:lsdException w:name="Hyperlink" w:semiHidden="1" w:unhideWhenUsed="1"/>
+    <w:lsdException w:name="FollowedHyperlink" w:semiHidden="1" w:unhideWhenUsed="1"/>
+    <w:lsdException w:name="Strong" w:uiPriority="22" w:qFormat="1"/>
+    <w:lsdException w:name="Emphasis" w:uiPriority="20" w:qFormat="1"/>
+    <w:lsdException w:name="Document Map" w:semiHidden="1" w:unhideWhenUsed="1"/>
+    <w:lsdException w:name="Plain Text" w:semiHidden="1" w:unhideWhenUsed="1"/>
+    <w:lsdException w:name="E-mail Signature" w:semiHidden="1" w:unhideWhenUsed="1"/>
+    <w:lsdException w:name="HTML Top of Form" w:semiHidden="1" w:unhideWhenUsed="1"/>
+    <w:lsdException w:name="HTML Bottom of Form" w:semiHidden="1" w:unhideWhenUsed="1"/>
+    <w:lsdException w:name="Normal (Web)" w:semiHidden="1" w:unhideWhenUsed="1"/>
+    <w:lsdException w:name="HTML Acronym" w:semiHidden="1" w:unhideWhenUsed="1"/>
+    <w:lsdException w:name="HTML Address" w:semiHidden="1" w:unhideWhenUsed="1"/>
+    <w:lsdException w:name="HTML Cite" w:semiHidden="1" w:unhideWhenUsed="1"/>
+    <w:lsdException w:name="HTML Code" w:semiHidden="1" w:unhideWhenUsed="1"/>
+    <w:lsdException w:name="HTML Definition" w:semiHidden="1" w:unhideWhenUsed="1"/>
+    <w:lsdException w:name="HTML Keyboard" w:semiHidden="1" w:unhideWhenUsed="1"/>
+    <w:lsdException w:name="HTML Preformatted" w:semiHidden="1" w:unhideWhenUsed="1"/>
+    <w:lsdException w:name="HTML Sample" w:semiHidden="1" w:unhideWhenUsed="1"/>
+    <w:lsdException w:name="HTML Typewriter" w:semiHidden="1" w:unhideWhenUsed="1"/>
+    <w:lsdException w:name="HTML Variable" w:semiHidden="1" w:unhideWhenUsed="1"/>
+    <w:lsdException w:name="Normal Table" w:semiHidden="1" w:unhideWhenUsed="1"/>
+    <w:lsdException w:name="annotation subject" w:semiHidden="1" w:unhideWhenUsed="1"/>
+    <w:lsdException w:name="No List" w:semiHidden="1" w:unhideWhenUsed="1"/>
+    <w:lsdException w:name="Outline List 1" w:semiHidden="1" w:unhideWhenUsed="1"/>
+    <w:lsdException w:name="Outline List 2" w:semiHidden="1" w:unhideWhenUsed="1"/>
+    <w:lsdException w:name="Outline List 3" w:semiHidden="1" w:unhideWhenUsed="1"/>
+    <w:lsdException w:name="Table Simple 1" w:semiHidden="1" w:unhideWhenUsed="1"/>
+    <w:lsdException w:name="Table Simple 2" w:semiHidden="1" w:unhideWhenUsed="1"/>
+    <w:lsdException w:name="Table Simple 3" w:semiHidden="1" w:unhideWhenUsed="1"/>
+    <w:lsdException w:name="Table Classic 1" w:semiHidden="1" w:unhideWhenUsed="1"/>
+    <w:lsdException w:name="Table Classic 2" w:semiHidden="1" w:unhideWhenUsed="1"/>
+    <w:lsdException w:name="Table Classic 3" w:semiHidden="1" w:unhideWhenUsed="1"/>
+    <w:lsdException w:name="Table Classic 4" w:semiHidden="1" w:unhideWhenUsed="1"/>
+    <w:lsdException w:name="Table Colorful 1" w:semiHidden="1" w:unhideWhenUsed="1"/>
+    <w:lsdException w:name="Table Colorful 2" w:semiHidden="1" w:unhideWhenUsed="1"/>
+    <w:lsdException w:name="Table Colorful 3" w:semiHidden="1" w:unhideWhenUsed="1"/>
+    <w:lsdException w:name="Table Columns 1" w:semiHidden="1" w:unhideWhenUsed="1"/>
+    <w:lsdException w:name="Table Columns 2" w:semiHidden="1" w:unhideWhenUsed="1"/>
+    <w:lsdException w:name="Table Columns 3" w:semiHidden="1" w:unhideWhenUsed="1"/>
+    <w:lsdException w:name="Table Columns 4" w:semiHidden="1" w:unhideWhenUsed="1"/>
+    <w:lsdException w:name="Table Columns 5" w:semiHidden="1" w:unhideWhenUsed="1"/>
+    <w:lsdException w:name="Table Grid 1" w:semiHidden="1" w:unhideWhenUsed="1"/>
+    <w:lsdException w:name="Table Grid 2" w:semiHidden="1" w:unhideWhenUsed="1"/>
+    <w:lsdException w:name="Table Grid 3" w:semiHidden="1" w:unhideWhenUsed="1"/>
+    <w:lsdException w:name="Table Grid 4" w:semiHidden="1" w:unhideWhenUsed="1"/>
+    <w:lsdException w:name="Table Grid 5" w:semiHidden="1" w:unhideWhenUsed="1"/>
+    <w:lsdException w:name="Table Grid 6" w:semiHidden="1" w:unhideWhenUsed="1"/>
+    <w:lsdException w:name="Table Grid 7" w:semiHidden="1" w:unhideWhenUsed="1"/>
+    <w:lsdException w:name="Table Grid 8" w:semiHidden="1" w:unhideWhenUsed="1"/>
+    <w:lsdException w:name="Table List 1" w:semiHidden="1" w:unhideWhenUsed="1"/>
+    <w:lsdException w:name="Table List 2" w:semiHidden="1" w:unhideWhenUsed="1"/>
+    <w:lsdException w:name="Table List 3" w:semiHidden="1" w:unhideWhenUsed="1"/>
+    <w:lsdException w:name="Table List 4" w:semiHidden="1" w:unhideWhenUsed="1"/>
+    <w:lsdException w:name="Table List 5" w:semiHidden="1" w:unhideWhenUsed="1"/>
+    <w:lsdException w:name="Table List 6" w:semiHidden="1" w:unhideWhenUsed="1"/>
+    <w:lsdException w:name="Table List 7" w:semiHidden="1" w:unhideWhenUsed="1"/>
+    <w:lsdException w:name="Table List 8" w:semiHidden="1" w:unhideWhenUsed="1"/>
+    <w:lsdException w:name="Table 3D effects 1" w:semiHidden="1" w:unhideWhenUsed="1"/>
+    <w:lsdException w:name="Table 3D effects 2" w:semiHidden="1" w:unhideWhenUsed="1"/>
+    <w:lsdException w:name="Table 3D effects 3" w:semiHidden="1" w:unhideWhenUsed="1"/>
+    <w:lsdException w:name="Table Contemporary" w:semiHidden="1" w:unhideWhenUsed="1"/>
+    <w:lsdException w:name="Table Elegant" w:semiHidden="1" w:unhideWhenUsed="1"/>
+    <w:lsdException w:name="Table Professional" w:semiHidden="1" w:unhideWhenUsed="1"/>
+    <w:lsdException w:name="Table Subtle 1" w:semiHidden="1" w:unhideWhenUsed="1"/>
+    <w:lsdException w:name="Table Subtle 2" w:semiHidden="1" w:unhideWhenUsed="1"/>
+    <w:lsdException w:name="Table Web 1" w:semiHidden="1" w:unhideWhenUsed="1"/>
+    <w:lsdException w:name="Table Web 2" w:semiHidden="1" w:unhideWhenUsed="1"/>
+    <w:lsdException w:name="Table Web 3" w:semiHidden="1" w:unhideWhenUsed="1"/>
+    <w:lsdException w:name="Balloon Text" w:semiHidden="1" w:unhideWhenUsed="1"/>
+    <w:lsdException w:name="Table Grid" w:semiHidden="1" w:uiPriority="59" w:unhideWhenUsed="1"/>
+    <w:lsdException w:name="Table Theme" w:semiHidden="1" w:unhideWhenUsed="1"/>
+    <w:lsdException w:name="Placeholder Text" w:semiHidden="1"/>
+    <w:lsdException w:name="No Spacing" w:uiPriority="1" w:qFormat="1"/>
+    <w:lsdException w:name="Light Shading" w:uiPriority="60"/>
+    <w:lsdException w:name="Light List" w:uiPriority="61"/>
+    <w:lsdException w:name="Light Grid" w:uiPriority="62"/>
+    <w:lsdException w:name="Medium Shading 1" w:uiPriority="63"/>
+    <w:lsdException w:name="Medium Shading 2" w:uiPriority="64"/>
+    <w:lsdException w:name="Medium List 1" w:uiPriority="65"/>
+    <w:lsdException w:name="Medium List 2" w:uiPriority="66"/>
+    <w:lsdException w:name="Medium Grid 1" w:uiPriority="67"/>
+    <w:lsdException w:name="Medium Grid 2" w:uiPriority="68"/>
+    <w:lsdException w:name="Medium Grid 3" w:uiPriority="69"/>
+    <w:lsdException w:name="Dark List" w:uiPriority="70"/>
+    <w:lsdException w:name="Colorful Shading" w:uiPriority="71"/>
+    <w:lsdException w:name="Colorful List" w:uiPriority="72"/>
+    <w:lsdException w:name="Colorful Grid" w:uiPriority="73"/>
+    <w:lsdException w:name="Light Shading Accent 1" w:uiPriority="60"/>
+    <w:lsdException w:name="Light List Accent 1" w:uiPriority="61"/>
+    <w:lsdException w:name="Light Grid Accent 1" w:uiPriority="62"/>
+    <w:lsdException w:name="Medium Shading 1 Accent 1" w:uiPriority="63"/>
+    <w:lsdException w:name="Medium Shading 2 Accent 1" w:uiPriority="64"/>
+    <w:lsdException w:name="Medium List 1 Accent 1" w:uiPriority="65"/>
+    <w:lsdException w:name="Revision" w:semiHidden="1"/>
+    <w:lsdException w:name="List Paragraph" w:uiPriority="34" w:qFormat="1"/>
+    <w:lsdException w:name="Quote" w:uiPriority="29" w:qFormat="1"/>
+    <w:lsdException w:name="Intense Quote" w:uiPriority="30" w:qFormat="1"/>
+    <w:lsdException w:name="Medium List 2 Accent 1" w:uiPriority="66"/>
+    <w:lsdException w:name="Medium Grid 1 Accent 1" w:uiPriority="67"/>
+    <w:lsdException w:name="Medium Grid 2 Accent 1" w:uiPriority="68"/>
+    <w:lsdException w:name="Medium Grid 3 Accent 1" w:uiPriority="69"/>
+    <w:lsdException w:name="Dark List Accent 1" w:uiPriority="70"/>
+    <w:lsdException w:name="Colorful Shading Accent 1" w:uiPriority="71"/>
+    <w:lsdException w:name="Colorful List Accent 1" w:uiPriority="72"/>
+    <w:lsdException w:name="Colorful Grid Accent 1" w:uiPriority="73"/>
+    <w:lsdException w:name="Light Shading Accent 2" w:uiPriority="60"/>
+    <w:lsdException w:name="Light List Accent 2" w:uiPriority="61"/>
+    <w:lsdException w:name="Light Grid Accent 2" w:uiPriority="62"/>
+    <w:lsdException w:name="Medium Shading 1 Accent 2" w:uiPriority="63"/>
+    <w:lsdException w:name="Medium Shading 2 Accent 2" w:uiPriority="64"/>
+    <w:lsdException w:name="Medium List 1 Accent 2" w:uiPriority="65"/>
+    <w:lsdException w:name="Medium List 2 Accent 2" w:uiPriority="66"/>
+    <w:lsdException w:name="Medium Grid 1 Accent 2" w:uiPriority="67"/>
+    <w:lsdException w:name="Medium Grid 2 Accent 2" w:uiPriority="68"/>
+    <w:lsdException w:name="Medium Grid 3 Accent 2" w:uiPriority="69"/>
+    <w:lsdException w:name="Dark List Accent 2" w:uiPriority="70"/>
+    <w:lsdException w:name="Colorful Shading Accent 2" w:uiPriority="71"/>
+    <w:lsdException w:name="Colorful List Accent 2" w:uiPriority="72"/>
+    <w:lsdException w:name="Colorful Grid Accent 2" w:uiPriority="73"/>
+    <w:lsdException w:name="Light Shading Accent 3" w:uiPriority="60"/>
+    <w:lsdException w:name="Light List Accent 3" w:uiPriority="61"/>
+    <w:lsdException w:name="Light Grid Accent 3" w:uiPriority="62"/>
+    <w:lsdException w:name="Medium Shading 1 Accent 3" w:uiPriority="63"/>
+    <w:lsdException w:name="Medium Shading 2 Accent 3" w:uiPriority="64"/>
+    <w:lsdException w:name="Medium List 1 Accent 3" w:uiPriority="65"/>
+    <w:lsdException w:name="Medium List 2 Accent 3" w:uiPriority="66"/>
+    <w:lsdException w:name="Medium Grid 1 Accent 3" w:uiPriority="67"/>
+    <w:lsdException w:name="Medium Grid 2 Accent 3" w:uiPriority="68"/>
+    <w:lsdException w:name="Medium Grid 3 Accent 3" w:uiPriority="69"/>
+    <w:lsdException w:name="Dark List Accent 3" w:uiPriority="70"/>
+    <w:lsdException w:name="Colorful Shading Accent 3" w:uiPriority="71"/>
+    <w:lsdException w:name="Colorful List Accent 3" w:uiPriority="72"/>
+    <w:lsdException w:name="Colorful Grid Accent 3" w:uiPriority="73"/>
+    <w:lsdException w:name="Light Shading Accent 4" w:uiPriority="60"/>
+    <w:lsdException w:name="Light List Accent 4" w:uiPriority="61"/>
+    <w:lsdException w:name="Light Grid Accent 4" w:uiPriority="62"/>
+    <w:lsdException w:name="Medium Shading 1 Accent 4" w:uiPriority="63"/>
+    <w:lsdException w:name="Medium Shading 2 Accent 4" w:uiPriority="64"/>
+    <w:lsdException w:name="Medium List 1 Accent 4" w:uiPriority="65"/>
+    <w:lsdException w:name="Medium List 2 Accent 4" w:uiPriority="66"/>
+    <w:lsdException w:name="Medium Grid 1 Accent 4" w:uiPriority="67"/>
+    <w:lsdException w:name="Medium Grid 2 Accent 4" w:uiPriority="68"/>
+    <w:lsdException w:name="Medium Grid 3 Accent 4" w:uiPriority="69"/>
+    <w:lsdException w:name="Dark List Accent 4" w:uiPriority="70"/>
+    <w:lsdException w:name="Colorful Shading Accent 4" w:uiPriority="71"/>
+    <w:lsdException w:name="Colorful List Accent 4" w:uiPriority="72"/>
+    <w:lsdException w:name="Colorful Grid Accent 4" w:uiPriority="73"/>
+    <w:lsdException w:name="Light Shading Accent 5" w:uiPriority="60"/>
+    <w:lsdException w:name="Light List Accent 5" w:uiPriority="61"/>
+    <w:lsdException w:name="Light Grid Accent 5" w:uiPriority="62"/>
+    <w:lsdException w:name="Medium Shading 1 Accent 5" w:uiPriority="63"/>
+    <w:lsdException w:name="Medium Shading 2 Accent 5" w:uiPriority="64"/>
+    <w:lsdException w:name="Medium List 1 Accent 5" w:uiPriority="65"/>
+    <w:lsdException w:name="Medium List 2 Accent 5" w:uiPriority="66"/>
+    <w:lsdException w:name="Medium Grid 1 Accent 5" w:uiPriority="67"/>
+    <w:lsdException w:name="Medium Grid 2 Accent 5" w:uiPriority="68"/>
+    <w:lsdException w:name="Medium Grid 3 Accent 5" w:uiPriority="69"/>
+    <w:lsdException w:name="Dark List Accent 5" w:uiPriority="70"/>
+    <w:lsdException w:name="Colorful Shading Accent 5" w:uiPriority="71"/>
+    <w:lsdException w:name="Colorful List Accent 5" w:uiPriority="72"/>
+    <w:lsdException w:name="Colorful Grid Accent 5" w:uiPriority="73"/>
+    <w:lsdException w:name="Light Shading Accent 6" w:uiPriority="60"/>
+    <w:lsdException w:name="Light List Accent 6" w:uiPriority="61"/>
+    <w:lsdException w:name="Light Grid Accent 6" w:uiPriority="62"/>
+    <w:lsdException w:name="Medium Shading 1 Accent 6" w:uiPriority="63"/>
+    <w:lsdException w:name="Medium Shading 2 Accent 6" w:uiPriority="64"/>
+    <w:lsdException w:name="Medium List 1 Accent 6" w:uiPriority="65"/>
+    <w:lsdException w:name="Medium List 2 Accent 6" w:uiPriority="66"/>
+    <w:lsdException w:name="Medium Grid 1 Accent 6" w:uiPriority="67"/>
+    <w:lsdException w:name="Medium Grid 2 Accent 6" w:uiPriority="68"/>
+    <w:lsdException w:name="Medium Grid 3 Accent 6" w:uiPriority="69"/>
+    <w:lsdException w:name="Dark List Accent 6" w:uiPriority="70"/>
+    <w:lsdException w:name="Colorful Shading Accent 6" w:uiPriority="71"/>
+    <w:lsdException w:name="Colorful List Accent 6" w:uiPriority="72"/>
+    <w:lsdException w:name="Colorful Grid Accent 6" w:uiPriority="73"/>
+    <w:lsdException w:name="Subtle Emphasis" w:uiPriority="19" w:qFormat="1"/>
+    <w:lsdException w:name="Intense Emphasis" w:uiPriority="21" w:qFormat="1"/>
+    <w:lsdException w:name="Subtle Reference" w:uiPriority="31" w:qFormat="1"/>
+    <w:lsdException w:name="Intense Reference" w:uiPriority="32" w:qFormat="1"/>
+    <w:lsdException w:name="Book Title" w:uiPriority="33" w:qFormat="1"/>
+    <w:lsdException w:name="Bibliography" w:semiHidden="1" w:uiPriority="37" w:unhideWhenUsed="1"/>
+    <w:lsdException w:name="TOC Heading" w:semiHidden="1" w:uiPriority="39" w:unhideWhenUsed="1" w:qFormat="1"/>
+    <w:lsdException w:name="Plain Table 1" w:uiPriority="41"/>
+    <w:lsdException w:name="Plain Table 2" w:uiPriority="42"/>
+    <w:lsdException w:name="Plain Table 3" w:uiPriority="43"/>
+    <w:lsdException w:name="Plain Table 4" w:uiPriority="44"/>
+    <w:lsdException w:name="Plain Table 5" w:uiPriority="45"/>
+    <w:lsdException w:name="Grid Table Light" w:uiPriority="40"/>
+    <w:lsdException w:name="Grid Table 1 Light" w:uiPriority="46"/>
+    <w:lsdException w:name="Grid Table 2" w:uiPriority="47"/>
+    <w:lsdException w:name="Grid Table 3" w:uiPriority="48"/>
+    <w:lsdException w:name="Grid Table 4" w:uiPriority="49"/>
+    <w:lsdException w:name="Grid Table 5 Dark" w:uiPriority="50"/>
+    <w:lsdException w:name="Grid Table 6 Colorful" w:uiPriority="51"/>
+    <w:lsdException w:name="Grid Table 7 Colorful" w:uiPriority="52"/>
+    <w:lsdException w:name="Grid Table 1 Light Accent 1" w:uiPriority="46"/>
+    <w:lsdException w:name="Grid Table 2 Accent 1" w:uiPriority="47"/>
+    <w:lsdException w:name="Grid Table 3 Accent 1" w:uiPriority="48"/>
+    <w:lsdException w:name="Grid Table 4 Accent 1" w:uiPriority="49"/>
+    <w:lsdException w:name="Grid Table 5 Dark Accent 1" w:uiPriority="50"/>
+    <w:lsdException w:name="Grid Table 6 Colorful Accent 1" w:uiPriority="51"/>
+    <w:lsdException w:name="Grid Table 7 Colorful Accent 1" w:uiPriority="52"/>
+    <w:lsdException w:name="Grid Table 1 Light Accent 2" w:uiPriority="46"/>
+    <w:lsdException w:name="Grid Table 2 Accent 2" w:uiPriority="47"/>
+    <w:lsdException w:name="Grid Table 3 Accent 2" w:uiPriority="48"/>
+    <w:lsdException w:name="Grid Table 4 Accent 2" w:uiPriority="49"/>
+    <w:lsdException w:name="Grid Table 5 Dark Accent 2" w:uiPriority="50"/>
+    <w:lsdException w:name="Grid Table 6 Colorful Accent 2" w:uiPriority="51"/>
+    <w:lsdException w:name="Grid Table 7 Colorful Accent 2" w:uiPriority="52"/>
+    <w:lsdException w:name="Grid Table 1 Light Accent 3" w:uiPriority="46"/>
+    <w:lsdException w:name="Grid Table 2 Accent 3" w:uiPriority="47"/>
+    <w:lsdException w:name="Grid Table 3 Accent 3" w:uiPriority="48"/>
+    <w:lsdException w:name="Grid Table 4 Accent 3" w:uiPriority="49"/>
+    <w:lsdException w:name="Grid Table 5 Dark Accent 3" w:uiPriority="50"/>
+    <w:lsdException w:name="Grid Table 6 Colorful Accent 3" w:uiPriority="51"/>
+    <w:lsdException w:name="Grid Table 7 Colorful Accent 3" w:uiPriority="52"/>
+    <w:lsdException w:name="Grid Table 1 Light Accent 4" w:uiPriority="46"/>
+    <w:lsdException w:name="Grid Table 2 Accent 4" w:uiPriority="47"/>
+    <w:lsdException w:name="Grid Table 3 Accent 4" w:uiPriority="48"/>
+    <w:lsdException w:name="Grid Table 4 Accent 4" w:uiPriority="49"/>
+    <w:lsdException w:name="Grid Table 5 Dark Accent 4" w:uiPriority="50"/>
+    <w:lsdException w:name="Grid Table 6 Colorful Accent 4" w:uiPriority="51"/>
+    <w:lsdException w:name="Grid Table 7 Colorful Accent 4" w:uiPriority="52"/>
+    <w:lsdException w:name="Grid Table 1 Light Accent 5" w:uiPriority="46"/>
+    <w:lsdException w:name="Grid Table 2 Accent 5" w:uiPriority="47"/>
+    <w:lsdException w:name="Grid Table 3 Accent 5" w:uiPriority="48"/>
+    <w:lsdException w:name="Grid Table 4 Accent 5" w:uiPriority="49"/>
+    <w:lsdException w:name="Grid Table 5 Dark Accent 5" w:uiPriority="50"/>
+    <w:lsdException w:name="Grid Table 6 Colorful Accent 5" w:uiPriority="51"/>
+    <w:lsdException w:name="Grid Table 7 Colorful Accent 5" w:uiPriority="52"/>
+    <w:lsdException w:name="Grid Table 1 Light Accent 6" w:uiPriority="46"/>
+    <w:lsdException w:name="Grid Table 2 Accent 6" w:uiPriority="47"/>
+    <w:lsdException w:name="Grid Table 3 Accent 6" w:uiPriority="48"/>
+    <w:lsdException w:name="Grid Table 4 Accent 6" w:uiPriority="49"/>
+    <w:lsdException w:name="Grid Table 5 Dark Accent 6" w:uiPriority="50"/>
+    <w:lsdException w:name="Grid Table 6 Colorful Accent 6" w:uiPriority="51"/>
+    <w:lsdException w:name="Grid Table 7 Colorful Accent 6" w:uiPriority="52"/>
+    <w:lsdException w:name="List Table 1 Light" w:uiPriority="46"/>
+    <w:lsdException w:name="List Table 2" w:uiPriority="47"/>
+    <w:lsdException w:name="List Table 3" w:uiPriority="48"/>
+    <w:lsdException w:name="List Table 4" w:uiPriority="49"/>
+    <w:lsdException w:name="List Table 5 Dark" w:uiPriority="50"/>
+    <w:lsdException w:name="List Table 6 Colorful" w:uiPriority="51"/>
+    <w:lsdException w:name="List Table 7 Colorful" w:uiPriority="52"/>
+    <w:lsdException w:name="List Table 1 Light Accent 1" w:uiPriority="46"/>
+    <w:lsdException w:name="List Table 2 Accent 1" w:uiPriority="47"/>
+    <w:lsdException w:name="List Table 3 Accent 1" w:uiPriority="48"/>
+    <w:lsdException w:name="List Table 4 Accent 1" w:uiPriority="49"/>
+    <w:lsdException w:name="List Table 5 Dark Accent 1" w:uiPriority="50"/>
+    <w:lsdException w:name="List Table 6 Colorful Accent 1" w:uiPriority="51"/>
+    <w:lsdException w:name="List Table 7 Colorful Accent 1" w:uiPriority="52"/>
+    <w:lsdException w:name="List Table 1 Light Accent 2" w:uiPriority="46"/>
+    <w:lsdException w:name="List Table 2 Accent 2" w:uiPriority="47"/>
+    <w:lsdException w:name="List Table 3 Accent 2" w:uiPriority="48"/>
+    <w:lsdException w:name="List Table 4 Accent 2" w:uiPriority="49"/>
+    <w:lsdException w:name="List Table 5 Dark Accent 2" w:uiPriority="50"/>
+    <w:lsdException w:name="List Table 6 Colorful Accent 2" w:uiPriority="51"/>
+    <w:lsdException w:name="List Table 7 Colorful Accent 2" w:uiPriority="52"/>
+    <w:lsdException w:name="List Table 1 Light Accent 3" w:uiPriority="46"/>
+    <w:lsdException w:name="List Table 2 Accent 3" w:uiPriority="47"/>
+    <w:lsdException w:name="List Table 3 Accent 3" w:uiPriority="48"/>
+    <w:lsdException w:name="List Table 4 Accent 3" w:uiPriority="49"/>
+    <w:lsdException w:name="List Table 5 Dark Accent 3" w:uiPriority="50"/>
+    <w:lsdException w:name="List Table 6 Colorful Accent 3" w:uiPriority="51"/>
+    <w:lsdException w:name="List Table 7 Colorful Accent 3" w:uiPriority="52"/>
+    <w:lsdException w:name="List Table 1 Light Accent 4" w:uiPriority="46"/>
+    <w:lsdException w:name="List Table 2 Accent 4" w:uiPriority="47"/>
+    <w:lsdException w:name="List Table 3 Accent 4" w:uiPriority="48"/>
+    <w:lsdException w:name="List Table 4 Accent 4" w:uiPriority="49"/>
+    <w:lsdException w:name="List Table 5 Dark Accent 4" w:uiPriority="50"/>
+    <w:lsdException w:name="List Table 6 Colorful Accent 4" w:uiPriority="51"/>
+    <w:lsdException w:name="List Table 7 Colorful Accent 4" w:uiPriority="52"/>
+    <w:lsdException w:name="List Table 1 Light Accent 5" w:uiPriority="46"/>
+    <w:lsdException w:name="List Table 2 Accent 5" w:uiPriority="47"/>
+    <w:lsdException w:name="List Table 3 Accent 5" w:uiPriority="48"/>
+    <w:lsdException w:name="List Table 4 Accent 5" w:uiPriority="49"/>
+    <w:lsdException w:name="List Table 5 Dark Accent 5" w:uiPriority="50"/>
+    <w:lsdException w:name="List Table 6 Colorful Accent 5" w:uiPriority="51"/>
+    <w:lsdException w:name="List Table 7 Colorful Accent 5" w:uiPriority="52"/>
+    <w:lsdException w:name="List Table 1 Light Accent 6" w:uiPriority="46"/>
+    <w:lsdException w:name="List Table 2 Accent 6" w:uiPriority="47"/>
+    <w:lsdException w:name="List Table 3 Accent 6" w:uiPriority="48"/>
+    <w:lsdException w:name="List Table 4 Accent 6" w:uiPriority="49"/>
+    <w:lsdException w:name="List Table 5 Dark Accent 6" w:uiPriority="50"/>
+    <w:lsdException w:name="List Table 6 Colorful Accent 6" w:uiPriority="51"/>
+    <w:lsdException w:name="List Table 7 Colorful Accent 6" w:uiPriority="52"/>
+    <w:lsdException w:name="Mention" w:semiHidden="1" w:unhideWhenUsed="1"/>
+    <w:lsdException w:name="Smart Hyperlink" w:semiHidden="1" w:unhideWhenUsed="1"/>
+    <w:lsdException w:name="Hashtag" w:semiHidden="1" w:unhideWhenUsed="1"/>
+    <w:lsdException w:name="Unresolved Mention" w:semiHidden="1" w:unhideWhenUsed="1"/>
+    <w:lsdException w:name="Smart Link" w:semiHidden="1" w:unhideWhenUsed="1"/>
   </w:latentStyles>
   <w:style w:type="paragraph" w:default="1" w:styleId="Normal">
     <w:name w:val="Normal"/>
@@ -4968,8 +6133,8 @@
   </w:style>
   <w:style w:type="paragraph" w:styleId="Heading1">
     <w:name w:val="heading 1"/>
-    <w:basedOn w:val="normal0"/>
-    <w:next w:val="normal0"/>
+    <w:basedOn w:val="Normal1"/>
+    <w:next w:val="Normal1"/>
     <w:rsid w:val="00C27936"/>
     <w:pPr>
       <w:keepNext/>
@@ -4984,8 +6149,8 @@
   </w:style>
   <w:style w:type="paragraph" w:styleId="Heading2">
     <w:name w:val="heading 2"/>
-    <w:basedOn w:val="normal0"/>
-    <w:next w:val="normal0"/>
+    <w:basedOn w:val="Normal1"/>
+    <w:next w:val="Normal1"/>
     <w:rsid w:val="00C27936"/>
     <w:pPr>
       <w:keepNext/>
@@ -5000,8 +6165,8 @@
   </w:style>
   <w:style w:type="paragraph" w:styleId="Heading3">
     <w:name w:val="heading 3"/>
-    <w:basedOn w:val="normal0"/>
-    <w:next w:val="normal0"/>
+    <w:basedOn w:val="Normal1"/>
+    <w:next w:val="Normal1"/>
     <w:rsid w:val="00C27936"/>
     <w:pPr>
       <w:keepNext/>
@@ -5017,8 +6182,8 @@
   </w:style>
   <w:style w:type="paragraph" w:styleId="Heading4">
     <w:name w:val="heading 4"/>
-    <w:basedOn w:val="normal0"/>
-    <w:next w:val="normal0"/>
+    <w:basedOn w:val="Normal1"/>
+    <w:next w:val="Normal1"/>
     <w:rsid w:val="00C27936"/>
     <w:pPr>
       <w:keepNext/>
@@ -5034,8 +6199,8 @@
   </w:style>
   <w:style w:type="paragraph" w:styleId="Heading5">
     <w:name w:val="heading 5"/>
-    <w:basedOn w:val="normal0"/>
-    <w:next w:val="normal0"/>
+    <w:basedOn w:val="Normal1"/>
+    <w:next w:val="Normal1"/>
     <w:rsid w:val="00C27936"/>
     <w:pPr>
       <w:keepNext/>
@@ -5049,8 +6214,8 @@
   </w:style>
   <w:style w:type="paragraph" w:styleId="Heading6">
     <w:name w:val="heading 6"/>
-    <w:basedOn w:val="normal0"/>
-    <w:next w:val="normal0"/>
+    <w:basedOn w:val="Normal1"/>
+    <w:next w:val="Normal1"/>
     <w:rsid w:val="00C27936"/>
     <w:pPr>
       <w:keepNext/>
@@ -5074,7 +6239,6 @@
     <w:uiPriority w:val="99"/>
     <w:semiHidden/>
     <w:unhideWhenUsed/>
-    <w:qFormat/>
     <w:tblPr>
       <w:tblInd w:w="0" w:type="dxa"/>
       <w:tblCellMar>
@@ -5091,14 +6255,14 @@
     <w:semiHidden/>
     <w:unhideWhenUsed/>
   </w:style>
-  <w:style w:type="paragraph" w:customStyle="1" w:styleId="normal0">
-    <w:name w:val="normal"/>
+  <w:style w:type="paragraph" w:customStyle="1" w:styleId="Normal1">
+    <w:name w:val="Normal1"/>
     <w:rsid w:val="00C27936"/>
   </w:style>
   <w:style w:type="paragraph" w:styleId="Title">
     <w:name w:val="Title"/>
-    <w:basedOn w:val="normal0"/>
-    <w:next w:val="normal0"/>
+    <w:basedOn w:val="Normal1"/>
+    <w:next w:val="Normal1"/>
     <w:rsid w:val="00C27936"/>
     <w:pPr>
       <w:keepNext/>
@@ -5112,8 +6276,8 @@
   </w:style>
   <w:style w:type="paragraph" w:styleId="Subtitle">
     <w:name w:val="Subtitle"/>
-    <w:basedOn w:val="normal0"/>
-    <w:next w:val="normal0"/>
+    <w:basedOn w:val="Normal1"/>
+    <w:next w:val="Normal1"/>
     <w:rsid w:val="00C27936"/>
     <w:pPr>
       <w:keepNext/>
